--- a/tech_review.docx
+++ b/tech_review.docx
@@ -10,8 +10,8 @@
           <w:rFonts w:ascii="Times New Roman" w:hAnsi="Times New Roman" w:cs="Times New Roman"/>
           <w:b/>
           <w:bCs/>
-          <w:sz w:val="28"/>
-          <w:szCs w:val="28"/>
+          <w:sz w:val="24"/>
+          <w:szCs w:val="24"/>
         </w:rPr>
       </w:pPr>
       <w:r>
@@ -19,51 +19,53 @@
           <w:rFonts w:ascii="Times New Roman" w:hAnsi="Times New Roman" w:cs="Times New Roman"/>
           <w:b/>
           <w:bCs/>
-          <w:sz w:val="28"/>
-          <w:szCs w:val="28"/>
-        </w:rPr>
-        <w:t>Non-English</w:t>
+          <w:sz w:val="24"/>
+          <w:szCs w:val="24"/>
+        </w:rPr>
+        <w:t>Non-English Text Mining using NLTK</w:t>
       </w:r>
       <w:r>
         <w:rPr>
           <w:rFonts w:ascii="Times New Roman" w:hAnsi="Times New Roman" w:cs="Times New Roman"/>
           <w:b/>
           <w:bCs/>
-          <w:sz w:val="28"/>
-          <w:szCs w:val="28"/>
-        </w:rPr>
-        <w:t xml:space="preserve"> Text Mining</w:t>
+          <w:sz w:val="24"/>
+          <w:szCs w:val="24"/>
+        </w:rPr>
+        <w:t xml:space="preserve"> </w:t>
       </w:r>
       <w:r>
         <w:rPr>
           <w:rFonts w:ascii="Times New Roman" w:hAnsi="Times New Roman" w:cs="Times New Roman"/>
           <w:b/>
           <w:bCs/>
-          <w:sz w:val="28"/>
-          <w:szCs w:val="28"/>
-        </w:rPr>
-        <w:t xml:space="preserve"> using NLTK</w:t>
+          <w:sz w:val="24"/>
+          <w:szCs w:val="24"/>
+        </w:rPr>
+        <w:t xml:space="preserve">and </w:t>
       </w:r>
       <w:r>
         <w:rPr>
           <w:rFonts w:ascii="Times New Roman" w:hAnsi="Times New Roman" w:cs="Times New Roman"/>
           <w:b/>
           <w:bCs/>
-          <w:sz w:val="28"/>
-          <w:szCs w:val="28"/>
-        </w:rPr>
-        <w:t xml:space="preserve"> </w:t>
-      </w:r>
+          <w:sz w:val="24"/>
+          <w:szCs w:val="24"/>
+        </w:rPr>
+        <w:t xml:space="preserve">comparison with </w:t>
+      </w:r>
+      <w:proofErr w:type="spellStart"/>
       <w:r>
         <w:rPr>
           <w:rFonts w:ascii="Times New Roman" w:hAnsi="Times New Roman" w:cs="Times New Roman"/>
           <w:b/>
           <w:bCs/>
-          <w:sz w:val="28"/>
-          <w:szCs w:val="28"/>
-        </w:rPr>
-        <w:t>and possible improvement</w:t>
-      </w:r>
+          <w:sz w:val="24"/>
+          <w:szCs w:val="24"/>
+        </w:rPr>
+        <w:t>spaCy</w:t>
+      </w:r>
+      <w:proofErr w:type="spellEnd"/>
     </w:p>
     <w:p>
       <w:pPr>
@@ -99,7 +101,7 @@
         </w:rPr>
         <w:t>(</w:t>
       </w:r>
-      <w:hyperlink r:id="rId4" w:history="1">
+      <w:hyperlink r:id="rId5" w:history="1">
         <w:r>
           <w:rPr>
             <w:rStyle w:val="Hyperlink"/>
@@ -135,15 +137,7 @@
           <w:sz w:val="24"/>
           <w:szCs w:val="24"/>
         </w:rPr>
-        <w:t xml:space="preserve"> </w:t>
-      </w:r>
-      <w:r>
-        <w:rPr>
-          <w:rFonts w:ascii="Times New Roman" w:hAnsi="Times New Roman" w:cs="Times New Roman"/>
-          <w:sz w:val="24"/>
-          <w:szCs w:val="24"/>
-        </w:rPr>
-        <w:t>University of Illinois at Urbana-Champaign</w:t>
+        <w:t xml:space="preserve"> University of Illinois at Urbana-Champaign</w:t>
       </w:r>
     </w:p>
     <w:p>
@@ -291,15 +285,33 @@
           <w:sz w:val="24"/>
           <w:szCs w:val="24"/>
         </w:rPr>
-        <w:t xml:space="preserve">However, the majority </w:t>
-      </w:r>
-      <w:r>
-        <w:rPr>
-          <w:rFonts w:ascii="Times New Roman" w:hAnsi="Times New Roman" w:cs="Times New Roman"/>
-          <w:sz w:val="24"/>
-          <w:szCs w:val="24"/>
-        </w:rPr>
-        <w:t xml:space="preserve">of </w:t>
+        <w:t xml:space="preserve">However, </w:t>
+      </w:r>
+      <w:proofErr w:type="gramStart"/>
+      <w:r>
+        <w:rPr>
+          <w:rFonts w:ascii="Times New Roman" w:hAnsi="Times New Roman" w:cs="Times New Roman"/>
+          <w:sz w:val="24"/>
+          <w:szCs w:val="24"/>
+        </w:rPr>
+        <w:t xml:space="preserve">the majority </w:t>
+      </w:r>
+      <w:r>
+        <w:rPr>
+          <w:rFonts w:ascii="Times New Roman" w:hAnsi="Times New Roman" w:cs="Times New Roman"/>
+          <w:sz w:val="24"/>
+          <w:szCs w:val="24"/>
+        </w:rPr>
+        <w:t>of</w:t>
+      </w:r>
+      <w:proofErr w:type="gramEnd"/>
+      <w:r>
+        <w:rPr>
+          <w:rFonts w:ascii="Times New Roman" w:hAnsi="Times New Roman" w:cs="Times New Roman"/>
+          <w:sz w:val="24"/>
+          <w:szCs w:val="24"/>
+        </w:rPr>
+        <w:t xml:space="preserve"> </w:t>
       </w:r>
       <w:r>
         <w:rPr>
@@ -483,7 +495,7 @@
         <w:spacing w:line="480" w:lineRule="auto"/>
         <w:ind w:firstLine="420"/>
         <w:rPr>
-          <w:rFonts w:ascii="Times New Roman" w:hAnsi="Times New Roman" w:cs="Times New Roman"/>
+          <w:rFonts w:ascii="Times New Roman" w:hAnsi="Times New Roman" w:cs="Times New Roman" w:hint="eastAsia"/>
           <w:sz w:val="24"/>
           <w:szCs w:val="24"/>
         </w:rPr>
@@ -646,39 +658,47 @@
           <w:sz w:val="24"/>
           <w:szCs w:val="24"/>
         </w:rPr>
-        <w:t xml:space="preserve">Chinese text mining modules and </w:t>
-      </w:r>
-      <w:r>
-        <w:rPr>
-          <w:rFonts w:ascii="Times New Roman" w:hAnsi="Times New Roman" w:cs="Times New Roman"/>
-          <w:sz w:val="24"/>
-          <w:szCs w:val="24"/>
-        </w:rPr>
-        <w:t xml:space="preserve">discussing </w:t>
-      </w:r>
-      <w:r>
-        <w:rPr>
-          <w:rFonts w:ascii="Times New Roman" w:hAnsi="Times New Roman" w:cs="Times New Roman"/>
-          <w:sz w:val="24"/>
-          <w:szCs w:val="24"/>
-        </w:rPr>
-        <w:t xml:space="preserve">possible </w:t>
-      </w:r>
-      <w:r>
-        <w:rPr>
-          <w:rFonts w:ascii="Times New Roman" w:hAnsi="Times New Roman" w:cs="Times New Roman"/>
-          <w:sz w:val="24"/>
-          <w:szCs w:val="24"/>
-        </w:rPr>
-        <w:t>improvements</w:t>
-      </w:r>
-      <w:r>
-        <w:rPr>
-          <w:rFonts w:ascii="Times New Roman" w:hAnsi="Times New Roman" w:cs="Times New Roman"/>
-          <w:sz w:val="24"/>
-          <w:szCs w:val="24"/>
-        </w:rPr>
-        <w:t xml:space="preserve"> in Section 3. </w:t>
+        <w:t xml:space="preserve">Chinese text mining modules in Section 3. </w:t>
+      </w:r>
+    </w:p>
+    <w:p>
+      <w:pPr>
+        <w:spacing w:before="240" w:line="480" w:lineRule="auto"/>
+        <w:rPr>
+          <w:rFonts w:ascii="Times New Roman" w:hAnsi="Times New Roman" w:cs="Times New Roman"/>
+          <w:sz w:val="24"/>
+          <w:szCs w:val="24"/>
+        </w:rPr>
+      </w:pPr>
+      <w:r>
+        <w:rPr>
+          <w:rFonts w:ascii="Times New Roman" w:hAnsi="Times New Roman" w:cs="Times New Roman"/>
+          <w:b/>
+          <w:bCs/>
+          <w:sz w:val="24"/>
+          <w:szCs w:val="24"/>
+        </w:rPr>
+        <w:t xml:space="preserve">1: </w:t>
+      </w:r>
+      <w:r>
+        <w:rPr>
+          <w:rFonts w:ascii="Times New Roman" w:hAnsi="Times New Roman" w:cs="Times New Roman"/>
+          <w:b/>
+          <w:bCs/>
+          <w:sz w:val="24"/>
+          <w:szCs w:val="24"/>
+        </w:rPr>
+        <w:t xml:space="preserve">Introduction </w:t>
+      </w:r>
+      <w:r>
+        <w:rPr>
+          <w:rFonts w:ascii="Times New Roman" w:hAnsi="Times New Roman" w:cs="Times New Roman"/>
+          <w:b/>
+          <w:bCs/>
+          <w:sz w:val="24"/>
+          <w:szCs w:val="24"/>
+        </w:rPr>
+        <w:t>to NLTK</w:t>
       </w:r>
     </w:p>
     <w:p>
@@ -690,6 +710,587 @@
           <w:szCs w:val="24"/>
         </w:rPr>
       </w:pPr>
+      <w:r>
+        <w:rPr>
+          <w:rFonts w:ascii="Times New Roman" w:hAnsi="Times New Roman" w:cs="Times New Roman"/>
+          <w:sz w:val="24"/>
+          <w:szCs w:val="24"/>
+        </w:rPr>
+        <w:tab/>
+      </w:r>
+      <w:r>
+        <w:rPr>
+          <w:rFonts w:ascii="Times New Roman" w:hAnsi="Times New Roman" w:cs="Times New Roman"/>
+          <w:sz w:val="24"/>
+          <w:szCs w:val="24"/>
+        </w:rPr>
+        <w:t xml:space="preserve">NLTK is a </w:t>
+      </w:r>
+      <w:r>
+        <w:rPr>
+          <w:rFonts w:ascii="Times New Roman" w:hAnsi="Times New Roman" w:cs="Times New Roman"/>
+          <w:sz w:val="24"/>
+          <w:szCs w:val="24"/>
+        </w:rPr>
+        <w:t>tool kit</w:t>
+      </w:r>
+      <w:r>
+        <w:rPr>
+          <w:rFonts w:ascii="Times New Roman" w:hAnsi="Times New Roman" w:cs="Times New Roman"/>
+          <w:sz w:val="24"/>
+          <w:szCs w:val="24"/>
+        </w:rPr>
+        <w:t xml:space="preserve"> based on Python used for natural language processing. With this </w:t>
+      </w:r>
+      <w:r>
+        <w:rPr>
+          <w:rFonts w:ascii="Times New Roman" w:hAnsi="Times New Roman" w:cs="Times New Roman"/>
+          <w:sz w:val="24"/>
+          <w:szCs w:val="24"/>
+        </w:rPr>
+        <w:t xml:space="preserve">tool kit, users can </w:t>
+      </w:r>
+      <w:r>
+        <w:rPr>
+          <w:rFonts w:ascii="Times New Roman" w:hAnsi="Times New Roman" w:cs="Times New Roman"/>
+          <w:sz w:val="24"/>
+          <w:szCs w:val="24"/>
+        </w:rPr>
+        <w:t>implement classification, tokenization, stemming, tagging, parsing, and semantic reasoning, wrappers for industrial-strength NLP libraries, and an active discussion forum</w:t>
+      </w:r>
+      <w:r>
+        <w:rPr>
+          <w:rFonts w:ascii="Times New Roman" w:hAnsi="Times New Roman" w:cs="Times New Roman"/>
+          <w:sz w:val="24"/>
+          <w:szCs w:val="24"/>
+        </w:rPr>
+        <w:t xml:space="preserve"> (“NLTK Documentation”)</w:t>
+      </w:r>
+      <w:r>
+        <w:rPr>
+          <w:rFonts w:ascii="Times New Roman" w:hAnsi="Times New Roman" w:cs="Times New Roman"/>
+          <w:sz w:val="24"/>
+          <w:szCs w:val="24"/>
+        </w:rPr>
+        <w:t>.</w:t>
+      </w:r>
+      <w:r>
+        <w:rPr>
+          <w:rFonts w:ascii="Times New Roman" w:hAnsi="Times New Roman" w:cs="Times New Roman"/>
+          <w:sz w:val="24"/>
+          <w:szCs w:val="24"/>
+        </w:rPr>
+        <w:t xml:space="preserve"> </w:t>
+      </w:r>
+      <w:r>
+        <w:rPr>
+          <w:rFonts w:ascii="Times New Roman" w:hAnsi="Times New Roman" w:cs="Times New Roman"/>
+          <w:sz w:val="24"/>
+          <w:szCs w:val="24"/>
+        </w:rPr>
+        <w:t xml:space="preserve">We can simply import it by </w:t>
+      </w:r>
+      <w:r>
+        <w:rPr>
+          <w:rFonts w:ascii="Times New Roman" w:hAnsi="Times New Roman" w:cs="Times New Roman"/>
+          <w:sz w:val="24"/>
+          <w:szCs w:val="24"/>
+        </w:rPr>
+        <w:t xml:space="preserve">executing the command “import </w:t>
+      </w:r>
+      <w:proofErr w:type="spellStart"/>
+      <w:r>
+        <w:rPr>
+          <w:rFonts w:ascii="Times New Roman" w:hAnsi="Times New Roman" w:cs="Times New Roman"/>
+          <w:sz w:val="24"/>
+          <w:szCs w:val="24"/>
+        </w:rPr>
+        <w:t>nltk</w:t>
+      </w:r>
+      <w:proofErr w:type="spellEnd"/>
+      <w:r>
+        <w:rPr>
+          <w:rFonts w:ascii="Times New Roman" w:hAnsi="Times New Roman" w:cs="Times New Roman"/>
+          <w:sz w:val="24"/>
+          <w:szCs w:val="24"/>
+        </w:rPr>
+        <w:t>”.</w:t>
+      </w:r>
+      <w:r>
+        <w:rPr>
+          <w:rFonts w:ascii="Times New Roman" w:hAnsi="Times New Roman" w:cs="Times New Roman"/>
+          <w:sz w:val="24"/>
+          <w:szCs w:val="24"/>
+        </w:rPr>
+        <w:t xml:space="preserve"> </w:t>
+      </w:r>
+      <w:r>
+        <w:rPr>
+          <w:rFonts w:ascii="Times New Roman" w:hAnsi="Times New Roman" w:cs="Times New Roman"/>
+          <w:sz w:val="24"/>
+          <w:szCs w:val="24"/>
+        </w:rPr>
+        <w:lastRenderedPageBreak/>
+        <w:t>This toolkit includes many independent modules</w:t>
+      </w:r>
+      <w:r>
+        <w:rPr>
+          <w:rFonts w:ascii="Times New Roman" w:hAnsi="Times New Roman" w:cs="Times New Roman"/>
+          <w:sz w:val="24"/>
+          <w:szCs w:val="24"/>
+        </w:rPr>
+        <w:t xml:space="preserve"> and those modules mainly belong to </w:t>
+      </w:r>
+      <w:r>
+        <w:rPr>
+          <w:rFonts w:ascii="Times New Roman" w:hAnsi="Times New Roman" w:cs="Times New Roman"/>
+          <w:sz w:val="24"/>
+          <w:szCs w:val="24"/>
+        </w:rPr>
+        <w:t xml:space="preserve">6 </w:t>
+      </w:r>
+      <w:r>
+        <w:rPr>
+          <w:rFonts w:ascii="Times New Roman" w:hAnsi="Times New Roman" w:cs="Times New Roman"/>
+          <w:sz w:val="24"/>
+          <w:szCs w:val="24"/>
+        </w:rPr>
+        <w:t xml:space="preserve">general </w:t>
+      </w:r>
+      <w:r>
+        <w:rPr>
+          <w:rFonts w:ascii="Times New Roman" w:hAnsi="Times New Roman" w:cs="Times New Roman"/>
+          <w:sz w:val="24"/>
+          <w:szCs w:val="24"/>
+        </w:rPr>
+        <w:t>types</w:t>
+      </w:r>
+      <w:r>
+        <w:rPr>
+          <w:rFonts w:ascii="Times New Roman" w:hAnsi="Times New Roman" w:cs="Times New Roman"/>
+          <w:sz w:val="24"/>
+          <w:szCs w:val="24"/>
+        </w:rPr>
+        <w:t>: parsing (</w:t>
+      </w:r>
+      <w:r>
+        <w:rPr>
+          <w:rFonts w:ascii="Times New Roman" w:hAnsi="Times New Roman" w:cs="Times New Roman"/>
+          <w:i/>
+          <w:iCs/>
+          <w:sz w:val="24"/>
+          <w:szCs w:val="24"/>
+        </w:rPr>
+        <w:t xml:space="preserve">parser, </w:t>
+      </w:r>
+      <w:proofErr w:type="spellStart"/>
+      <w:r>
+        <w:rPr>
+          <w:rFonts w:ascii="Times New Roman" w:hAnsi="Times New Roman" w:cs="Times New Roman"/>
+          <w:i/>
+          <w:iCs/>
+          <w:sz w:val="24"/>
+          <w:szCs w:val="24"/>
+        </w:rPr>
+        <w:t>chunkparser</w:t>
+      </w:r>
+      <w:proofErr w:type="spellEnd"/>
+      <w:r>
+        <w:rPr>
+          <w:rFonts w:ascii="Times New Roman" w:hAnsi="Times New Roman" w:cs="Times New Roman"/>
+          <w:i/>
+          <w:iCs/>
+          <w:sz w:val="24"/>
+          <w:szCs w:val="24"/>
+        </w:rPr>
+        <w:t xml:space="preserve">, </w:t>
+      </w:r>
+      <w:proofErr w:type="spellStart"/>
+      <w:r>
+        <w:rPr>
+          <w:rFonts w:ascii="Times New Roman" w:hAnsi="Times New Roman" w:cs="Times New Roman"/>
+          <w:i/>
+          <w:iCs/>
+          <w:sz w:val="24"/>
+          <w:szCs w:val="24"/>
+        </w:rPr>
+        <w:t>srparser</w:t>
+      </w:r>
+      <w:proofErr w:type="spellEnd"/>
+      <w:r>
+        <w:rPr>
+          <w:rFonts w:ascii="Times New Roman" w:hAnsi="Times New Roman" w:cs="Times New Roman"/>
+          <w:i/>
+          <w:iCs/>
+          <w:sz w:val="24"/>
+          <w:szCs w:val="24"/>
+        </w:rPr>
+        <w:t>, and so on</w:t>
+      </w:r>
+      <w:r>
+        <w:rPr>
+          <w:rFonts w:ascii="Times New Roman" w:hAnsi="Times New Roman" w:cs="Times New Roman"/>
+          <w:sz w:val="24"/>
+          <w:szCs w:val="24"/>
+        </w:rPr>
+        <w:t xml:space="preserve">), </w:t>
+      </w:r>
+      <w:r>
+        <w:rPr>
+          <w:rFonts w:ascii="Times New Roman" w:hAnsi="Times New Roman" w:cs="Times New Roman"/>
+          <w:sz w:val="24"/>
+          <w:szCs w:val="24"/>
+        </w:rPr>
+        <w:t>tagging (</w:t>
+      </w:r>
+      <w:r>
+        <w:rPr>
+          <w:rFonts w:ascii="Times New Roman" w:hAnsi="Times New Roman" w:cs="Times New Roman"/>
+          <w:i/>
+          <w:iCs/>
+          <w:sz w:val="24"/>
+          <w:szCs w:val="24"/>
+        </w:rPr>
+        <w:t>tagger</w:t>
+      </w:r>
+      <w:r>
+        <w:rPr>
+          <w:rFonts w:ascii="Times New Roman" w:hAnsi="Times New Roman" w:cs="Times New Roman"/>
+          <w:sz w:val="24"/>
+          <w:szCs w:val="24"/>
+        </w:rPr>
+        <w:t xml:space="preserve">), </w:t>
+      </w:r>
+      <w:r>
+        <w:rPr>
+          <w:rFonts w:ascii="Times New Roman" w:hAnsi="Times New Roman" w:cs="Times New Roman"/>
+          <w:sz w:val="24"/>
+          <w:szCs w:val="24"/>
+        </w:rPr>
+        <w:t>Finite State Automata (</w:t>
+      </w:r>
+      <w:proofErr w:type="spellStart"/>
+      <w:r>
+        <w:rPr>
+          <w:rFonts w:ascii="Times New Roman" w:hAnsi="Times New Roman" w:cs="Times New Roman"/>
+          <w:i/>
+          <w:iCs/>
+          <w:sz w:val="24"/>
+          <w:szCs w:val="24"/>
+        </w:rPr>
+        <w:t>fsa</w:t>
+      </w:r>
+      <w:proofErr w:type="spellEnd"/>
+      <w:r>
+        <w:rPr>
+          <w:rFonts w:ascii="Times New Roman" w:hAnsi="Times New Roman" w:cs="Times New Roman"/>
+          <w:sz w:val="24"/>
+          <w:szCs w:val="24"/>
+        </w:rPr>
+        <w:t xml:space="preserve">), type checking, </w:t>
+      </w:r>
+      <w:r>
+        <w:rPr>
+          <w:rFonts w:ascii="Times New Roman" w:hAnsi="Times New Roman" w:cs="Times New Roman"/>
+          <w:sz w:val="24"/>
+          <w:szCs w:val="24"/>
+        </w:rPr>
+        <w:t>visualization (</w:t>
+      </w:r>
+      <w:proofErr w:type="spellStart"/>
+      <w:proofErr w:type="gramStart"/>
+      <w:r>
+        <w:rPr>
+          <w:rFonts w:ascii="Times New Roman" w:hAnsi="Times New Roman" w:cs="Times New Roman"/>
+          <w:i/>
+          <w:iCs/>
+          <w:sz w:val="24"/>
+          <w:szCs w:val="24"/>
+        </w:rPr>
+        <w:t>draw.tree</w:t>
+      </w:r>
+      <w:proofErr w:type="spellEnd"/>
+      <w:proofErr w:type="gramEnd"/>
+      <w:r>
+        <w:rPr>
+          <w:rFonts w:ascii="Times New Roman" w:hAnsi="Times New Roman" w:cs="Times New Roman"/>
+          <w:i/>
+          <w:iCs/>
+          <w:sz w:val="24"/>
+          <w:szCs w:val="24"/>
+        </w:rPr>
+        <w:t xml:space="preserve">, </w:t>
+      </w:r>
+      <w:proofErr w:type="spellStart"/>
+      <w:r>
+        <w:rPr>
+          <w:rFonts w:ascii="Times New Roman" w:hAnsi="Times New Roman" w:cs="Times New Roman"/>
+          <w:i/>
+          <w:iCs/>
+          <w:sz w:val="24"/>
+          <w:szCs w:val="24"/>
+        </w:rPr>
+        <w:t>draw.fsa</w:t>
+      </w:r>
+      <w:proofErr w:type="spellEnd"/>
+      <w:r>
+        <w:rPr>
+          <w:rFonts w:ascii="Times New Roman" w:hAnsi="Times New Roman" w:cs="Times New Roman"/>
+          <w:i/>
+          <w:iCs/>
+          <w:sz w:val="24"/>
+          <w:szCs w:val="24"/>
+        </w:rPr>
+        <w:t>, and so on</w:t>
+      </w:r>
+      <w:r>
+        <w:rPr>
+          <w:rFonts w:ascii="Times New Roman" w:hAnsi="Times New Roman" w:cs="Times New Roman"/>
+          <w:sz w:val="24"/>
+          <w:szCs w:val="24"/>
+        </w:rPr>
+        <w:t xml:space="preserve">), and </w:t>
+      </w:r>
+      <w:r>
+        <w:rPr>
+          <w:rFonts w:ascii="Times New Roman" w:hAnsi="Times New Roman" w:cs="Times New Roman"/>
+          <w:sz w:val="24"/>
+          <w:szCs w:val="24"/>
+        </w:rPr>
+        <w:t>text classification (</w:t>
+      </w:r>
+      <w:r>
+        <w:rPr>
+          <w:rFonts w:ascii="Times New Roman" w:hAnsi="Times New Roman" w:cs="Times New Roman"/>
+          <w:i/>
+          <w:iCs/>
+          <w:sz w:val="24"/>
+          <w:szCs w:val="24"/>
+        </w:rPr>
+        <w:t>classifier</w:t>
+      </w:r>
+      <w:r>
+        <w:rPr>
+          <w:rFonts w:ascii="Times New Roman" w:hAnsi="Times New Roman" w:cs="Times New Roman"/>
+          <w:sz w:val="24"/>
+          <w:szCs w:val="24"/>
+        </w:rPr>
+        <w:t>)</w:t>
+      </w:r>
+      <w:r>
+        <w:rPr>
+          <w:rFonts w:ascii="Times New Roman" w:hAnsi="Times New Roman" w:cs="Times New Roman"/>
+          <w:sz w:val="24"/>
+          <w:szCs w:val="24"/>
+        </w:rPr>
+        <w:t xml:space="preserve"> (</w:t>
+      </w:r>
+      <w:proofErr w:type="spellStart"/>
+      <w:r>
+        <w:rPr>
+          <w:rFonts w:ascii="Times New Roman" w:hAnsi="Times New Roman" w:cs="Times New Roman"/>
+          <w:sz w:val="24"/>
+          <w:szCs w:val="24"/>
+        </w:rPr>
+        <w:t>Loper</w:t>
+      </w:r>
+      <w:proofErr w:type="spellEnd"/>
+      <w:r>
+        <w:rPr>
+          <w:rFonts w:ascii="Times New Roman" w:hAnsi="Times New Roman" w:cs="Times New Roman"/>
+          <w:sz w:val="24"/>
+          <w:szCs w:val="24"/>
+        </w:rPr>
+        <w:t xml:space="preserve"> and Bird</w:t>
+      </w:r>
+      <w:r>
+        <w:rPr>
+          <w:rFonts w:ascii="Times New Roman" w:hAnsi="Times New Roman" w:cs="Times New Roman"/>
+          <w:sz w:val="24"/>
+          <w:szCs w:val="24"/>
+        </w:rPr>
+        <w:t>, p3-p4</w:t>
+      </w:r>
+      <w:r>
+        <w:rPr>
+          <w:rFonts w:ascii="Times New Roman" w:hAnsi="Times New Roman" w:cs="Times New Roman"/>
+          <w:sz w:val="24"/>
+          <w:szCs w:val="24"/>
+        </w:rPr>
+        <w:t>)</w:t>
+      </w:r>
+      <w:r>
+        <w:rPr>
+          <w:rFonts w:ascii="Times New Roman" w:hAnsi="Times New Roman" w:cs="Times New Roman"/>
+          <w:sz w:val="24"/>
+          <w:szCs w:val="24"/>
+        </w:rPr>
+        <w:t xml:space="preserve">. </w:t>
+      </w:r>
+      <w:r>
+        <w:rPr>
+          <w:rFonts w:ascii="Times New Roman" w:hAnsi="Times New Roman" w:cs="Times New Roman"/>
+          <w:sz w:val="24"/>
+          <w:szCs w:val="24"/>
+        </w:rPr>
+        <w:t xml:space="preserve">Among all those 6 types, </w:t>
+      </w:r>
+      <w:r>
+        <w:rPr>
+          <w:rFonts w:ascii="Times New Roman" w:hAnsi="Times New Roman" w:cs="Times New Roman"/>
+          <w:sz w:val="24"/>
+          <w:szCs w:val="24"/>
+        </w:rPr>
+        <w:t>Parsing, Visualization</w:t>
+      </w:r>
+      <w:r>
+        <w:rPr>
+          <w:rFonts w:ascii="Times New Roman" w:hAnsi="Times New Roman" w:cs="Times New Roman"/>
+          <w:sz w:val="24"/>
+          <w:szCs w:val="24"/>
+        </w:rPr>
+        <w:t>, and Classification are more popular compared with others. Parsing modules take</w:t>
+      </w:r>
+      <w:r>
+        <w:rPr>
+          <w:rFonts w:ascii="Times New Roman" w:hAnsi="Times New Roman" w:cs="Times New Roman"/>
+          <w:sz w:val="24"/>
+          <w:szCs w:val="24"/>
+        </w:rPr>
+        <w:t xml:space="preserve"> text as input and </w:t>
+      </w:r>
+      <w:r>
+        <w:rPr>
+          <w:rFonts w:ascii="Times New Roman" w:hAnsi="Times New Roman" w:cs="Times New Roman"/>
+          <w:sz w:val="24"/>
+          <w:szCs w:val="24"/>
+        </w:rPr>
+        <w:t>build</w:t>
+      </w:r>
+      <w:r>
+        <w:rPr>
+          <w:rFonts w:ascii="Times New Roman" w:hAnsi="Times New Roman" w:cs="Times New Roman"/>
+          <w:sz w:val="24"/>
+          <w:szCs w:val="24"/>
+        </w:rPr>
+        <w:t xml:space="preserve"> data structure</w:t>
+      </w:r>
+      <w:r>
+        <w:rPr>
+          <w:rFonts w:ascii="Times New Roman" w:hAnsi="Times New Roman" w:cs="Times New Roman"/>
+          <w:sz w:val="24"/>
+          <w:szCs w:val="24"/>
+        </w:rPr>
+        <w:t>s</w:t>
+      </w:r>
+      <w:r>
+        <w:rPr>
+          <w:rFonts w:ascii="Times New Roman" w:hAnsi="Times New Roman" w:cs="Times New Roman"/>
+          <w:sz w:val="24"/>
+          <w:szCs w:val="24"/>
+        </w:rPr>
+        <w:t xml:space="preserve">. </w:t>
+      </w:r>
+      <w:r>
+        <w:rPr>
+          <w:rFonts w:ascii="Times New Roman" w:hAnsi="Times New Roman" w:cs="Times New Roman"/>
+          <w:sz w:val="24"/>
+          <w:szCs w:val="24"/>
+        </w:rPr>
+        <w:t xml:space="preserve">Visualization, </w:t>
+      </w:r>
+      <w:r>
+        <w:rPr>
+          <w:rFonts w:ascii="Times New Roman" w:hAnsi="Times New Roman" w:cs="Times New Roman"/>
+          <w:sz w:val="24"/>
+          <w:szCs w:val="24"/>
+        </w:rPr>
+        <w:t xml:space="preserve">not surprisingly, converts text data to visual graphs, such as </w:t>
+      </w:r>
+      <w:r>
+        <w:rPr>
+          <w:rFonts w:ascii="Times New Roman" w:hAnsi="Times New Roman" w:cs="Times New Roman"/>
+          <w:sz w:val="24"/>
+          <w:szCs w:val="24"/>
+        </w:rPr>
+        <w:t xml:space="preserve">histograms or pie charts. Classification modules </w:t>
+      </w:r>
+      <w:r>
+        <w:rPr>
+          <w:rFonts w:ascii="Times New Roman" w:hAnsi="Times New Roman" w:cs="Times New Roman"/>
+          <w:sz w:val="24"/>
+          <w:szCs w:val="24"/>
+        </w:rPr>
+        <w:t xml:space="preserve">are based on </w:t>
+      </w:r>
+      <w:r>
+        <w:rPr>
+          <w:rFonts w:ascii="Times New Roman" w:hAnsi="Times New Roman" w:cs="Times New Roman"/>
+          <w:sz w:val="24"/>
+          <w:szCs w:val="24"/>
+        </w:rPr>
+        <w:t>supervised machine learning</w:t>
+      </w:r>
+      <w:r>
+        <w:rPr>
+          <w:rFonts w:ascii="Times New Roman" w:hAnsi="Times New Roman" w:cs="Times New Roman"/>
+          <w:sz w:val="24"/>
+          <w:szCs w:val="24"/>
+        </w:rPr>
+        <w:t xml:space="preserve"> methods and classify different sentences or documents with different labels. </w:t>
+      </w:r>
+    </w:p>
+    <w:p>
+      <w:pPr>
+        <w:spacing w:before="240" w:line="480" w:lineRule="auto"/>
+        <w:rPr>
+          <w:rFonts w:ascii="Times New Roman" w:hAnsi="Times New Roman" w:cs="Times New Roman"/>
+          <w:sz w:val="24"/>
+          <w:szCs w:val="24"/>
+        </w:rPr>
+      </w:pPr>
+      <w:r>
+        <w:rPr>
+          <w:rFonts w:ascii="Times New Roman" w:hAnsi="Times New Roman" w:cs="Times New Roman" w:hint="eastAsia"/>
+          <w:b/>
+          <w:bCs/>
+          <w:sz w:val="24"/>
+          <w:szCs w:val="24"/>
+        </w:rPr>
+        <w:t>2</w:t>
+      </w:r>
+      <w:r>
+        <w:rPr>
+          <w:rFonts w:ascii="Times New Roman" w:hAnsi="Times New Roman" w:cs="Times New Roman"/>
+          <w:b/>
+          <w:bCs/>
+          <w:sz w:val="24"/>
+          <w:szCs w:val="24"/>
+        </w:rPr>
+        <w:t xml:space="preserve">: </w:t>
+      </w:r>
+      <w:proofErr w:type="gramStart"/>
+      <w:r>
+        <w:rPr>
+          <w:rFonts w:ascii="Times New Roman" w:hAnsi="Times New Roman" w:cs="Times New Roman"/>
+          <w:b/>
+          <w:bCs/>
+          <w:sz w:val="24"/>
+          <w:szCs w:val="24"/>
+        </w:rPr>
+        <w:t>Non-English</w:t>
+      </w:r>
+      <w:proofErr w:type="gramEnd"/>
+      <w:r>
+        <w:rPr>
+          <w:rFonts w:ascii="Times New Roman" w:hAnsi="Times New Roman" w:cs="Times New Roman"/>
+          <w:b/>
+          <w:bCs/>
+          <w:sz w:val="24"/>
+          <w:szCs w:val="24"/>
+        </w:rPr>
+        <w:t xml:space="preserve"> text mining modules in NLTK</w:t>
+      </w:r>
     </w:p>
     <w:p>
       <w:pPr>
@@ -703,13 +1304,648 @@
       <w:r>
         <w:rPr>
           <w:rFonts w:ascii="Times New Roman" w:hAnsi="Times New Roman" w:cs="Times New Roman"/>
+          <w:sz w:val="24"/>
+          <w:szCs w:val="24"/>
+        </w:rPr>
+        <w:tab/>
+        <w:t xml:space="preserve">The majority of NLTK modules are designed for English. </w:t>
+      </w:r>
+      <w:r>
+        <w:rPr>
+          <w:rFonts w:ascii="Times New Roman" w:hAnsi="Times New Roman" w:cs="Times New Roman"/>
+          <w:sz w:val="24"/>
+          <w:szCs w:val="24"/>
+        </w:rPr>
+        <w:t xml:space="preserve">NLTK does not have </w:t>
+      </w:r>
+      <w:r>
+        <w:rPr>
+          <w:rFonts w:ascii="Times New Roman" w:hAnsi="Times New Roman" w:cs="Times New Roman"/>
+          <w:sz w:val="24"/>
+          <w:szCs w:val="24"/>
+        </w:rPr>
+        <w:t>many</w:t>
+      </w:r>
+      <w:r>
+        <w:rPr>
+          <w:rFonts w:ascii="Times New Roman" w:hAnsi="Times New Roman" w:cs="Times New Roman"/>
+          <w:sz w:val="24"/>
+          <w:szCs w:val="24"/>
+        </w:rPr>
+        <w:t xml:space="preserve"> module targets at a specific non-English language since many </w:t>
+      </w:r>
+      <w:r>
+        <w:rPr>
+          <w:rFonts w:ascii="Times New Roman" w:hAnsi="Times New Roman" w:cs="Times New Roman"/>
+          <w:sz w:val="24"/>
+          <w:szCs w:val="24"/>
+        </w:rPr>
+        <w:t xml:space="preserve">other languages’ structures are </w:t>
+      </w:r>
+      <w:proofErr w:type="gramStart"/>
+      <w:r>
+        <w:rPr>
+          <w:rFonts w:ascii="Times New Roman" w:hAnsi="Times New Roman" w:cs="Times New Roman"/>
+          <w:sz w:val="24"/>
+          <w:szCs w:val="24"/>
+        </w:rPr>
+        <w:t>similar to</w:t>
+      </w:r>
+      <w:proofErr w:type="gramEnd"/>
+      <w:r>
+        <w:rPr>
+          <w:rFonts w:ascii="Times New Roman" w:hAnsi="Times New Roman" w:cs="Times New Roman"/>
+          <w:sz w:val="24"/>
+          <w:szCs w:val="24"/>
+        </w:rPr>
+        <w:t xml:space="preserve"> English. </w:t>
+      </w:r>
+      <w:r>
+        <w:rPr>
+          <w:rFonts w:ascii="Times New Roman" w:hAnsi="Times New Roman" w:cs="Times New Roman"/>
+          <w:sz w:val="24"/>
+          <w:szCs w:val="24"/>
+        </w:rPr>
+        <w:t xml:space="preserve">For example, the sentence </w:t>
+      </w:r>
+      <w:r>
+        <w:rPr>
+          <w:rFonts w:ascii="Times New Roman" w:hAnsi="Times New Roman" w:cs="Times New Roman"/>
+          <w:sz w:val="24"/>
+          <w:szCs w:val="24"/>
+        </w:rPr>
+        <w:t xml:space="preserve">“I like </w:t>
+      </w:r>
+      <w:r>
+        <w:rPr>
+          <w:rFonts w:ascii="Times New Roman" w:hAnsi="Times New Roman" w:cs="Times New Roman"/>
+          <w:sz w:val="24"/>
+          <w:szCs w:val="24"/>
+        </w:rPr>
+        <w:t>s</w:t>
+      </w:r>
+      <w:r>
+        <w:rPr>
+          <w:rFonts w:ascii="Times New Roman" w:hAnsi="Times New Roman" w:cs="Times New Roman"/>
+          <w:sz w:val="24"/>
+          <w:szCs w:val="24"/>
+        </w:rPr>
+        <w:t xml:space="preserve">cience” </w:t>
+      </w:r>
+      <w:r>
+        <w:rPr>
+          <w:rFonts w:ascii="Times New Roman" w:hAnsi="Times New Roman" w:cs="Times New Roman"/>
+          <w:sz w:val="24"/>
+          <w:szCs w:val="24"/>
+        </w:rPr>
+        <w:t xml:space="preserve">will be “Ich mag </w:t>
+      </w:r>
+      <w:r>
+        <w:rPr>
+          <w:rFonts w:ascii="Times New Roman" w:hAnsi="Times New Roman" w:cs="Times New Roman"/>
+          <w:sz w:val="24"/>
+          <w:szCs w:val="24"/>
+        </w:rPr>
+        <w:t>s</w:t>
+      </w:r>
+      <w:r>
+        <w:rPr>
+          <w:rFonts w:ascii="Times New Roman" w:hAnsi="Times New Roman" w:cs="Times New Roman"/>
+          <w:sz w:val="24"/>
+          <w:szCs w:val="24"/>
+        </w:rPr>
+        <w:t xml:space="preserve">cience” in German. </w:t>
+      </w:r>
+      <w:r>
+        <w:rPr>
+          <w:rFonts w:ascii="Times New Roman" w:hAnsi="Times New Roman" w:cs="Times New Roman"/>
+          <w:sz w:val="24"/>
+          <w:szCs w:val="24"/>
+        </w:rPr>
+        <w:t xml:space="preserve">As </w:t>
+      </w:r>
+      <w:r>
+        <w:rPr>
+          <w:rFonts w:ascii="Times New Roman" w:hAnsi="Times New Roman" w:cs="Times New Roman"/>
+          <w:sz w:val="24"/>
+          <w:szCs w:val="24"/>
+        </w:rPr>
+        <w:t>we</w:t>
+      </w:r>
+      <w:r>
+        <w:rPr>
+          <w:rFonts w:ascii="Times New Roman" w:hAnsi="Times New Roman" w:cs="Times New Roman"/>
+          <w:sz w:val="24"/>
+          <w:szCs w:val="24"/>
+        </w:rPr>
+        <w:t xml:space="preserve"> can see, both sentences’ words are separated by </w:t>
+      </w:r>
+      <w:r>
+        <w:rPr>
+          <w:rFonts w:ascii="Times New Roman" w:hAnsi="Times New Roman" w:cs="Times New Roman"/>
+          <w:sz w:val="24"/>
+          <w:szCs w:val="24"/>
+        </w:rPr>
+        <w:t>space which means it’s very easy to tokenize them</w:t>
+      </w:r>
+      <w:r>
+        <w:rPr>
+          <w:rFonts w:ascii="Times New Roman" w:hAnsi="Times New Roman" w:cs="Times New Roman"/>
+          <w:sz w:val="24"/>
+          <w:szCs w:val="24"/>
+        </w:rPr>
+        <w:t xml:space="preserve">. </w:t>
+      </w:r>
+      <w:r>
+        <w:rPr>
+          <w:rFonts w:ascii="Times New Roman" w:hAnsi="Times New Roman" w:cs="Times New Roman"/>
+          <w:sz w:val="24"/>
+          <w:szCs w:val="24"/>
+        </w:rPr>
+        <w:t xml:space="preserve">The word “I” in English is a Noun (NN) and is the subject of this sentence. </w:t>
+      </w:r>
+      <w:r>
+        <w:rPr>
+          <w:rFonts w:ascii="Times New Roman" w:hAnsi="Times New Roman" w:cs="Times New Roman"/>
+          <w:sz w:val="24"/>
+          <w:szCs w:val="24"/>
+        </w:rPr>
+        <w:t xml:space="preserve">The word “like” is a base-form verb (VB) and the </w:t>
+      </w:r>
+      <w:r>
+        <w:rPr>
+          <w:rFonts w:ascii="Times New Roman" w:hAnsi="Times New Roman" w:cs="Times New Roman"/>
+          <w:sz w:val="24"/>
+          <w:szCs w:val="24"/>
+        </w:rPr>
+        <w:t xml:space="preserve">word “science” is another Noun </w:t>
+      </w:r>
+      <w:r>
+        <w:rPr>
+          <w:rFonts w:ascii="Times New Roman" w:hAnsi="Times New Roman" w:cs="Times New Roman"/>
+          <w:sz w:val="24"/>
+          <w:szCs w:val="24"/>
+        </w:rPr>
+        <w:t>that</w:t>
+      </w:r>
+      <w:r>
+        <w:rPr>
+          <w:rFonts w:ascii="Times New Roman" w:hAnsi="Times New Roman" w:cs="Times New Roman"/>
+          <w:sz w:val="24"/>
+          <w:szCs w:val="24"/>
+        </w:rPr>
+        <w:t xml:space="preserve"> acts as the object of this sentence. </w:t>
+      </w:r>
+      <w:r>
+        <w:rPr>
+          <w:rFonts w:ascii="Times New Roman" w:hAnsi="Times New Roman" w:cs="Times New Roman"/>
+          <w:sz w:val="24"/>
+          <w:szCs w:val="24"/>
+        </w:rPr>
+        <w:t>In German</w:t>
+      </w:r>
+      <w:r>
+        <w:rPr>
+          <w:rFonts w:ascii="Times New Roman" w:hAnsi="Times New Roman" w:cs="Times New Roman"/>
+          <w:sz w:val="24"/>
+          <w:szCs w:val="24"/>
+        </w:rPr>
+        <w:t>, those rules still apply. It just replaces “I” with “Ich”</w:t>
+      </w:r>
+      <w:r>
+        <w:rPr>
+          <w:rFonts w:ascii="Times New Roman" w:hAnsi="Times New Roman" w:cs="Times New Roman"/>
+          <w:sz w:val="24"/>
+          <w:szCs w:val="24"/>
+        </w:rPr>
+        <w:t xml:space="preserve"> and replaces “like” with “mag”. </w:t>
+      </w:r>
+      <w:r>
+        <w:rPr>
+          <w:rFonts w:ascii="Times New Roman" w:hAnsi="Times New Roman" w:cs="Times New Roman"/>
+          <w:sz w:val="24"/>
+          <w:szCs w:val="24"/>
+        </w:rPr>
+        <w:t>This phenomenon</w:t>
+      </w:r>
+      <w:r>
+        <w:rPr>
+          <w:rFonts w:ascii="Times New Roman" w:hAnsi="Times New Roman" w:cs="Times New Roman"/>
+          <w:sz w:val="24"/>
+          <w:szCs w:val="24"/>
+        </w:rPr>
+        <w:t xml:space="preserve"> also happens to </w:t>
+      </w:r>
+      <w:r>
+        <w:rPr>
+          <w:rFonts w:ascii="Times New Roman" w:hAnsi="Times New Roman" w:cs="Times New Roman"/>
+          <w:sz w:val="24"/>
+          <w:szCs w:val="24"/>
+        </w:rPr>
+        <w:t xml:space="preserve">other </w:t>
+      </w:r>
+      <w:r>
+        <w:rPr>
+          <w:rFonts w:ascii="Times New Roman" w:hAnsi="Times New Roman" w:cs="Times New Roman"/>
+          <w:sz w:val="24"/>
+          <w:szCs w:val="24"/>
+        </w:rPr>
+        <w:t xml:space="preserve">English-like languages such as Dutch and French. </w:t>
+      </w:r>
+      <w:r>
+        <w:rPr>
+          <w:rFonts w:ascii="Times New Roman" w:hAnsi="Times New Roman" w:cs="Times New Roman"/>
+          <w:sz w:val="24"/>
+          <w:szCs w:val="24"/>
+        </w:rPr>
+        <w:t xml:space="preserve">Therefore, </w:t>
+      </w:r>
+      <w:r>
+        <w:rPr>
+          <w:rFonts w:ascii="Times New Roman" w:hAnsi="Times New Roman" w:cs="Times New Roman"/>
+          <w:sz w:val="24"/>
+          <w:szCs w:val="24"/>
+        </w:rPr>
+        <w:t>NLTK does not have many modules for non-English text mining since many of the popular langua</w:t>
+      </w:r>
+      <w:r>
+        <w:rPr>
+          <w:rFonts w:ascii="Times New Roman" w:hAnsi="Times New Roman" w:cs="Times New Roman"/>
+          <w:sz w:val="24"/>
+          <w:szCs w:val="24"/>
+        </w:rPr>
+        <w:t xml:space="preserve">ges are </w:t>
+      </w:r>
+      <w:proofErr w:type="gramStart"/>
+      <w:r>
+        <w:rPr>
+          <w:rFonts w:ascii="Times New Roman" w:hAnsi="Times New Roman" w:cs="Times New Roman"/>
+          <w:sz w:val="24"/>
+          <w:szCs w:val="24"/>
+        </w:rPr>
+        <w:t>similar to</w:t>
+      </w:r>
+      <w:proofErr w:type="gramEnd"/>
+      <w:r>
+        <w:rPr>
+          <w:rFonts w:ascii="Times New Roman" w:hAnsi="Times New Roman" w:cs="Times New Roman"/>
+          <w:sz w:val="24"/>
+          <w:szCs w:val="24"/>
+        </w:rPr>
+        <w:t xml:space="preserve"> English and can be processed with those </w:t>
+      </w:r>
+      <w:r>
+        <w:rPr>
+          <w:rFonts w:ascii="Times New Roman" w:hAnsi="Times New Roman" w:cs="Times New Roman"/>
+          <w:sz w:val="24"/>
+          <w:szCs w:val="24"/>
+        </w:rPr>
+        <w:t xml:space="preserve">English text mining modules. </w:t>
+      </w:r>
+      <w:r>
+        <w:rPr>
+          <w:rFonts w:ascii="Times New Roman" w:hAnsi="Times New Roman" w:cs="Times New Roman"/>
+          <w:sz w:val="24"/>
+          <w:szCs w:val="24"/>
+        </w:rPr>
+        <w:t xml:space="preserve">Also, some modules in </w:t>
+      </w:r>
+      <w:r>
+        <w:rPr>
+          <w:rFonts w:ascii="Times New Roman" w:hAnsi="Times New Roman" w:cs="Times New Roman"/>
+          <w:sz w:val="24"/>
+          <w:szCs w:val="24"/>
+        </w:rPr>
+        <w:t>NLTK</w:t>
+      </w:r>
+      <w:r>
+        <w:rPr>
+          <w:rFonts w:ascii="Times New Roman" w:hAnsi="Times New Roman" w:cs="Times New Roman"/>
+          <w:sz w:val="24"/>
+          <w:szCs w:val="24"/>
+        </w:rPr>
+        <w:t>, such as stemming</w:t>
+      </w:r>
+      <w:r>
+        <w:rPr>
+          <w:rFonts w:ascii="Times New Roman" w:hAnsi="Times New Roman" w:cs="Times New Roman"/>
+          <w:sz w:val="24"/>
+          <w:szCs w:val="24"/>
+        </w:rPr>
+        <w:t xml:space="preserve"> and Lemmatization</w:t>
+      </w:r>
+      <w:r>
+        <w:rPr>
+          <w:rFonts w:ascii="Times New Roman" w:hAnsi="Times New Roman" w:cs="Times New Roman"/>
+          <w:sz w:val="24"/>
+          <w:szCs w:val="24"/>
+        </w:rPr>
+        <w:t xml:space="preserve">, </w:t>
+      </w:r>
+      <w:proofErr w:type="spellStart"/>
+      <w:r>
+        <w:rPr>
+          <w:rFonts w:ascii="Times New Roman" w:hAnsi="Times New Roman" w:cs="Times New Roman"/>
+          <w:sz w:val="24"/>
+          <w:szCs w:val="24"/>
+        </w:rPr>
+        <w:t>stopwords</w:t>
+      </w:r>
+      <w:proofErr w:type="spellEnd"/>
+      <w:r>
+        <w:rPr>
+          <w:rFonts w:ascii="Times New Roman" w:hAnsi="Times New Roman" w:cs="Times New Roman"/>
+          <w:sz w:val="24"/>
+          <w:szCs w:val="24"/>
+        </w:rPr>
+        <w:t>, and tokenization,</w:t>
+      </w:r>
+      <w:r>
+        <w:rPr>
+          <w:rFonts w:ascii="Times New Roman" w:hAnsi="Times New Roman" w:cs="Times New Roman"/>
+          <w:sz w:val="24"/>
+          <w:szCs w:val="24"/>
+        </w:rPr>
+        <w:t xml:space="preserve"> </w:t>
+      </w:r>
+      <w:r>
+        <w:rPr>
+          <w:rFonts w:ascii="Times New Roman" w:hAnsi="Times New Roman" w:cs="Times New Roman"/>
+          <w:sz w:val="24"/>
+          <w:szCs w:val="24"/>
+        </w:rPr>
+        <w:t>support</w:t>
+      </w:r>
+      <w:r>
+        <w:rPr>
+          <w:rFonts w:ascii="Times New Roman" w:hAnsi="Times New Roman" w:cs="Times New Roman"/>
+          <w:sz w:val="24"/>
+          <w:szCs w:val="24"/>
+        </w:rPr>
+        <w:t xml:space="preserve"> not only English. For example, </w:t>
+      </w:r>
+      <w:r>
+        <w:rPr>
+          <w:rFonts w:ascii="Times New Roman" w:hAnsi="Times New Roman" w:cs="Times New Roman"/>
+          <w:sz w:val="24"/>
+          <w:szCs w:val="24"/>
+        </w:rPr>
+        <w:t>the “</w:t>
+      </w:r>
+      <w:proofErr w:type="spellStart"/>
+      <w:r>
+        <w:rPr>
+          <w:rFonts w:ascii="Times New Roman" w:hAnsi="Times New Roman" w:cs="Times New Roman"/>
+          <w:sz w:val="24"/>
+          <w:szCs w:val="24"/>
+        </w:rPr>
+        <w:t>stopwords</w:t>
+      </w:r>
+      <w:proofErr w:type="spellEnd"/>
+      <w:r>
+        <w:rPr>
+          <w:rFonts w:ascii="Times New Roman" w:hAnsi="Times New Roman" w:cs="Times New Roman"/>
+          <w:sz w:val="24"/>
+          <w:szCs w:val="24"/>
+        </w:rPr>
+        <w:t xml:space="preserve">” module, supports </w:t>
+      </w:r>
+      <w:r>
+        <w:rPr>
+          <w:rFonts w:ascii="Times New Roman" w:hAnsi="Times New Roman" w:cs="Times New Roman"/>
+          <w:sz w:val="24"/>
+          <w:szCs w:val="24"/>
+        </w:rPr>
+        <w:t xml:space="preserve">24 different languages. That means </w:t>
+      </w:r>
+      <w:r>
+        <w:rPr>
+          <w:rFonts w:ascii="Times New Roman" w:hAnsi="Times New Roman" w:cs="Times New Roman"/>
+          <w:sz w:val="24"/>
+          <w:szCs w:val="24"/>
+        </w:rPr>
+        <w:t>we</w:t>
+      </w:r>
+      <w:r>
+        <w:rPr>
+          <w:rFonts w:ascii="Times New Roman" w:hAnsi="Times New Roman" w:cs="Times New Roman"/>
+          <w:sz w:val="24"/>
+          <w:szCs w:val="24"/>
+        </w:rPr>
+        <w:t xml:space="preserve"> can import </w:t>
+      </w:r>
+      <w:r>
+        <w:rPr>
+          <w:rFonts w:ascii="Times New Roman" w:hAnsi="Times New Roman" w:cs="Times New Roman"/>
+          <w:sz w:val="24"/>
+          <w:szCs w:val="24"/>
+        </w:rPr>
+        <w:lastRenderedPageBreak/>
+        <w:t xml:space="preserve">stop words from those different languages without using additional non-English modules. </w:t>
+      </w:r>
+      <w:r>
+        <w:rPr>
+          <w:rFonts w:ascii="Times New Roman" w:hAnsi="Times New Roman" w:cs="Times New Roman"/>
+          <w:sz w:val="24"/>
+          <w:szCs w:val="24"/>
+        </w:rPr>
+        <w:t xml:space="preserve">However, although </w:t>
+      </w:r>
+      <w:r>
+        <w:rPr>
+          <w:rFonts w:ascii="Times New Roman" w:hAnsi="Times New Roman" w:cs="Times New Roman"/>
+          <w:sz w:val="24"/>
+          <w:szCs w:val="24"/>
+        </w:rPr>
+        <w:t>we</w:t>
+      </w:r>
+      <w:r>
+        <w:rPr>
+          <w:rFonts w:ascii="Times New Roman" w:hAnsi="Times New Roman" w:cs="Times New Roman"/>
+          <w:sz w:val="24"/>
+          <w:szCs w:val="24"/>
+        </w:rPr>
+        <w:t xml:space="preserve"> can tokenize and remove stop words for </w:t>
+      </w:r>
+      <w:r>
+        <w:rPr>
+          <w:rFonts w:ascii="Times New Roman" w:hAnsi="Times New Roman" w:cs="Times New Roman"/>
+          <w:sz w:val="24"/>
+          <w:szCs w:val="24"/>
+        </w:rPr>
+        <w:t>non-English languages very easily</w:t>
+      </w:r>
+      <w:r>
+        <w:rPr>
+          <w:rFonts w:ascii="Times New Roman" w:hAnsi="Times New Roman" w:cs="Times New Roman"/>
+          <w:sz w:val="24"/>
+          <w:szCs w:val="24"/>
+        </w:rPr>
+        <w:t xml:space="preserve">. Those languages do have some different details </w:t>
+      </w:r>
+      <w:r>
+        <w:rPr>
+          <w:rFonts w:ascii="Times New Roman" w:hAnsi="Times New Roman" w:cs="Times New Roman"/>
+          <w:sz w:val="24"/>
+          <w:szCs w:val="24"/>
+        </w:rPr>
+        <w:t>from English</w:t>
+      </w:r>
+      <w:r>
+        <w:rPr>
+          <w:rFonts w:ascii="Times New Roman" w:hAnsi="Times New Roman" w:cs="Times New Roman"/>
+          <w:sz w:val="24"/>
+          <w:szCs w:val="24"/>
+        </w:rPr>
+        <w:t>, such as different word tags</w:t>
+      </w:r>
+      <w:r>
+        <w:rPr>
+          <w:rFonts w:ascii="Times New Roman" w:hAnsi="Times New Roman" w:cs="Times New Roman"/>
+          <w:sz w:val="24"/>
+          <w:szCs w:val="24"/>
+        </w:rPr>
+        <w:t xml:space="preserve">. </w:t>
+      </w:r>
+      <w:r>
+        <w:rPr>
+          <w:rFonts w:ascii="Times New Roman" w:hAnsi="Times New Roman" w:cs="Times New Roman" w:hint="eastAsia"/>
+          <w:sz w:val="24"/>
+          <w:szCs w:val="24"/>
+        </w:rPr>
+        <w:t>T</w:t>
+      </w:r>
+      <w:r>
+        <w:rPr>
+          <w:rFonts w:ascii="Times New Roman" w:hAnsi="Times New Roman" w:cs="Times New Roman"/>
+          <w:sz w:val="24"/>
+          <w:szCs w:val="24"/>
+        </w:rPr>
+        <w:t xml:space="preserve">herefore, </w:t>
+      </w:r>
+      <w:r>
+        <w:rPr>
+          <w:rFonts w:ascii="Times New Roman" w:hAnsi="Times New Roman" w:cs="Times New Roman"/>
+          <w:sz w:val="24"/>
+          <w:szCs w:val="24"/>
+        </w:rPr>
+        <w:t xml:space="preserve">some </w:t>
+      </w:r>
+      <w:r>
+        <w:rPr>
+          <w:rFonts w:ascii="Times New Roman" w:hAnsi="Times New Roman" w:cs="Times New Roman"/>
+          <w:sz w:val="24"/>
+          <w:szCs w:val="24"/>
+        </w:rPr>
+        <w:t xml:space="preserve">modules </w:t>
+      </w:r>
+      <w:r>
+        <w:rPr>
+          <w:rFonts w:ascii="Times New Roman" w:hAnsi="Times New Roman" w:cs="Times New Roman"/>
+          <w:sz w:val="24"/>
+          <w:szCs w:val="24"/>
+        </w:rPr>
+        <w:t xml:space="preserve">are developed </w:t>
+      </w:r>
+      <w:r>
+        <w:rPr>
+          <w:rFonts w:ascii="Times New Roman" w:hAnsi="Times New Roman" w:cs="Times New Roman"/>
+          <w:sz w:val="24"/>
+          <w:szCs w:val="24"/>
+        </w:rPr>
+        <w:t>for non-English text mining</w:t>
+      </w:r>
+      <w:r>
+        <w:rPr>
+          <w:rFonts w:ascii="Times New Roman" w:hAnsi="Times New Roman" w:cs="Times New Roman"/>
+          <w:sz w:val="24"/>
+          <w:szCs w:val="24"/>
+        </w:rPr>
+        <w:t>. I will introduce</w:t>
+      </w:r>
+      <w:r>
+        <w:rPr>
+          <w:rFonts w:ascii="Times New Roman" w:hAnsi="Times New Roman" w:cs="Times New Roman"/>
+          <w:sz w:val="24"/>
+          <w:szCs w:val="24"/>
+        </w:rPr>
+        <w:t xml:space="preserve"> </w:t>
+      </w:r>
+      <w:proofErr w:type="spellStart"/>
+      <w:r>
+        <w:rPr>
+          <w:rFonts w:ascii="Times New Roman" w:hAnsi="Times New Roman" w:cs="Times New Roman"/>
+          <w:sz w:val="24"/>
+          <w:szCs w:val="24"/>
+        </w:rPr>
+        <w:t>nltk_french</w:t>
+      </w:r>
+      <w:proofErr w:type="spellEnd"/>
+      <w:r>
+        <w:rPr>
+          <w:rFonts w:ascii="Times New Roman" w:hAnsi="Times New Roman" w:cs="Times New Roman"/>
+          <w:sz w:val="24"/>
+          <w:szCs w:val="24"/>
+        </w:rPr>
+        <w:t xml:space="preserve"> and </w:t>
+      </w:r>
+      <w:proofErr w:type="spellStart"/>
+      <w:proofErr w:type="gramStart"/>
+      <w:r>
+        <w:rPr>
+          <w:rFonts w:ascii="Times New Roman" w:hAnsi="Times New Roman" w:cs="Times New Roman"/>
+          <w:sz w:val="24"/>
+          <w:szCs w:val="24"/>
+        </w:rPr>
+        <w:t>nltk.tokenize</w:t>
+      </w:r>
+      <w:proofErr w:type="gramEnd"/>
+      <w:r>
+        <w:rPr>
+          <w:rFonts w:ascii="Times New Roman" w:hAnsi="Times New Roman" w:cs="Times New Roman"/>
+          <w:sz w:val="24"/>
+          <w:szCs w:val="24"/>
+        </w:rPr>
+        <w:t>.stanford_segmenter</w:t>
+      </w:r>
+      <w:proofErr w:type="spellEnd"/>
+      <w:r>
+        <w:rPr>
+          <w:rFonts w:ascii="Times New Roman" w:hAnsi="Times New Roman" w:cs="Times New Roman"/>
+          <w:sz w:val="24"/>
+          <w:szCs w:val="24"/>
+        </w:rPr>
+        <w:t xml:space="preserve"> here.</w:t>
+      </w:r>
+    </w:p>
+    <w:p>
+      <w:pPr>
+        <w:spacing w:before="240" w:line="480" w:lineRule="auto"/>
+        <w:rPr>
+          <w:rFonts w:ascii="Times New Roman" w:hAnsi="Times New Roman" w:cs="Times New Roman"/>
+          <w:sz w:val="24"/>
+          <w:szCs w:val="24"/>
+        </w:rPr>
+      </w:pPr>
+      <w:r>
+        <w:rPr>
+          <w:rFonts w:ascii="Times New Roman" w:hAnsi="Times New Roman" w:cs="Times New Roman"/>
+          <w:sz w:val="24"/>
+          <w:szCs w:val="24"/>
+        </w:rPr>
+        <w:tab/>
+      </w:r>
+      <w:r>
+        <w:rPr>
+          <w:rFonts w:ascii="Times New Roman" w:hAnsi="Times New Roman" w:cs="Times New Roman"/>
           <w:b/>
           <w:bCs/>
           <w:sz w:val="24"/>
           <w:szCs w:val="24"/>
         </w:rPr>
-        <w:t xml:space="preserve">1: </w:t>
-      </w:r>
+        <w:t xml:space="preserve">2.1 </w:t>
+      </w:r>
+      <w:proofErr w:type="spellStart"/>
       <w:r>
         <w:rPr>
           <w:rFonts w:ascii="Times New Roman" w:hAnsi="Times New Roman" w:cs="Times New Roman"/>
@@ -718,18 +1954,9 @@
           <w:sz w:val="24"/>
           <w:szCs w:val="24"/>
         </w:rPr>
-        <w:t xml:space="preserve">Introduction </w:t>
-      </w:r>
-      <w:r>
-        <w:rPr>
-          <w:rFonts w:ascii="Times New Roman" w:hAnsi="Times New Roman" w:cs="Times New Roman"/>
-          <w:b/>
-          <w:bCs/>
-          <w:sz w:val="24"/>
-          <w:szCs w:val="24"/>
-        </w:rPr>
-        <w:t>to NLTK</w:t>
-      </w:r>
+        <w:t>nltk_french</w:t>
+      </w:r>
+      <w:proofErr w:type="spellEnd"/>
     </w:p>
     <w:p>
       <w:pPr>
@@ -754,48 +1981,169 @@
           <w:sz w:val="24"/>
           <w:szCs w:val="24"/>
         </w:rPr>
-        <w:t xml:space="preserve">NLTK is a </w:t>
-      </w:r>
-      <w:r>
-        <w:rPr>
-          <w:rFonts w:ascii="Times New Roman" w:hAnsi="Times New Roman" w:cs="Times New Roman"/>
-          <w:sz w:val="24"/>
-          <w:szCs w:val="24"/>
-        </w:rPr>
-        <w:t>tool kit</w:t>
-      </w:r>
-      <w:r>
-        <w:rPr>
-          <w:rFonts w:ascii="Times New Roman" w:hAnsi="Times New Roman" w:cs="Times New Roman"/>
-          <w:sz w:val="24"/>
-          <w:szCs w:val="24"/>
-        </w:rPr>
-        <w:t xml:space="preserve"> based on Python used for natural language processing. With this </w:t>
-      </w:r>
-      <w:r>
-        <w:rPr>
-          <w:rFonts w:ascii="Times New Roman" w:hAnsi="Times New Roman" w:cs="Times New Roman"/>
-          <w:sz w:val="24"/>
-          <w:szCs w:val="24"/>
-        </w:rPr>
-        <w:t xml:space="preserve">tool kit, users can </w:t>
-      </w:r>
-      <w:r>
-        <w:rPr>
-          <w:rFonts w:ascii="Times New Roman" w:hAnsi="Times New Roman" w:cs="Times New Roman"/>
-          <w:sz w:val="24"/>
-          <w:szCs w:val="24"/>
-        </w:rPr>
-        <w:t xml:space="preserve">implement </w:t>
-      </w:r>
-      <w:r>
-        <w:rPr>
-          <w:rFonts w:ascii="Times New Roman" w:hAnsi="Times New Roman" w:cs="Times New Roman"/>
-          <w:sz w:val="24"/>
-          <w:szCs w:val="24"/>
-        </w:rPr>
-        <w:t>classification, tokenization, stemming, tagging, parsing, and semantic reasoning, wrappers for industrial-strength NLP libraries, and an active discussion forum</w:t>
-      </w:r>
+        <w:tab/>
+        <w:t xml:space="preserve">The module </w:t>
+      </w:r>
+      <w:proofErr w:type="spellStart"/>
+      <w:r>
+        <w:rPr>
+          <w:rFonts w:ascii="Times New Roman" w:hAnsi="Times New Roman" w:cs="Times New Roman"/>
+          <w:sz w:val="24"/>
+          <w:szCs w:val="24"/>
+        </w:rPr>
+        <w:t>nltk_french</w:t>
+      </w:r>
+      <w:proofErr w:type="spellEnd"/>
+      <w:r>
+        <w:rPr>
+          <w:rFonts w:ascii="Times New Roman" w:hAnsi="Times New Roman" w:cs="Times New Roman"/>
+          <w:sz w:val="24"/>
+          <w:szCs w:val="24"/>
+        </w:rPr>
+        <w:t xml:space="preserve"> is </w:t>
+      </w:r>
+      <w:r>
+        <w:rPr>
+          <w:rFonts w:ascii="Times New Roman" w:hAnsi="Times New Roman" w:cs="Times New Roman"/>
+          <w:sz w:val="24"/>
+          <w:szCs w:val="24"/>
+        </w:rPr>
+        <w:t>developed by Christopher M. Church</w:t>
+      </w:r>
+      <w:r>
+        <w:rPr>
+          <w:rFonts w:ascii="Times New Roman" w:hAnsi="Times New Roman" w:cs="Times New Roman"/>
+          <w:sz w:val="24"/>
+          <w:szCs w:val="24"/>
+        </w:rPr>
+        <w:t xml:space="preserve"> from University of California, Berkeley</w:t>
+      </w:r>
+      <w:r>
+        <w:rPr>
+          <w:rFonts w:ascii="Times New Roman" w:hAnsi="Times New Roman" w:cs="Times New Roman"/>
+          <w:sz w:val="24"/>
+          <w:szCs w:val="24"/>
+        </w:rPr>
+        <w:t>,</w:t>
+      </w:r>
+      <w:r>
+        <w:rPr>
+          <w:rFonts w:ascii="Times New Roman" w:hAnsi="Times New Roman" w:cs="Times New Roman"/>
+          <w:sz w:val="24"/>
+          <w:szCs w:val="24"/>
+        </w:rPr>
+        <w:t xml:space="preserve"> and posted on GitHub. Although it hasn’t been accepted by </w:t>
+      </w:r>
+      <w:r>
+        <w:rPr>
+          <w:rFonts w:ascii="Times New Roman" w:hAnsi="Times New Roman" w:cs="Times New Roman"/>
+          <w:sz w:val="24"/>
+          <w:szCs w:val="24"/>
+        </w:rPr>
+        <w:t xml:space="preserve">the NLTK official website, it does include many functions for French text mining. </w:t>
+      </w:r>
+      <w:r>
+        <w:rPr>
+          <w:rFonts w:ascii="Times New Roman" w:hAnsi="Times New Roman" w:cs="Times New Roman"/>
+          <w:sz w:val="24"/>
+          <w:szCs w:val="24"/>
+        </w:rPr>
+        <w:t>I</w:t>
+      </w:r>
+      <w:r>
+        <w:rPr>
+          <w:rFonts w:ascii="Times New Roman" w:hAnsi="Times New Roman" w:cs="Times New Roman"/>
+          <w:sz w:val="24"/>
+          <w:szCs w:val="24"/>
+        </w:rPr>
+        <w:t xml:space="preserve">nstead of </w:t>
+      </w:r>
+      <w:r>
+        <w:rPr>
+          <w:rFonts w:ascii="Times New Roman" w:hAnsi="Times New Roman" w:cs="Times New Roman"/>
+          <w:sz w:val="24"/>
+          <w:szCs w:val="24"/>
+        </w:rPr>
+        <w:t xml:space="preserve">using </w:t>
+      </w:r>
+      <w:proofErr w:type="spellStart"/>
+      <w:r>
+        <w:rPr>
+          <w:rFonts w:ascii="Times New Roman" w:hAnsi="Times New Roman" w:cs="Times New Roman"/>
+          <w:sz w:val="24"/>
+          <w:szCs w:val="24"/>
+        </w:rPr>
+        <w:t>stopwords</w:t>
+      </w:r>
+      <w:proofErr w:type="spellEnd"/>
+      <w:r>
+        <w:rPr>
+          <w:rFonts w:ascii="Times New Roman" w:hAnsi="Times New Roman" w:cs="Times New Roman"/>
+          <w:sz w:val="24"/>
+          <w:szCs w:val="24"/>
+        </w:rPr>
+        <w:t xml:space="preserve"> from NLTK French </w:t>
+      </w:r>
+      <w:proofErr w:type="spellStart"/>
+      <w:r>
+        <w:rPr>
+          <w:rFonts w:ascii="Times New Roman" w:hAnsi="Times New Roman" w:cs="Times New Roman"/>
+          <w:sz w:val="24"/>
+          <w:szCs w:val="24"/>
+        </w:rPr>
+        <w:t>stopwords</w:t>
+      </w:r>
+      <w:proofErr w:type="spellEnd"/>
+      <w:r>
+        <w:rPr>
+          <w:rFonts w:ascii="Times New Roman" w:hAnsi="Times New Roman" w:cs="Times New Roman"/>
+          <w:sz w:val="24"/>
+          <w:szCs w:val="24"/>
+        </w:rPr>
+        <w:t xml:space="preserve"> library, </w:t>
+      </w:r>
+      <w:r>
+        <w:rPr>
+          <w:rFonts w:ascii="Times New Roman" w:hAnsi="Times New Roman" w:cs="Times New Roman"/>
+          <w:sz w:val="24"/>
+          <w:szCs w:val="24"/>
+        </w:rPr>
+        <w:t xml:space="preserve">the author </w:t>
+      </w:r>
+      <w:r>
+        <w:rPr>
+          <w:rFonts w:ascii="Times New Roman" w:hAnsi="Times New Roman" w:cs="Times New Roman"/>
+          <w:sz w:val="24"/>
+          <w:szCs w:val="24"/>
+        </w:rPr>
+        <w:t>modified</w:t>
+      </w:r>
+      <w:r>
+        <w:rPr>
+          <w:rFonts w:ascii="Times New Roman" w:hAnsi="Times New Roman" w:cs="Times New Roman"/>
+          <w:sz w:val="24"/>
+          <w:szCs w:val="24"/>
+        </w:rPr>
+        <w:t xml:space="preserve"> the </w:t>
+      </w:r>
+      <w:r>
+        <w:rPr>
+          <w:rFonts w:ascii="Times New Roman" w:hAnsi="Times New Roman" w:cs="Times New Roman"/>
+          <w:sz w:val="24"/>
+          <w:szCs w:val="24"/>
+        </w:rPr>
+        <w:t xml:space="preserve">library by adding </w:t>
+      </w:r>
+      <w:proofErr w:type="spellStart"/>
+      <w:r>
+        <w:rPr>
+          <w:rFonts w:ascii="Times New Roman" w:hAnsi="Times New Roman" w:cs="Times New Roman"/>
+          <w:sz w:val="24"/>
+          <w:szCs w:val="24"/>
+        </w:rPr>
+        <w:t>Véronis</w:t>
+      </w:r>
+      <w:proofErr w:type="spellEnd"/>
       <w:r>
         <w:rPr>
           <w:rFonts w:ascii="Times New Roman" w:hAnsi="Times New Roman" w:cs="Times New Roman"/>
@@ -804,39 +2152,16 @@
         </w:rPr>
         <w:t xml:space="preserve"> </w:t>
       </w:r>
-      <w:r>
-        <w:rPr>
-          <w:rFonts w:ascii="Times New Roman" w:hAnsi="Times New Roman" w:cs="Times New Roman"/>
-          <w:sz w:val="24"/>
-          <w:szCs w:val="24"/>
-        </w:rPr>
-        <w:lastRenderedPageBreak/>
-        <w:t>(“</w:t>
-      </w:r>
-      <w:r>
-        <w:rPr>
-          <w:rFonts w:ascii="Times New Roman" w:hAnsi="Times New Roman" w:cs="Times New Roman"/>
-          <w:sz w:val="24"/>
-          <w:szCs w:val="24"/>
-        </w:rPr>
-        <w:t>NLTK Documentation</w:t>
-      </w:r>
-      <w:r>
-        <w:rPr>
-          <w:rFonts w:ascii="Times New Roman" w:hAnsi="Times New Roman" w:cs="Times New Roman"/>
-          <w:sz w:val="24"/>
-          <w:szCs w:val="24"/>
-        </w:rPr>
-        <w:t>”)</w:t>
-      </w:r>
-      <w:r>
-        <w:rPr>
-          <w:rFonts w:ascii="Times New Roman" w:hAnsi="Times New Roman" w:cs="Times New Roman"/>
-          <w:sz w:val="24"/>
-          <w:szCs w:val="24"/>
-        </w:rPr>
-        <w:t>.</w:t>
-      </w:r>
+      <w:proofErr w:type="spellStart"/>
+      <w:r>
+        <w:rPr>
+          <w:rFonts w:ascii="Times New Roman" w:hAnsi="Times New Roman" w:cs="Times New Roman"/>
+          <w:sz w:val="24"/>
+          <w:szCs w:val="24"/>
+        </w:rPr>
+        <w:t>stopwords</w:t>
+      </w:r>
+      <w:proofErr w:type="spellEnd"/>
       <w:r>
         <w:rPr>
           <w:rFonts w:ascii="Times New Roman" w:hAnsi="Times New Roman" w:cs="Times New Roman"/>
@@ -851,1179 +2176,6 @@
           <w:sz w:val="24"/>
           <w:szCs w:val="24"/>
         </w:rPr>
-        <w:t xml:space="preserve">We can simply import it by </w:t>
-      </w:r>
-      <w:r>
-        <w:rPr>
-          <w:rFonts w:ascii="Times New Roman" w:hAnsi="Times New Roman" w:cs="Times New Roman"/>
-          <w:sz w:val="24"/>
-          <w:szCs w:val="24"/>
-        </w:rPr>
-        <w:t>executing the command “</w:t>
-      </w:r>
-      <w:r>
-        <w:rPr>
-          <w:rFonts w:ascii="Times New Roman" w:hAnsi="Times New Roman" w:cs="Times New Roman"/>
-          <w:sz w:val="24"/>
-          <w:szCs w:val="24"/>
-        </w:rPr>
-        <w:t>import nltk</w:t>
-      </w:r>
-      <w:r>
-        <w:rPr>
-          <w:rFonts w:ascii="Times New Roman" w:hAnsi="Times New Roman" w:cs="Times New Roman"/>
-          <w:sz w:val="24"/>
-          <w:szCs w:val="24"/>
-        </w:rPr>
-        <w:t>”.</w:t>
-      </w:r>
-      <w:r>
-        <w:rPr>
-          <w:rFonts w:ascii="Times New Roman" w:hAnsi="Times New Roman" w:cs="Times New Roman"/>
-          <w:sz w:val="24"/>
-          <w:szCs w:val="24"/>
-        </w:rPr>
-        <w:t xml:space="preserve"> </w:t>
-      </w:r>
-      <w:r>
-        <w:rPr>
-          <w:rFonts w:ascii="Times New Roman" w:hAnsi="Times New Roman" w:cs="Times New Roman"/>
-          <w:sz w:val="24"/>
-          <w:szCs w:val="24"/>
-        </w:rPr>
-        <w:t>This toolkit includes many independent modules</w:t>
-      </w:r>
-      <w:r>
-        <w:rPr>
-          <w:rFonts w:ascii="Times New Roman" w:hAnsi="Times New Roman" w:cs="Times New Roman"/>
-          <w:sz w:val="24"/>
-          <w:szCs w:val="24"/>
-        </w:rPr>
-        <w:t xml:space="preserve"> and those modules mainly belong to </w:t>
-      </w:r>
-      <w:r>
-        <w:rPr>
-          <w:rFonts w:ascii="Times New Roman" w:hAnsi="Times New Roman" w:cs="Times New Roman"/>
-          <w:sz w:val="24"/>
-          <w:szCs w:val="24"/>
-        </w:rPr>
-        <w:t xml:space="preserve">6 </w:t>
-      </w:r>
-      <w:r>
-        <w:rPr>
-          <w:rFonts w:ascii="Times New Roman" w:hAnsi="Times New Roman" w:cs="Times New Roman"/>
-          <w:sz w:val="24"/>
-          <w:szCs w:val="24"/>
-        </w:rPr>
-        <w:t xml:space="preserve">general </w:t>
-      </w:r>
-      <w:r>
-        <w:rPr>
-          <w:rFonts w:ascii="Times New Roman" w:hAnsi="Times New Roman" w:cs="Times New Roman"/>
-          <w:sz w:val="24"/>
-          <w:szCs w:val="24"/>
-        </w:rPr>
-        <w:t>types</w:t>
-      </w:r>
-      <w:r>
-        <w:rPr>
-          <w:rFonts w:ascii="Times New Roman" w:hAnsi="Times New Roman" w:cs="Times New Roman"/>
-          <w:sz w:val="24"/>
-          <w:szCs w:val="24"/>
-        </w:rPr>
-        <w:t>: parsing (</w:t>
-      </w:r>
-      <w:r>
-        <w:rPr>
-          <w:rFonts w:ascii="Times New Roman" w:hAnsi="Times New Roman" w:cs="Times New Roman"/>
-          <w:i/>
-          <w:iCs/>
-          <w:sz w:val="24"/>
-          <w:szCs w:val="24"/>
-        </w:rPr>
-        <w:t xml:space="preserve">parser, chunkparser, </w:t>
-      </w:r>
-      <w:r>
-        <w:rPr>
-          <w:rFonts w:ascii="Times New Roman" w:hAnsi="Times New Roman" w:cs="Times New Roman"/>
-          <w:i/>
-          <w:iCs/>
-          <w:sz w:val="24"/>
-          <w:szCs w:val="24"/>
-        </w:rPr>
-        <w:t>srparser, and so on</w:t>
-      </w:r>
-      <w:r>
-        <w:rPr>
-          <w:rFonts w:ascii="Times New Roman" w:hAnsi="Times New Roman" w:cs="Times New Roman"/>
-          <w:sz w:val="24"/>
-          <w:szCs w:val="24"/>
-        </w:rPr>
-        <w:t xml:space="preserve">), </w:t>
-      </w:r>
-      <w:r>
-        <w:rPr>
-          <w:rFonts w:ascii="Times New Roman" w:hAnsi="Times New Roman" w:cs="Times New Roman"/>
-          <w:sz w:val="24"/>
-          <w:szCs w:val="24"/>
-        </w:rPr>
-        <w:t>tagging (</w:t>
-      </w:r>
-      <w:r>
-        <w:rPr>
-          <w:rFonts w:ascii="Times New Roman" w:hAnsi="Times New Roman" w:cs="Times New Roman"/>
-          <w:i/>
-          <w:iCs/>
-          <w:sz w:val="24"/>
-          <w:szCs w:val="24"/>
-        </w:rPr>
-        <w:t>tagger</w:t>
-      </w:r>
-      <w:r>
-        <w:rPr>
-          <w:rFonts w:ascii="Times New Roman" w:hAnsi="Times New Roman" w:cs="Times New Roman"/>
-          <w:sz w:val="24"/>
-          <w:szCs w:val="24"/>
-        </w:rPr>
-        <w:t xml:space="preserve">), </w:t>
-      </w:r>
-      <w:r>
-        <w:rPr>
-          <w:rFonts w:ascii="Times New Roman" w:hAnsi="Times New Roman" w:cs="Times New Roman"/>
-          <w:sz w:val="24"/>
-          <w:szCs w:val="24"/>
-        </w:rPr>
-        <w:t>Finite State Automata</w:t>
-      </w:r>
-      <w:r>
-        <w:rPr>
-          <w:rFonts w:ascii="Times New Roman" w:hAnsi="Times New Roman" w:cs="Times New Roman"/>
-          <w:sz w:val="24"/>
-          <w:szCs w:val="24"/>
-        </w:rPr>
-        <w:t xml:space="preserve"> (</w:t>
-      </w:r>
-      <w:r>
-        <w:rPr>
-          <w:rFonts w:ascii="Times New Roman" w:hAnsi="Times New Roman" w:cs="Times New Roman"/>
-          <w:i/>
-          <w:iCs/>
-          <w:sz w:val="24"/>
-          <w:szCs w:val="24"/>
-        </w:rPr>
-        <w:t>fsa</w:t>
-      </w:r>
-      <w:r>
-        <w:rPr>
-          <w:rFonts w:ascii="Times New Roman" w:hAnsi="Times New Roman" w:cs="Times New Roman"/>
-          <w:sz w:val="24"/>
-          <w:szCs w:val="24"/>
-        </w:rPr>
-        <w:t xml:space="preserve">), type checking, </w:t>
-      </w:r>
-      <w:r>
-        <w:rPr>
-          <w:rFonts w:ascii="Times New Roman" w:hAnsi="Times New Roman" w:cs="Times New Roman"/>
-          <w:sz w:val="24"/>
-          <w:szCs w:val="24"/>
-        </w:rPr>
-        <w:t>visualization (</w:t>
-      </w:r>
-      <w:r>
-        <w:rPr>
-          <w:rFonts w:ascii="Times New Roman" w:hAnsi="Times New Roman" w:cs="Times New Roman"/>
-          <w:i/>
-          <w:iCs/>
-          <w:sz w:val="24"/>
-          <w:szCs w:val="24"/>
-        </w:rPr>
-        <w:t>draw.tree</w:t>
-      </w:r>
-      <w:r>
-        <w:rPr>
-          <w:rFonts w:ascii="Times New Roman" w:hAnsi="Times New Roman" w:cs="Times New Roman"/>
-          <w:i/>
-          <w:iCs/>
-          <w:sz w:val="24"/>
-          <w:szCs w:val="24"/>
-        </w:rPr>
-        <w:t>, draw.fsa, and so on</w:t>
-      </w:r>
-      <w:r>
-        <w:rPr>
-          <w:rFonts w:ascii="Times New Roman" w:hAnsi="Times New Roman" w:cs="Times New Roman"/>
-          <w:sz w:val="24"/>
-          <w:szCs w:val="24"/>
-        </w:rPr>
-        <w:t xml:space="preserve">), and </w:t>
-      </w:r>
-      <w:r>
-        <w:rPr>
-          <w:rFonts w:ascii="Times New Roman" w:hAnsi="Times New Roman" w:cs="Times New Roman"/>
-          <w:sz w:val="24"/>
-          <w:szCs w:val="24"/>
-        </w:rPr>
-        <w:t>text classification (</w:t>
-      </w:r>
-      <w:r>
-        <w:rPr>
-          <w:rFonts w:ascii="Times New Roman" w:hAnsi="Times New Roman" w:cs="Times New Roman"/>
-          <w:i/>
-          <w:iCs/>
-          <w:sz w:val="24"/>
-          <w:szCs w:val="24"/>
-        </w:rPr>
-        <w:t>classifier</w:t>
-      </w:r>
-      <w:r>
-        <w:rPr>
-          <w:rFonts w:ascii="Times New Roman" w:hAnsi="Times New Roman" w:cs="Times New Roman"/>
-          <w:sz w:val="24"/>
-          <w:szCs w:val="24"/>
-        </w:rPr>
-        <w:t>)</w:t>
-      </w:r>
-      <w:r>
-        <w:rPr>
-          <w:rFonts w:ascii="Times New Roman" w:hAnsi="Times New Roman" w:cs="Times New Roman"/>
-          <w:sz w:val="24"/>
-          <w:szCs w:val="24"/>
-        </w:rPr>
-        <w:t xml:space="preserve"> (Loper and Bird</w:t>
-      </w:r>
-      <w:r>
-        <w:rPr>
-          <w:rFonts w:ascii="Times New Roman" w:hAnsi="Times New Roman" w:cs="Times New Roman"/>
-          <w:sz w:val="24"/>
-          <w:szCs w:val="24"/>
-        </w:rPr>
-        <w:t>, p3-p4</w:t>
-      </w:r>
-      <w:r>
-        <w:rPr>
-          <w:rFonts w:ascii="Times New Roman" w:hAnsi="Times New Roman" w:cs="Times New Roman"/>
-          <w:sz w:val="24"/>
-          <w:szCs w:val="24"/>
-        </w:rPr>
-        <w:t>)</w:t>
-      </w:r>
-      <w:r>
-        <w:rPr>
-          <w:rFonts w:ascii="Times New Roman" w:hAnsi="Times New Roman" w:cs="Times New Roman"/>
-          <w:sz w:val="24"/>
-          <w:szCs w:val="24"/>
-        </w:rPr>
-        <w:t xml:space="preserve">. </w:t>
-      </w:r>
-      <w:r>
-        <w:rPr>
-          <w:rFonts w:ascii="Times New Roman" w:hAnsi="Times New Roman" w:cs="Times New Roman"/>
-          <w:sz w:val="24"/>
-          <w:szCs w:val="24"/>
-        </w:rPr>
-        <w:t xml:space="preserve">Among all those 6 types, </w:t>
-      </w:r>
-      <w:r>
-        <w:rPr>
-          <w:rFonts w:ascii="Times New Roman" w:hAnsi="Times New Roman" w:cs="Times New Roman"/>
-          <w:sz w:val="24"/>
-          <w:szCs w:val="24"/>
-        </w:rPr>
-        <w:t>Parsing, Visualization</w:t>
-      </w:r>
-      <w:r>
-        <w:rPr>
-          <w:rFonts w:ascii="Times New Roman" w:hAnsi="Times New Roman" w:cs="Times New Roman"/>
-          <w:sz w:val="24"/>
-          <w:szCs w:val="24"/>
-        </w:rPr>
-        <w:t>, and Classification are more popular compared with others. Parsing modules take</w:t>
-      </w:r>
-      <w:r>
-        <w:rPr>
-          <w:rFonts w:ascii="Times New Roman" w:hAnsi="Times New Roman" w:cs="Times New Roman"/>
-          <w:sz w:val="24"/>
-          <w:szCs w:val="24"/>
-        </w:rPr>
-        <w:t xml:space="preserve"> text as input and </w:t>
-      </w:r>
-      <w:r>
-        <w:rPr>
-          <w:rFonts w:ascii="Times New Roman" w:hAnsi="Times New Roman" w:cs="Times New Roman"/>
-          <w:sz w:val="24"/>
-          <w:szCs w:val="24"/>
-        </w:rPr>
-        <w:t>build</w:t>
-      </w:r>
-      <w:r>
-        <w:rPr>
-          <w:rFonts w:ascii="Times New Roman" w:hAnsi="Times New Roman" w:cs="Times New Roman"/>
-          <w:sz w:val="24"/>
-          <w:szCs w:val="24"/>
-        </w:rPr>
-        <w:t xml:space="preserve"> data structure</w:t>
-      </w:r>
-      <w:r>
-        <w:rPr>
-          <w:rFonts w:ascii="Times New Roman" w:hAnsi="Times New Roman" w:cs="Times New Roman"/>
-          <w:sz w:val="24"/>
-          <w:szCs w:val="24"/>
-        </w:rPr>
-        <w:t>s</w:t>
-      </w:r>
-      <w:r>
-        <w:rPr>
-          <w:rFonts w:ascii="Times New Roman" w:hAnsi="Times New Roman" w:cs="Times New Roman"/>
-          <w:sz w:val="24"/>
-          <w:szCs w:val="24"/>
-        </w:rPr>
-        <w:t xml:space="preserve">. </w:t>
-      </w:r>
-      <w:r>
-        <w:rPr>
-          <w:rFonts w:ascii="Times New Roman" w:hAnsi="Times New Roman" w:cs="Times New Roman"/>
-          <w:sz w:val="24"/>
-          <w:szCs w:val="24"/>
-        </w:rPr>
-        <w:t xml:space="preserve">Visualization, </w:t>
-      </w:r>
-      <w:r>
-        <w:rPr>
-          <w:rFonts w:ascii="Times New Roman" w:hAnsi="Times New Roman" w:cs="Times New Roman"/>
-          <w:sz w:val="24"/>
-          <w:szCs w:val="24"/>
-        </w:rPr>
-        <w:t xml:space="preserve">not surprisingly, converts text data to visual graphs, such as </w:t>
-      </w:r>
-      <w:r>
-        <w:rPr>
-          <w:rFonts w:ascii="Times New Roman" w:hAnsi="Times New Roman" w:cs="Times New Roman"/>
-          <w:sz w:val="24"/>
-          <w:szCs w:val="24"/>
-        </w:rPr>
-        <w:t xml:space="preserve">histograms or pie charts. Classification modules </w:t>
-      </w:r>
-      <w:r>
-        <w:rPr>
-          <w:rFonts w:ascii="Times New Roman" w:hAnsi="Times New Roman" w:cs="Times New Roman"/>
-          <w:sz w:val="24"/>
-          <w:szCs w:val="24"/>
-        </w:rPr>
-        <w:t xml:space="preserve">are based on </w:t>
-      </w:r>
-      <w:r>
-        <w:rPr>
-          <w:rFonts w:ascii="Times New Roman" w:hAnsi="Times New Roman" w:cs="Times New Roman"/>
-          <w:sz w:val="24"/>
-          <w:szCs w:val="24"/>
-        </w:rPr>
-        <w:t>supervised machine learning</w:t>
-      </w:r>
-      <w:r>
-        <w:rPr>
-          <w:rFonts w:ascii="Times New Roman" w:hAnsi="Times New Roman" w:cs="Times New Roman"/>
-          <w:sz w:val="24"/>
-          <w:szCs w:val="24"/>
-        </w:rPr>
-        <w:t xml:space="preserve"> methods and classify different sentences or documents with different labels. </w:t>
-      </w:r>
-    </w:p>
-    <w:p>
-      <w:pPr>
-        <w:spacing w:line="480" w:lineRule="auto"/>
-        <w:rPr>
-          <w:rFonts w:ascii="Times New Roman" w:hAnsi="Times New Roman" w:cs="Times New Roman"/>
-          <w:sz w:val="24"/>
-          <w:szCs w:val="24"/>
-        </w:rPr>
-      </w:pPr>
-      <w:r>
-        <w:rPr>
-          <w:rFonts w:ascii="Times New Roman" w:hAnsi="Times New Roman" w:cs="Times New Roman" w:hint="eastAsia"/>
-          <w:b/>
-          <w:bCs/>
-          <w:sz w:val="24"/>
-          <w:szCs w:val="24"/>
-        </w:rPr>
-        <w:t>2</w:t>
-      </w:r>
-      <w:r>
-        <w:rPr>
-          <w:rFonts w:ascii="Times New Roman" w:hAnsi="Times New Roman" w:cs="Times New Roman"/>
-          <w:b/>
-          <w:bCs/>
-          <w:sz w:val="24"/>
-          <w:szCs w:val="24"/>
-        </w:rPr>
-        <w:t>: N</w:t>
-      </w:r>
-      <w:r>
-        <w:rPr>
-          <w:rFonts w:ascii="Times New Roman" w:hAnsi="Times New Roman" w:cs="Times New Roman"/>
-          <w:b/>
-          <w:bCs/>
-          <w:sz w:val="24"/>
-          <w:szCs w:val="24"/>
-        </w:rPr>
-        <w:t>on-English text mining</w:t>
-      </w:r>
-      <w:r>
-        <w:rPr>
-          <w:rFonts w:ascii="Times New Roman" w:hAnsi="Times New Roman" w:cs="Times New Roman"/>
-          <w:b/>
-          <w:bCs/>
-          <w:sz w:val="24"/>
-          <w:szCs w:val="24"/>
-        </w:rPr>
-        <w:t xml:space="preserve"> modules in NLTK</w:t>
-      </w:r>
-    </w:p>
-    <w:p>
-      <w:pPr>
-        <w:spacing w:line="480" w:lineRule="auto"/>
-        <w:rPr>
-          <w:rFonts w:ascii="Times New Roman" w:hAnsi="Times New Roman" w:cs="Times New Roman"/>
-          <w:sz w:val="24"/>
-          <w:szCs w:val="24"/>
-        </w:rPr>
-      </w:pPr>
-      <w:r>
-        <w:rPr>
-          <w:rFonts w:ascii="Times New Roman" w:hAnsi="Times New Roman" w:cs="Times New Roman"/>
-          <w:sz w:val="24"/>
-          <w:szCs w:val="24"/>
-        </w:rPr>
-        <w:tab/>
-        <w:t xml:space="preserve">The majority of NLTK modules are designed for English. </w:t>
-      </w:r>
-      <w:r>
-        <w:rPr>
-          <w:rFonts w:ascii="Times New Roman" w:hAnsi="Times New Roman" w:cs="Times New Roman"/>
-          <w:sz w:val="24"/>
-          <w:szCs w:val="24"/>
-        </w:rPr>
-        <w:t xml:space="preserve">NLTK does not have </w:t>
-      </w:r>
-      <w:r>
-        <w:rPr>
-          <w:rFonts w:ascii="Times New Roman" w:hAnsi="Times New Roman" w:cs="Times New Roman"/>
-          <w:sz w:val="24"/>
-          <w:szCs w:val="24"/>
-        </w:rPr>
-        <w:t>many</w:t>
-      </w:r>
-      <w:r>
-        <w:rPr>
-          <w:rFonts w:ascii="Times New Roman" w:hAnsi="Times New Roman" w:cs="Times New Roman"/>
-          <w:sz w:val="24"/>
-          <w:szCs w:val="24"/>
-        </w:rPr>
-        <w:t xml:space="preserve"> module targets at a specific non-English language since many </w:t>
-      </w:r>
-      <w:r>
-        <w:rPr>
-          <w:rFonts w:ascii="Times New Roman" w:hAnsi="Times New Roman" w:cs="Times New Roman"/>
-          <w:sz w:val="24"/>
-          <w:szCs w:val="24"/>
-        </w:rPr>
-        <w:t xml:space="preserve">other languages’ structures are similar to English. </w:t>
-      </w:r>
-      <w:r>
-        <w:rPr>
-          <w:rFonts w:ascii="Times New Roman" w:hAnsi="Times New Roman" w:cs="Times New Roman"/>
-          <w:sz w:val="24"/>
-          <w:szCs w:val="24"/>
-        </w:rPr>
-        <w:t xml:space="preserve">For example, the sentence </w:t>
-      </w:r>
-      <w:r>
-        <w:rPr>
-          <w:rFonts w:ascii="Times New Roman" w:hAnsi="Times New Roman" w:cs="Times New Roman"/>
-          <w:sz w:val="24"/>
-          <w:szCs w:val="24"/>
-        </w:rPr>
-        <w:t xml:space="preserve">“I like </w:t>
-      </w:r>
-      <w:r>
-        <w:rPr>
-          <w:rFonts w:ascii="Times New Roman" w:hAnsi="Times New Roman" w:cs="Times New Roman"/>
-          <w:sz w:val="24"/>
-          <w:szCs w:val="24"/>
-        </w:rPr>
-        <w:t>s</w:t>
-      </w:r>
-      <w:r>
-        <w:rPr>
-          <w:rFonts w:ascii="Times New Roman" w:hAnsi="Times New Roman" w:cs="Times New Roman"/>
-          <w:sz w:val="24"/>
-          <w:szCs w:val="24"/>
-        </w:rPr>
-        <w:t xml:space="preserve">cience” </w:t>
-      </w:r>
-      <w:r>
-        <w:rPr>
-          <w:rFonts w:ascii="Times New Roman" w:hAnsi="Times New Roman" w:cs="Times New Roman"/>
-          <w:sz w:val="24"/>
-          <w:szCs w:val="24"/>
-        </w:rPr>
-        <w:t>will be “</w:t>
-      </w:r>
-      <w:r>
-        <w:rPr>
-          <w:rFonts w:ascii="Times New Roman" w:hAnsi="Times New Roman" w:cs="Times New Roman"/>
-          <w:sz w:val="24"/>
-          <w:szCs w:val="24"/>
-        </w:rPr>
-        <w:t xml:space="preserve">Ich mag </w:t>
-      </w:r>
-      <w:r>
-        <w:rPr>
-          <w:rFonts w:ascii="Times New Roman" w:hAnsi="Times New Roman" w:cs="Times New Roman"/>
-          <w:sz w:val="24"/>
-          <w:szCs w:val="24"/>
-        </w:rPr>
-        <w:t>s</w:t>
-      </w:r>
-      <w:r>
-        <w:rPr>
-          <w:rFonts w:ascii="Times New Roman" w:hAnsi="Times New Roman" w:cs="Times New Roman"/>
-          <w:sz w:val="24"/>
-          <w:szCs w:val="24"/>
-        </w:rPr>
-        <w:t>cience</w:t>
-      </w:r>
-      <w:r>
-        <w:rPr>
-          <w:rFonts w:ascii="Times New Roman" w:hAnsi="Times New Roman" w:cs="Times New Roman"/>
-          <w:sz w:val="24"/>
-          <w:szCs w:val="24"/>
-        </w:rPr>
-        <w:t xml:space="preserve">” in German. </w:t>
-      </w:r>
-      <w:r>
-        <w:rPr>
-          <w:rFonts w:ascii="Times New Roman" w:hAnsi="Times New Roman" w:cs="Times New Roman"/>
-          <w:sz w:val="24"/>
-          <w:szCs w:val="24"/>
-        </w:rPr>
-        <w:t xml:space="preserve">As you can see, both sentences’ words are separated by </w:t>
-      </w:r>
-      <w:r>
-        <w:rPr>
-          <w:rFonts w:ascii="Times New Roman" w:hAnsi="Times New Roman" w:cs="Times New Roman"/>
-          <w:sz w:val="24"/>
-          <w:szCs w:val="24"/>
-        </w:rPr>
-        <w:t>space which means it’s very easy to tokenize them</w:t>
-      </w:r>
-      <w:r>
-        <w:rPr>
-          <w:rFonts w:ascii="Times New Roman" w:hAnsi="Times New Roman" w:cs="Times New Roman"/>
-          <w:sz w:val="24"/>
-          <w:szCs w:val="24"/>
-        </w:rPr>
-        <w:t xml:space="preserve">. </w:t>
-      </w:r>
-      <w:r>
-        <w:rPr>
-          <w:rFonts w:ascii="Times New Roman" w:hAnsi="Times New Roman" w:cs="Times New Roman"/>
-          <w:sz w:val="24"/>
-          <w:szCs w:val="24"/>
-        </w:rPr>
-        <w:t xml:space="preserve">The word “I” in English is a Noun (NN) and is the subject of this sentence. </w:t>
-      </w:r>
-      <w:r>
-        <w:rPr>
-          <w:rFonts w:ascii="Times New Roman" w:hAnsi="Times New Roman" w:cs="Times New Roman"/>
-          <w:sz w:val="24"/>
-          <w:szCs w:val="24"/>
-        </w:rPr>
-        <w:t xml:space="preserve">The word “like” is a base-form verb (VB) and the </w:t>
-      </w:r>
-      <w:r>
-        <w:rPr>
-          <w:rFonts w:ascii="Times New Roman" w:hAnsi="Times New Roman" w:cs="Times New Roman"/>
-          <w:sz w:val="24"/>
-          <w:szCs w:val="24"/>
-        </w:rPr>
-        <w:t xml:space="preserve">word “science” is another Noun </w:t>
-      </w:r>
-      <w:r>
-        <w:rPr>
-          <w:rFonts w:ascii="Times New Roman" w:hAnsi="Times New Roman" w:cs="Times New Roman"/>
-          <w:sz w:val="24"/>
-          <w:szCs w:val="24"/>
-        </w:rPr>
-        <w:t>that</w:t>
-      </w:r>
-      <w:r>
-        <w:rPr>
-          <w:rFonts w:ascii="Times New Roman" w:hAnsi="Times New Roman" w:cs="Times New Roman"/>
-          <w:sz w:val="24"/>
-          <w:szCs w:val="24"/>
-        </w:rPr>
-        <w:t xml:space="preserve"> acts as the object of this sentence. </w:t>
-      </w:r>
-      <w:r>
-        <w:rPr>
-          <w:rFonts w:ascii="Times New Roman" w:hAnsi="Times New Roman" w:cs="Times New Roman"/>
-          <w:sz w:val="24"/>
-          <w:szCs w:val="24"/>
-        </w:rPr>
-        <w:t>In German</w:t>
-      </w:r>
-      <w:r>
-        <w:rPr>
-          <w:rFonts w:ascii="Times New Roman" w:hAnsi="Times New Roman" w:cs="Times New Roman"/>
-          <w:sz w:val="24"/>
-          <w:szCs w:val="24"/>
-        </w:rPr>
-        <w:t>, those rules still apply. It just replaces “I” with “Ich”</w:t>
-      </w:r>
-      <w:r>
-        <w:rPr>
-          <w:rFonts w:ascii="Times New Roman" w:hAnsi="Times New Roman" w:cs="Times New Roman"/>
-          <w:sz w:val="24"/>
-          <w:szCs w:val="24"/>
-        </w:rPr>
-        <w:t xml:space="preserve"> and replaces “like” with “mag”. </w:t>
-      </w:r>
-      <w:r>
-        <w:rPr>
-          <w:rFonts w:ascii="Times New Roman" w:hAnsi="Times New Roman" w:cs="Times New Roman"/>
-          <w:sz w:val="24"/>
-          <w:szCs w:val="24"/>
-        </w:rPr>
-        <w:t>T</w:t>
-      </w:r>
-      <w:r>
-        <w:rPr>
-          <w:rFonts w:ascii="Times New Roman" w:hAnsi="Times New Roman" w:cs="Times New Roman"/>
-          <w:sz w:val="24"/>
-          <w:szCs w:val="24"/>
-        </w:rPr>
-        <w:t>his phenomenon</w:t>
-      </w:r>
-      <w:r>
-        <w:rPr>
-          <w:rFonts w:ascii="Times New Roman" w:hAnsi="Times New Roman" w:cs="Times New Roman"/>
-          <w:sz w:val="24"/>
-          <w:szCs w:val="24"/>
-        </w:rPr>
-        <w:t xml:space="preserve"> also happens to </w:t>
-      </w:r>
-      <w:r>
-        <w:rPr>
-          <w:rFonts w:ascii="Times New Roman" w:hAnsi="Times New Roman" w:cs="Times New Roman"/>
-          <w:sz w:val="24"/>
-          <w:szCs w:val="24"/>
-        </w:rPr>
-        <w:t xml:space="preserve">other </w:t>
-      </w:r>
-      <w:r>
-        <w:rPr>
-          <w:rFonts w:ascii="Times New Roman" w:hAnsi="Times New Roman" w:cs="Times New Roman"/>
-          <w:sz w:val="24"/>
-          <w:szCs w:val="24"/>
-        </w:rPr>
-        <w:t xml:space="preserve">English-like languages such as Dutch and French. </w:t>
-      </w:r>
-      <w:r>
-        <w:rPr>
-          <w:rFonts w:ascii="Times New Roman" w:hAnsi="Times New Roman" w:cs="Times New Roman"/>
-          <w:sz w:val="24"/>
-          <w:szCs w:val="24"/>
-        </w:rPr>
-        <w:t xml:space="preserve">Therefore, </w:t>
-      </w:r>
-      <w:r>
-        <w:rPr>
-          <w:rFonts w:ascii="Times New Roman" w:hAnsi="Times New Roman" w:cs="Times New Roman"/>
-          <w:sz w:val="24"/>
-          <w:szCs w:val="24"/>
-        </w:rPr>
-        <w:t>NLTK does not have many modules for non-English text mining since many of the popular langua</w:t>
-      </w:r>
-      <w:r>
-        <w:rPr>
-          <w:rFonts w:ascii="Times New Roman" w:hAnsi="Times New Roman" w:cs="Times New Roman"/>
-          <w:sz w:val="24"/>
-          <w:szCs w:val="24"/>
-        </w:rPr>
-        <w:t xml:space="preserve">ges are similar to English and can be processed with those </w:t>
-      </w:r>
-      <w:r>
-        <w:rPr>
-          <w:rFonts w:ascii="Times New Roman" w:hAnsi="Times New Roman" w:cs="Times New Roman"/>
-          <w:sz w:val="24"/>
-          <w:szCs w:val="24"/>
-        </w:rPr>
-        <w:t xml:space="preserve">English text mining modules. </w:t>
-      </w:r>
-      <w:r>
-        <w:rPr>
-          <w:rFonts w:ascii="Times New Roman" w:hAnsi="Times New Roman" w:cs="Times New Roman"/>
-          <w:sz w:val="24"/>
-          <w:szCs w:val="24"/>
-        </w:rPr>
-        <w:t xml:space="preserve">Also, some modules in </w:t>
-      </w:r>
-      <w:r>
-        <w:rPr>
-          <w:rFonts w:ascii="Times New Roman" w:hAnsi="Times New Roman" w:cs="Times New Roman"/>
-          <w:sz w:val="24"/>
-          <w:szCs w:val="24"/>
-        </w:rPr>
-        <w:t>NLTK</w:t>
-      </w:r>
-      <w:r>
-        <w:rPr>
-          <w:rFonts w:ascii="Times New Roman" w:hAnsi="Times New Roman" w:cs="Times New Roman"/>
-          <w:sz w:val="24"/>
-          <w:szCs w:val="24"/>
-        </w:rPr>
-        <w:t>, such as stemming</w:t>
-      </w:r>
-      <w:r>
-        <w:rPr>
-          <w:rFonts w:ascii="Times New Roman" w:hAnsi="Times New Roman" w:cs="Times New Roman"/>
-          <w:sz w:val="24"/>
-          <w:szCs w:val="24"/>
-        </w:rPr>
-        <w:t xml:space="preserve"> and Lemmatization</w:t>
-      </w:r>
-      <w:r>
-        <w:rPr>
-          <w:rFonts w:ascii="Times New Roman" w:hAnsi="Times New Roman" w:cs="Times New Roman"/>
-          <w:sz w:val="24"/>
-          <w:szCs w:val="24"/>
-        </w:rPr>
-        <w:t>, stopwords, and tokenization,</w:t>
-      </w:r>
-      <w:r>
-        <w:rPr>
-          <w:rFonts w:ascii="Times New Roman" w:hAnsi="Times New Roman" w:cs="Times New Roman"/>
-          <w:sz w:val="24"/>
-          <w:szCs w:val="24"/>
-        </w:rPr>
-        <w:t xml:space="preserve"> </w:t>
-      </w:r>
-      <w:r>
-        <w:rPr>
-          <w:rFonts w:ascii="Times New Roman" w:hAnsi="Times New Roman" w:cs="Times New Roman"/>
-          <w:sz w:val="24"/>
-          <w:szCs w:val="24"/>
-        </w:rPr>
-        <w:t>support</w:t>
-      </w:r>
-      <w:r>
-        <w:rPr>
-          <w:rFonts w:ascii="Times New Roman" w:hAnsi="Times New Roman" w:cs="Times New Roman"/>
-          <w:sz w:val="24"/>
-          <w:szCs w:val="24"/>
-        </w:rPr>
-        <w:t xml:space="preserve"> not only English. For </w:t>
-      </w:r>
-      <w:r>
-        <w:rPr>
-          <w:rFonts w:ascii="Times New Roman" w:hAnsi="Times New Roman" w:cs="Times New Roman"/>
-          <w:sz w:val="24"/>
-          <w:szCs w:val="24"/>
-        </w:rPr>
-        <w:lastRenderedPageBreak/>
-        <w:t xml:space="preserve">example, </w:t>
-      </w:r>
-      <w:r>
-        <w:rPr>
-          <w:rFonts w:ascii="Times New Roman" w:hAnsi="Times New Roman" w:cs="Times New Roman"/>
-          <w:sz w:val="24"/>
-          <w:szCs w:val="24"/>
-        </w:rPr>
-        <w:t xml:space="preserve">the “stopwords” module, supports </w:t>
-      </w:r>
-      <w:r>
-        <w:rPr>
-          <w:rFonts w:ascii="Times New Roman" w:hAnsi="Times New Roman" w:cs="Times New Roman"/>
-          <w:sz w:val="24"/>
-          <w:szCs w:val="24"/>
-        </w:rPr>
-        <w:t xml:space="preserve">24 different languages. That means you can import </w:t>
-      </w:r>
-      <w:r>
-        <w:rPr>
-          <w:rFonts w:ascii="Times New Roman" w:hAnsi="Times New Roman" w:cs="Times New Roman"/>
-          <w:sz w:val="24"/>
-          <w:szCs w:val="24"/>
-        </w:rPr>
-        <w:t xml:space="preserve">stop words from those different languages without using additional </w:t>
-      </w:r>
-      <w:r>
-        <w:rPr>
-          <w:rFonts w:ascii="Times New Roman" w:hAnsi="Times New Roman" w:cs="Times New Roman"/>
-          <w:sz w:val="24"/>
-          <w:szCs w:val="24"/>
-        </w:rPr>
-        <w:t>non-English</w:t>
-      </w:r>
-      <w:r>
-        <w:rPr>
-          <w:rFonts w:ascii="Times New Roman" w:hAnsi="Times New Roman" w:cs="Times New Roman"/>
-          <w:sz w:val="24"/>
-          <w:szCs w:val="24"/>
-        </w:rPr>
-        <w:t xml:space="preserve"> modules. </w:t>
-      </w:r>
-      <w:r>
-        <w:rPr>
-          <w:rFonts w:ascii="Times New Roman" w:hAnsi="Times New Roman" w:cs="Times New Roman"/>
-          <w:sz w:val="24"/>
-          <w:szCs w:val="24"/>
-        </w:rPr>
-        <w:t xml:space="preserve">However, although </w:t>
-      </w:r>
-      <w:r>
-        <w:rPr>
-          <w:rFonts w:ascii="Times New Roman" w:hAnsi="Times New Roman" w:cs="Times New Roman"/>
-          <w:sz w:val="24"/>
-          <w:szCs w:val="24"/>
-        </w:rPr>
-        <w:t xml:space="preserve">you can tokenize and remove stop words for </w:t>
-      </w:r>
-      <w:r>
-        <w:rPr>
-          <w:rFonts w:ascii="Times New Roman" w:hAnsi="Times New Roman" w:cs="Times New Roman"/>
-          <w:sz w:val="24"/>
-          <w:szCs w:val="24"/>
-        </w:rPr>
-        <w:t>non-English languages very easily</w:t>
-      </w:r>
-      <w:r>
-        <w:rPr>
-          <w:rFonts w:ascii="Times New Roman" w:hAnsi="Times New Roman" w:cs="Times New Roman"/>
-          <w:sz w:val="24"/>
-          <w:szCs w:val="24"/>
-        </w:rPr>
-        <w:t xml:space="preserve">. Those languages do have some different details </w:t>
-      </w:r>
-      <w:r>
-        <w:rPr>
-          <w:rFonts w:ascii="Times New Roman" w:hAnsi="Times New Roman" w:cs="Times New Roman"/>
-          <w:sz w:val="24"/>
-          <w:szCs w:val="24"/>
-        </w:rPr>
-        <w:t>from English</w:t>
-      </w:r>
-      <w:r>
-        <w:rPr>
-          <w:rFonts w:ascii="Times New Roman" w:hAnsi="Times New Roman" w:cs="Times New Roman"/>
-          <w:sz w:val="24"/>
-          <w:szCs w:val="24"/>
-        </w:rPr>
-        <w:t>, such as different word tags</w:t>
-      </w:r>
-      <w:r>
-        <w:rPr>
-          <w:rFonts w:ascii="Times New Roman" w:hAnsi="Times New Roman" w:cs="Times New Roman"/>
-          <w:sz w:val="24"/>
-          <w:szCs w:val="24"/>
-        </w:rPr>
-        <w:t xml:space="preserve">. </w:t>
-      </w:r>
-      <w:r>
-        <w:rPr>
-          <w:rFonts w:ascii="Times New Roman" w:hAnsi="Times New Roman" w:cs="Times New Roman" w:hint="eastAsia"/>
-          <w:sz w:val="24"/>
-          <w:szCs w:val="24"/>
-        </w:rPr>
-        <w:t>T</w:t>
-      </w:r>
-      <w:r>
-        <w:rPr>
-          <w:rFonts w:ascii="Times New Roman" w:hAnsi="Times New Roman" w:cs="Times New Roman"/>
-          <w:sz w:val="24"/>
-          <w:szCs w:val="24"/>
-        </w:rPr>
-        <w:t xml:space="preserve">herefore, </w:t>
-      </w:r>
-      <w:r>
-        <w:rPr>
-          <w:rFonts w:ascii="Times New Roman" w:hAnsi="Times New Roman" w:cs="Times New Roman"/>
-          <w:sz w:val="24"/>
-          <w:szCs w:val="24"/>
-        </w:rPr>
-        <w:t xml:space="preserve">some </w:t>
-      </w:r>
-      <w:r>
-        <w:rPr>
-          <w:rFonts w:ascii="Times New Roman" w:hAnsi="Times New Roman" w:cs="Times New Roman"/>
-          <w:sz w:val="24"/>
-          <w:szCs w:val="24"/>
-        </w:rPr>
-        <w:t xml:space="preserve">modules </w:t>
-      </w:r>
-      <w:r>
-        <w:rPr>
-          <w:rFonts w:ascii="Times New Roman" w:hAnsi="Times New Roman" w:cs="Times New Roman"/>
-          <w:sz w:val="24"/>
-          <w:szCs w:val="24"/>
-        </w:rPr>
-        <w:t xml:space="preserve">are developed </w:t>
-      </w:r>
-      <w:r>
-        <w:rPr>
-          <w:rFonts w:ascii="Times New Roman" w:hAnsi="Times New Roman" w:cs="Times New Roman"/>
-          <w:sz w:val="24"/>
-          <w:szCs w:val="24"/>
-        </w:rPr>
-        <w:t>for non-English text mining</w:t>
-      </w:r>
-      <w:r>
-        <w:rPr>
-          <w:rFonts w:ascii="Times New Roman" w:hAnsi="Times New Roman" w:cs="Times New Roman"/>
-          <w:sz w:val="24"/>
-          <w:szCs w:val="24"/>
-        </w:rPr>
-        <w:t>. I will introduce</w:t>
-      </w:r>
-      <w:r>
-        <w:rPr>
-          <w:rFonts w:ascii="Times New Roman" w:hAnsi="Times New Roman" w:cs="Times New Roman"/>
-          <w:sz w:val="24"/>
-          <w:szCs w:val="24"/>
-        </w:rPr>
-        <w:t xml:space="preserve"> </w:t>
-      </w:r>
-      <w:r>
-        <w:rPr>
-          <w:rFonts w:ascii="Times New Roman" w:hAnsi="Times New Roman" w:cs="Times New Roman"/>
-          <w:sz w:val="24"/>
-          <w:szCs w:val="24"/>
-        </w:rPr>
-        <w:t>nltk_french</w:t>
-      </w:r>
-      <w:r>
-        <w:rPr>
-          <w:rFonts w:ascii="Times New Roman" w:hAnsi="Times New Roman" w:cs="Times New Roman"/>
-          <w:sz w:val="24"/>
-          <w:szCs w:val="24"/>
-        </w:rPr>
-        <w:t xml:space="preserve"> and </w:t>
-      </w:r>
-      <w:r>
-        <w:rPr>
-          <w:rFonts w:ascii="Times New Roman" w:hAnsi="Times New Roman" w:cs="Times New Roman"/>
-          <w:sz w:val="24"/>
-          <w:szCs w:val="24"/>
-        </w:rPr>
-        <w:t>nltk.tokenize.stanford_segmenter</w:t>
-      </w:r>
-      <w:r>
-        <w:rPr>
-          <w:rFonts w:ascii="Times New Roman" w:hAnsi="Times New Roman" w:cs="Times New Roman"/>
-          <w:sz w:val="24"/>
-          <w:szCs w:val="24"/>
-        </w:rPr>
-        <w:t xml:space="preserve"> here.</w:t>
-      </w:r>
-    </w:p>
-    <w:p>
-      <w:pPr>
-        <w:spacing w:line="480" w:lineRule="auto"/>
-        <w:rPr>
-          <w:rFonts w:ascii="Times New Roman" w:hAnsi="Times New Roman" w:cs="Times New Roman"/>
-          <w:sz w:val="24"/>
-          <w:szCs w:val="24"/>
-        </w:rPr>
-      </w:pPr>
-      <w:r>
-        <w:rPr>
-          <w:rFonts w:ascii="Times New Roman" w:hAnsi="Times New Roman" w:cs="Times New Roman"/>
-          <w:sz w:val="24"/>
-          <w:szCs w:val="24"/>
-        </w:rPr>
-        <w:tab/>
-      </w:r>
-      <w:r>
-        <w:rPr>
-          <w:rFonts w:ascii="Times New Roman" w:hAnsi="Times New Roman" w:cs="Times New Roman"/>
-          <w:b/>
-          <w:bCs/>
-          <w:sz w:val="24"/>
-          <w:szCs w:val="24"/>
-        </w:rPr>
-        <w:t xml:space="preserve">2.1 </w:t>
-      </w:r>
-      <w:r>
-        <w:rPr>
-          <w:rFonts w:ascii="Times New Roman" w:hAnsi="Times New Roman" w:cs="Times New Roman"/>
-          <w:b/>
-          <w:bCs/>
-          <w:sz w:val="24"/>
-          <w:szCs w:val="24"/>
-        </w:rPr>
-        <w:t>nltk_french</w:t>
-      </w:r>
-    </w:p>
-    <w:p>
-      <w:pPr>
-        <w:spacing w:line="480" w:lineRule="auto"/>
-        <w:rPr>
-          <w:rFonts w:ascii="Times New Roman" w:hAnsi="Times New Roman" w:cs="Times New Roman"/>
-          <w:sz w:val="24"/>
-          <w:szCs w:val="24"/>
-        </w:rPr>
-      </w:pPr>
-      <w:r>
-        <w:rPr>
-          <w:rFonts w:ascii="Times New Roman" w:hAnsi="Times New Roman" w:cs="Times New Roman"/>
-          <w:sz w:val="24"/>
-          <w:szCs w:val="24"/>
-        </w:rPr>
-        <w:tab/>
-      </w:r>
-      <w:r>
-        <w:rPr>
-          <w:rFonts w:ascii="Times New Roman" w:hAnsi="Times New Roman" w:cs="Times New Roman"/>
-          <w:sz w:val="24"/>
-          <w:szCs w:val="24"/>
-        </w:rPr>
-        <w:tab/>
-        <w:t xml:space="preserve">The module nltk_french is </w:t>
-      </w:r>
-      <w:r>
-        <w:rPr>
-          <w:rFonts w:ascii="Times New Roman" w:hAnsi="Times New Roman" w:cs="Times New Roman"/>
-          <w:sz w:val="24"/>
-          <w:szCs w:val="24"/>
-        </w:rPr>
-        <w:t xml:space="preserve">developed by </w:t>
-      </w:r>
-      <w:r>
-        <w:rPr>
-          <w:rFonts w:ascii="Times New Roman" w:hAnsi="Times New Roman" w:cs="Times New Roman"/>
-          <w:sz w:val="24"/>
-          <w:szCs w:val="24"/>
-        </w:rPr>
-        <w:t>Christopher M. Church</w:t>
-      </w:r>
-      <w:r>
-        <w:rPr>
-          <w:rFonts w:ascii="Times New Roman" w:hAnsi="Times New Roman" w:cs="Times New Roman"/>
-          <w:sz w:val="24"/>
-          <w:szCs w:val="24"/>
-        </w:rPr>
-        <w:t xml:space="preserve"> from </w:t>
-      </w:r>
-      <w:r>
-        <w:rPr>
-          <w:rFonts w:ascii="Times New Roman" w:hAnsi="Times New Roman" w:cs="Times New Roman"/>
-          <w:sz w:val="24"/>
-          <w:szCs w:val="24"/>
-        </w:rPr>
-        <w:t>University of California, Berkeley</w:t>
-      </w:r>
-      <w:r>
-        <w:rPr>
-          <w:rFonts w:ascii="Times New Roman" w:hAnsi="Times New Roman" w:cs="Times New Roman"/>
-          <w:sz w:val="24"/>
-          <w:szCs w:val="24"/>
-        </w:rPr>
-        <w:t>,</w:t>
-      </w:r>
-      <w:r>
-        <w:rPr>
-          <w:rFonts w:ascii="Times New Roman" w:hAnsi="Times New Roman" w:cs="Times New Roman"/>
-          <w:sz w:val="24"/>
-          <w:szCs w:val="24"/>
-        </w:rPr>
-        <w:t xml:space="preserve"> and posted on GitHub. Although it hasn’t been accepted by </w:t>
-      </w:r>
-      <w:r>
-        <w:rPr>
-          <w:rFonts w:ascii="Times New Roman" w:hAnsi="Times New Roman" w:cs="Times New Roman"/>
-          <w:sz w:val="24"/>
-          <w:szCs w:val="24"/>
-        </w:rPr>
-        <w:t xml:space="preserve">the NLTK official website, it does include many functions for French text mining. </w:t>
-      </w:r>
-      <w:r>
-        <w:rPr>
-          <w:rFonts w:ascii="Times New Roman" w:hAnsi="Times New Roman" w:cs="Times New Roman"/>
-          <w:sz w:val="24"/>
-          <w:szCs w:val="24"/>
-        </w:rPr>
-        <w:t>I</w:t>
-      </w:r>
-      <w:r>
-        <w:rPr>
-          <w:rFonts w:ascii="Times New Roman" w:hAnsi="Times New Roman" w:cs="Times New Roman"/>
-          <w:sz w:val="24"/>
-          <w:szCs w:val="24"/>
-        </w:rPr>
-        <w:t xml:space="preserve">nstead of </w:t>
-      </w:r>
-      <w:r>
-        <w:rPr>
-          <w:rFonts w:ascii="Times New Roman" w:hAnsi="Times New Roman" w:cs="Times New Roman"/>
-          <w:sz w:val="24"/>
-          <w:szCs w:val="24"/>
-        </w:rPr>
-        <w:t xml:space="preserve">using stopwords from NLTK French stopwords library, </w:t>
-      </w:r>
-      <w:r>
-        <w:rPr>
-          <w:rFonts w:ascii="Times New Roman" w:hAnsi="Times New Roman" w:cs="Times New Roman"/>
-          <w:sz w:val="24"/>
-          <w:szCs w:val="24"/>
-        </w:rPr>
-        <w:t xml:space="preserve">the author </w:t>
-      </w:r>
-      <w:r>
-        <w:rPr>
-          <w:rFonts w:ascii="Times New Roman" w:hAnsi="Times New Roman" w:cs="Times New Roman"/>
-          <w:sz w:val="24"/>
-          <w:szCs w:val="24"/>
-        </w:rPr>
-        <w:t>modified</w:t>
-      </w:r>
-      <w:r>
-        <w:rPr>
-          <w:rFonts w:ascii="Times New Roman" w:hAnsi="Times New Roman" w:cs="Times New Roman"/>
-          <w:sz w:val="24"/>
-          <w:szCs w:val="24"/>
-        </w:rPr>
-        <w:t xml:space="preserve"> the </w:t>
-      </w:r>
-      <w:r>
-        <w:rPr>
-          <w:rFonts w:ascii="Times New Roman" w:hAnsi="Times New Roman" w:cs="Times New Roman"/>
-          <w:sz w:val="24"/>
-          <w:szCs w:val="24"/>
-        </w:rPr>
-        <w:t xml:space="preserve">library by adding </w:t>
-      </w:r>
-      <w:r>
-        <w:rPr>
-          <w:rFonts w:ascii="Times New Roman" w:hAnsi="Times New Roman" w:cs="Times New Roman"/>
-          <w:sz w:val="24"/>
-          <w:szCs w:val="24"/>
-        </w:rPr>
-        <w:t>Véronis</w:t>
-      </w:r>
-      <w:r>
-        <w:rPr>
-          <w:rFonts w:ascii="Times New Roman" w:hAnsi="Times New Roman" w:cs="Times New Roman"/>
-          <w:sz w:val="24"/>
-          <w:szCs w:val="24"/>
-        </w:rPr>
-        <w:t xml:space="preserve"> stopwords </w:t>
-      </w:r>
-      <w:r>
-        <w:rPr>
-          <w:rFonts w:ascii="Times New Roman" w:hAnsi="Times New Roman" w:cs="Times New Roman"/>
-          <w:sz w:val="24"/>
-          <w:szCs w:val="24"/>
-        </w:rPr>
         <w:t xml:space="preserve">to the existing library. </w:t>
       </w:r>
       <w:r>
@@ -2072,63 +2224,15 @@
           <w:sz w:val="24"/>
           <w:szCs w:val="24"/>
         </w:rPr>
-        <w:t xml:space="preserve">'PRO' </w:t>
-      </w:r>
-      <w:r>
-        <w:rPr>
-          <w:rFonts w:ascii="Times New Roman" w:hAnsi="Times New Roman" w:cs="Times New Roman"/>
-          <w:sz w:val="24"/>
-          <w:szCs w:val="24"/>
-        </w:rPr>
-        <w:t>(</w:t>
-      </w:r>
-      <w:r>
-        <w:rPr>
-          <w:rFonts w:ascii="Times New Roman" w:hAnsi="Times New Roman" w:cs="Times New Roman"/>
-          <w:sz w:val="24"/>
-          <w:szCs w:val="24"/>
-        </w:rPr>
-        <w:t>'strong pronoun'</w:t>
-      </w:r>
-      <w:r>
-        <w:rPr>
-          <w:rFonts w:ascii="Times New Roman" w:hAnsi="Times New Roman" w:cs="Times New Roman"/>
-          <w:sz w:val="24"/>
-          <w:szCs w:val="24"/>
-        </w:rPr>
-        <w:t xml:space="preserve">) and </w:t>
-      </w:r>
-      <w:r>
-        <w:rPr>
-          <w:rFonts w:ascii="Times New Roman" w:hAnsi="Times New Roman" w:cs="Times New Roman"/>
-          <w:sz w:val="24"/>
-          <w:szCs w:val="24"/>
-        </w:rPr>
-        <w:t xml:space="preserve">'CS' </w:t>
-      </w:r>
-      <w:r>
-        <w:rPr>
-          <w:rFonts w:ascii="Times New Roman" w:hAnsi="Times New Roman" w:cs="Times New Roman"/>
-          <w:sz w:val="24"/>
-          <w:szCs w:val="24"/>
-        </w:rPr>
-        <w:t>(</w:t>
-      </w:r>
-      <w:r>
-        <w:rPr>
-          <w:rFonts w:ascii="Times New Roman" w:hAnsi="Times New Roman" w:cs="Times New Roman"/>
-          <w:sz w:val="24"/>
-          <w:szCs w:val="24"/>
-        </w:rPr>
-        <w:t>'subordinating conjunction'</w:t>
-      </w:r>
-      <w:r>
-        <w:rPr>
-          <w:rFonts w:ascii="Times New Roman" w:hAnsi="Times New Roman" w:cs="Times New Roman"/>
-          <w:sz w:val="24"/>
-          <w:szCs w:val="24"/>
-        </w:rPr>
-        <w:t xml:space="preserve">). </w:t>
+        <w:t xml:space="preserve">'PRO' ('strong pronoun') and </w:t>
+      </w:r>
+      <w:r>
+        <w:rPr>
+          <w:rFonts w:ascii="Times New Roman" w:hAnsi="Times New Roman" w:cs="Times New Roman"/>
+          <w:sz w:val="24"/>
+          <w:szCs w:val="24"/>
+        </w:rPr>
+        <w:t xml:space="preserve">'CS' ('subordinating conjunction'). </w:t>
       </w:r>
       <w:r>
         <w:rPr>
@@ -2160,6 +2264,8 @@
       <w:r>
         <w:rPr>
           <w:noProof/>
+          <w:sz w:val="24"/>
+          <w:szCs w:val="24"/>
         </w:rPr>
         <w:drawing>
           <wp:inline distT="0" distB="0" distL="0" distR="0" wp14:anchorId="13C552A0" wp14:editId="5D745ADD">
@@ -2177,7 +2283,7 @@
                     <pic:cNvPicPr/>
                   </pic:nvPicPr>
                   <pic:blipFill>
-                    <a:blip r:embed="rId5"/>
+                    <a:blip r:embed="rId6"/>
                     <a:stretch>
                       <a:fillRect/>
                     </a:stretch>
@@ -2339,7 +2445,7 @@
     </w:p>
     <w:p>
       <w:pPr>
-        <w:spacing w:line="480" w:lineRule="auto"/>
+        <w:spacing w:before="240" w:line="480" w:lineRule="auto"/>
         <w:rPr>
           <w:rFonts w:ascii="Times New Roman" w:hAnsi="Times New Roman" w:cs="Times New Roman"/>
           <w:sz w:val="24"/>
@@ -2362,8 +2468,10 @@
           <w:sz w:val="24"/>
           <w:szCs w:val="24"/>
         </w:rPr>
-        <w:t>2.</w:t>
-      </w:r>
+        <w:t xml:space="preserve">2.2 </w:t>
+      </w:r>
+      <w:proofErr w:type="spellStart"/>
+      <w:proofErr w:type="gramStart"/>
       <w:r>
         <w:rPr>
           <w:rFonts w:ascii="Times New Roman" w:hAnsi="Times New Roman" w:cs="Times New Roman"/>
@@ -2372,8 +2480,9 @@
           <w:sz w:val="24"/>
           <w:szCs w:val="24"/>
         </w:rPr>
-        <w:t>2</w:t>
-      </w:r>
+        <w:t>nltk.tokenize</w:t>
+      </w:r>
+      <w:proofErr w:type="gramEnd"/>
       <w:r>
         <w:rPr>
           <w:rFonts w:ascii="Times New Roman" w:hAnsi="Times New Roman" w:cs="Times New Roman"/>
@@ -2382,18 +2491,9 @@
           <w:sz w:val="24"/>
           <w:szCs w:val="24"/>
         </w:rPr>
-        <w:t xml:space="preserve"> </w:t>
-      </w:r>
-      <w:r>
-        <w:rPr>
-          <w:rFonts w:ascii="Times New Roman" w:hAnsi="Times New Roman" w:cs="Times New Roman"/>
-          <w:b/>
-          <w:bCs/>
-          <w:sz w:val="24"/>
-          <w:szCs w:val="24"/>
-        </w:rPr>
-        <w:t>nltk.tokenize.stanford_segmenter</w:t>
-      </w:r>
+        <w:t>.stanford_segmenter</w:t>
+      </w:r>
+      <w:proofErr w:type="spellEnd"/>
     </w:p>
     <w:p>
       <w:pPr>
@@ -2421,14 +2521,26 @@
         <w:tab/>
         <w:t xml:space="preserve">The module </w:t>
       </w:r>
-      <w:r>
-        <w:rPr>
-          <w:rFonts w:ascii="Times New Roman" w:hAnsi="Times New Roman" w:cs="Times New Roman"/>
-          <w:sz w:val="24"/>
-          <w:szCs w:val="24"/>
-        </w:rPr>
-        <w:t>nltk.tokenize.stanford_segmenter</w:t>
-      </w:r>
+      <w:proofErr w:type="spellStart"/>
+      <w:proofErr w:type="gramStart"/>
+      <w:r>
+        <w:rPr>
+          <w:rFonts w:ascii="Times New Roman" w:hAnsi="Times New Roman" w:cs="Times New Roman"/>
+          <w:sz w:val="24"/>
+          <w:szCs w:val="24"/>
+        </w:rPr>
+        <w:t>nltk.tokenize</w:t>
+      </w:r>
+      <w:proofErr w:type="gramEnd"/>
+      <w:r>
+        <w:rPr>
+          <w:rFonts w:ascii="Times New Roman" w:hAnsi="Times New Roman" w:cs="Times New Roman"/>
+          <w:sz w:val="24"/>
+          <w:szCs w:val="24"/>
+        </w:rPr>
+        <w:t>.stanford_segmenter</w:t>
+      </w:r>
+      <w:proofErr w:type="spellEnd"/>
       <w:r>
         <w:rPr>
           <w:rFonts w:ascii="Times New Roman" w:hAnsi="Times New Roman" w:cs="Times New Roman"/>
@@ -2467,7 +2579,25 @@
           <w:sz w:val="24"/>
           <w:szCs w:val="24"/>
         </w:rPr>
-        <w:t xml:space="preserve">I mentioned in previous section that the many popular languages are similar to English since they are also separated by space and </w:t>
+        <w:t xml:space="preserve">I mentioned in previous section that the many popular languages are </w:t>
+      </w:r>
+      <w:proofErr w:type="gramStart"/>
+      <w:r>
+        <w:rPr>
+          <w:rFonts w:ascii="Times New Roman" w:hAnsi="Times New Roman" w:cs="Times New Roman"/>
+          <w:sz w:val="24"/>
+          <w:szCs w:val="24"/>
+        </w:rPr>
+        <w:t>similar to</w:t>
+      </w:r>
+      <w:proofErr w:type="gramEnd"/>
+      <w:r>
+        <w:rPr>
+          <w:rFonts w:ascii="Times New Roman" w:hAnsi="Times New Roman" w:cs="Times New Roman"/>
+          <w:sz w:val="24"/>
+          <w:szCs w:val="24"/>
+        </w:rPr>
+        <w:t xml:space="preserve"> English since they are also separated by space and </w:t>
       </w:r>
       <w:r>
         <w:rPr>
@@ -2563,7 +2693,23 @@
           <w:sz w:val="24"/>
           <w:szCs w:val="24"/>
         </w:rPr>
-        <w:t xml:space="preserve">” in Chinese. As you can see, </w:t>
+        <w:t xml:space="preserve">” in Chinese. As </w:t>
+      </w:r>
+      <w:r>
+        <w:rPr>
+          <w:rFonts w:ascii="Times New Roman" w:hAnsi="Times New Roman" w:cs="Times New Roman"/>
+          <w:sz w:val="24"/>
+          <w:szCs w:val="24"/>
+        </w:rPr>
+        <w:t>we</w:t>
+      </w:r>
+      <w:r>
+        <w:rPr>
+          <w:rFonts w:ascii="Times New Roman" w:hAnsi="Times New Roman" w:cs="Times New Roman"/>
+          <w:sz w:val="24"/>
+          <w:szCs w:val="24"/>
+        </w:rPr>
+        <w:t xml:space="preserve"> can see, </w:t>
       </w:r>
       <w:r>
         <w:rPr>
@@ -2693,21 +2839,33 @@
         </w:rPr>
         <w:t>“</w:t>
       </w:r>
-      <w:r>
-        <w:rPr>
-          <w:rFonts w:ascii="Times New Roman" w:hAnsi="Times New Roman" w:cs="Times New Roman"/>
-          <w:sz w:val="24"/>
-          <w:szCs w:val="24"/>
-        </w:rPr>
-        <w:t>StanfordSegmenter()</w:t>
-      </w:r>
-      <w:r>
-        <w:rPr>
-          <w:rFonts w:ascii="Times New Roman" w:hAnsi="Times New Roman" w:cs="Times New Roman"/>
-          <w:sz w:val="24"/>
-          <w:szCs w:val="24"/>
-        </w:rPr>
-        <w:t xml:space="preserve">” </w:t>
+      <w:proofErr w:type="spellStart"/>
+      <w:proofErr w:type="gramStart"/>
+      <w:r>
+        <w:rPr>
+          <w:rFonts w:ascii="Times New Roman" w:hAnsi="Times New Roman" w:cs="Times New Roman"/>
+          <w:sz w:val="24"/>
+          <w:szCs w:val="24"/>
+        </w:rPr>
+        <w:t>StanfordSegmenter</w:t>
+      </w:r>
+      <w:proofErr w:type="spellEnd"/>
+      <w:r>
+        <w:rPr>
+          <w:rFonts w:ascii="Times New Roman" w:hAnsi="Times New Roman" w:cs="Times New Roman"/>
+          <w:sz w:val="24"/>
+          <w:szCs w:val="24"/>
+        </w:rPr>
+        <w:t>(</w:t>
+      </w:r>
+      <w:proofErr w:type="gramEnd"/>
+      <w:r>
+        <w:rPr>
+          <w:rFonts w:ascii="Times New Roman" w:hAnsi="Times New Roman" w:cs="Times New Roman"/>
+          <w:sz w:val="24"/>
+          <w:szCs w:val="24"/>
+        </w:rPr>
+        <w:t xml:space="preserve">)” </w:t>
       </w:r>
       <w:r>
         <w:rPr>
@@ -2754,7 +2912,7 @@
       <w:pPr>
         <w:spacing w:line="480" w:lineRule="auto"/>
         <w:rPr>
-          <w:rFonts w:ascii="Times New Roman" w:hAnsi="Times New Roman" w:cs="Times New Roman"/>
+          <w:rFonts w:ascii="Times New Roman" w:hAnsi="Times New Roman" w:cs="Times New Roman" w:hint="eastAsia"/>
           <w:sz w:val="24"/>
           <w:szCs w:val="24"/>
         </w:rPr>
@@ -2762,13 +2920,15 @@
       <w:r>
         <w:rPr>
           <w:noProof/>
+          <w:sz w:val="24"/>
+          <w:szCs w:val="24"/>
         </w:rPr>
         <w:lastRenderedPageBreak/>
         <w:drawing>
-          <wp:inline distT="0" distB="0" distL="0" distR="0" wp14:anchorId="04F1A490" wp14:editId="2FEFA28C">
-            <wp:extent cx="5731510" cy="2296795"/>
-            <wp:effectExtent l="0" t="0" r="0" b="8890"/>
-            <wp:docPr id="2" name="Picture 2" descr="Graphical user interface, text, application&#10;&#10;Description automatically generated"/>
+          <wp:inline distT="0" distB="0" distL="0" distR="0" wp14:anchorId="00CD5824" wp14:editId="2677AAF1">
+            <wp:extent cx="5731510" cy="3246120"/>
+            <wp:effectExtent l="0" t="0" r="2540" b="0"/>
+            <wp:docPr id="4" name="Picture 4" descr="Graphical user interface, text, application, email&#10;&#10;Description automatically generated"/>
             <wp:cNvGraphicFramePr>
               <a:graphicFrameLocks xmlns:a="http://schemas.openxmlformats.org/drawingml/2006/main" noChangeAspect="1"/>
             </wp:cNvGraphicFramePr>
@@ -2776,11 +2936,11 @@
               <a:graphicData uri="http://schemas.openxmlformats.org/drawingml/2006/picture">
                 <pic:pic xmlns:pic="http://schemas.openxmlformats.org/drawingml/2006/picture">
                   <pic:nvPicPr>
-                    <pic:cNvPr id="2" name="Picture 2" descr="Graphical user interface, text, application&#10;&#10;Description automatically generated"/>
+                    <pic:cNvPr id="4" name="Picture 4" descr="Graphical user interface, text, application, email&#10;&#10;Description automatically generated"/>
                     <pic:cNvPicPr/>
                   </pic:nvPicPr>
                   <pic:blipFill>
-                    <a:blip r:embed="rId6"/>
+                    <a:blip r:embed="rId7"/>
                     <a:stretch>
                       <a:fillRect/>
                     </a:stretch>
@@ -2788,7 +2948,7 @@
                   <pic:spPr>
                     <a:xfrm>
                       <a:off x="0" y="0"/>
-                      <a:ext cx="5731510" cy="2296795"/>
+                      <a:ext cx="5731510" cy="3246120"/>
                     </a:xfrm>
                     <a:prstGeom prst="rect">
                       <a:avLst/>
@@ -2810,13 +2970,23 @@
           <w:szCs w:val="24"/>
         </w:rPr>
       </w:pPr>
-      <w:r>
-        <w:rPr>
-          <w:rFonts w:ascii="Times New Roman" w:hAnsi="Times New Roman" w:cs="Times New Roman"/>
-          <w:sz w:val="24"/>
-          <w:szCs w:val="24"/>
-        </w:rPr>
-        <w:t xml:space="preserve">Actually, this module only </w:t>
+      <w:proofErr w:type="gramStart"/>
+      <w:r>
+        <w:rPr>
+          <w:rFonts w:ascii="Times New Roman" w:hAnsi="Times New Roman" w:cs="Times New Roman"/>
+          <w:sz w:val="24"/>
+          <w:szCs w:val="24"/>
+        </w:rPr>
+        <w:t>Actually, this</w:t>
+      </w:r>
+      <w:proofErr w:type="gramEnd"/>
+      <w:r>
+        <w:rPr>
+          <w:rFonts w:ascii="Times New Roman" w:hAnsi="Times New Roman" w:cs="Times New Roman"/>
+          <w:sz w:val="24"/>
+          <w:szCs w:val="24"/>
+        </w:rPr>
+        <w:t xml:space="preserve"> module only </w:t>
       </w:r>
       <w:r>
         <w:rPr>
@@ -2880,56 +3050,274 @@
           <w:sz w:val="24"/>
           <w:szCs w:val="24"/>
         </w:rPr>
-        <w:t xml:space="preserve">you do not have to perform stemming or </w:t>
-      </w:r>
-      <w:r>
-        <w:rPr>
-          <w:rFonts w:ascii="Times New Roman" w:hAnsi="Times New Roman" w:cs="Times New Roman"/>
-          <w:sz w:val="24"/>
-          <w:szCs w:val="24"/>
-        </w:rPr>
-        <w:t>lemmatization</w:t>
-      </w:r>
-      <w:r>
-        <w:rPr>
-          <w:rFonts w:ascii="Times New Roman" w:hAnsi="Times New Roman" w:cs="Times New Roman"/>
-          <w:sz w:val="24"/>
-          <w:szCs w:val="24"/>
-        </w:rPr>
-        <w:t>.</w:t>
-      </w:r>
-      <w:r>
-        <w:rPr>
-          <w:rFonts w:ascii="Times New Roman" w:hAnsi="Times New Roman" w:cs="Times New Roman"/>
-          <w:sz w:val="24"/>
-          <w:szCs w:val="24"/>
-        </w:rPr>
-        <w:t xml:space="preserve"> Also, just like mentioned before, once we implemented tokenization </w:t>
-      </w:r>
-      <w:r>
-        <w:rPr>
-          <w:rFonts w:ascii="Times New Roman" w:hAnsi="Times New Roman" w:cs="Times New Roman"/>
-          <w:sz w:val="24"/>
-          <w:szCs w:val="24"/>
-        </w:rPr>
-        <w:t xml:space="preserve">to Chinese text, the POS tagging job is also completed automatically. </w:t>
-      </w:r>
-      <w:r>
-        <w:rPr>
-          <w:rFonts w:ascii="Times New Roman" w:hAnsi="Times New Roman" w:cs="Times New Roman"/>
-          <w:sz w:val="24"/>
-          <w:szCs w:val="24"/>
-        </w:rPr>
-        <w:t>To use this module in NLTK, just simply execute “</w:t>
-      </w:r>
-      <w:r>
-        <w:rPr>
-          <w:rFonts w:ascii="Times New Roman" w:hAnsi="Times New Roman" w:cs="Times New Roman"/>
-          <w:sz w:val="24"/>
-          <w:szCs w:val="24"/>
-        </w:rPr>
-        <w:t>from nltk.tokenize.stanford_segmenter import StanfordSegmenter</w:t>
-      </w:r>
+        <w:t>we</w:t>
+      </w:r>
+      <w:r>
+        <w:rPr>
+          <w:rFonts w:ascii="Times New Roman" w:hAnsi="Times New Roman" w:cs="Times New Roman"/>
+          <w:sz w:val="24"/>
+          <w:szCs w:val="24"/>
+        </w:rPr>
+        <w:t xml:space="preserve"> do not have to perform stemming or </w:t>
+      </w:r>
+      <w:r>
+        <w:rPr>
+          <w:rFonts w:ascii="Times New Roman" w:hAnsi="Times New Roman" w:cs="Times New Roman"/>
+          <w:sz w:val="24"/>
+          <w:szCs w:val="24"/>
+        </w:rPr>
+        <w:t>lemmatization.</w:t>
+      </w:r>
+      <w:r>
+        <w:rPr>
+          <w:rFonts w:ascii="Times New Roman" w:hAnsi="Times New Roman" w:cs="Times New Roman"/>
+          <w:sz w:val="24"/>
+          <w:szCs w:val="24"/>
+        </w:rPr>
+        <w:t xml:space="preserve"> </w:t>
+      </w:r>
+      <w:r>
+        <w:rPr>
+          <w:rFonts w:ascii="Times New Roman" w:hAnsi="Times New Roman" w:cs="Times New Roman"/>
+          <w:sz w:val="24"/>
+          <w:szCs w:val="24"/>
+        </w:rPr>
+        <w:t>The</w:t>
+      </w:r>
+      <w:r>
+        <w:rPr>
+          <w:rFonts w:ascii="Times New Roman" w:hAnsi="Times New Roman" w:cs="Times New Roman"/>
+          <w:b/>
+          <w:bCs/>
+          <w:sz w:val="24"/>
+          <w:szCs w:val="24"/>
+        </w:rPr>
+        <w:t xml:space="preserve"> only problem</w:t>
+      </w:r>
+      <w:r>
+        <w:rPr>
+          <w:rFonts w:ascii="Times New Roman" w:hAnsi="Times New Roman" w:cs="Times New Roman"/>
+          <w:sz w:val="24"/>
+          <w:szCs w:val="24"/>
+        </w:rPr>
+        <w:t xml:space="preserve"> with this module is that it will </w:t>
+      </w:r>
+      <w:r>
+        <w:rPr>
+          <w:rFonts w:ascii="Times New Roman" w:hAnsi="Times New Roman" w:cs="Times New Roman"/>
+          <w:b/>
+          <w:bCs/>
+          <w:sz w:val="24"/>
+          <w:szCs w:val="24"/>
+        </w:rPr>
+        <w:t>not</w:t>
+      </w:r>
+      <w:r>
+        <w:rPr>
+          <w:rFonts w:ascii="Times New Roman" w:hAnsi="Times New Roman" w:cs="Times New Roman"/>
+          <w:sz w:val="24"/>
+          <w:szCs w:val="24"/>
+        </w:rPr>
+        <w:t xml:space="preserve"> </w:t>
+      </w:r>
+      <w:r>
+        <w:rPr>
+          <w:rFonts w:ascii="Times New Roman" w:hAnsi="Times New Roman" w:cs="Times New Roman"/>
+          <w:sz w:val="24"/>
+          <w:szCs w:val="24"/>
+        </w:rPr>
+        <w:t>display the words’ tags</w:t>
+      </w:r>
+      <w:r>
+        <w:rPr>
+          <w:rFonts w:ascii="Times New Roman" w:hAnsi="Times New Roman" w:cs="Times New Roman"/>
+          <w:sz w:val="24"/>
+          <w:szCs w:val="24"/>
+        </w:rPr>
+        <w:t xml:space="preserve"> automatically</w:t>
+      </w:r>
+      <w:r>
+        <w:rPr>
+          <w:rFonts w:ascii="Times New Roman" w:hAnsi="Times New Roman" w:cs="Times New Roman"/>
+          <w:sz w:val="24"/>
+          <w:szCs w:val="24"/>
+        </w:rPr>
+        <w:t xml:space="preserve">, even though </w:t>
+      </w:r>
+      <w:r>
+        <w:rPr>
+          <w:rFonts w:ascii="Times New Roman" w:hAnsi="Times New Roman" w:cs="Times New Roman"/>
+          <w:sz w:val="24"/>
+          <w:szCs w:val="24"/>
+        </w:rPr>
+        <w:t xml:space="preserve">it </w:t>
+      </w:r>
+      <w:r>
+        <w:rPr>
+          <w:rFonts w:ascii="Times New Roman" w:hAnsi="Times New Roman" w:cs="Times New Roman"/>
+          <w:sz w:val="24"/>
+          <w:szCs w:val="24"/>
+        </w:rPr>
+        <w:t>splits the sentences based on different POS tags</w:t>
+      </w:r>
+      <w:r>
+        <w:rPr>
+          <w:rFonts w:ascii="Times New Roman" w:hAnsi="Times New Roman" w:cs="Times New Roman"/>
+          <w:sz w:val="24"/>
+          <w:szCs w:val="24"/>
+        </w:rPr>
+        <w:t xml:space="preserve">. </w:t>
+      </w:r>
+      <w:r>
+        <w:rPr>
+          <w:rFonts w:ascii="Times New Roman" w:hAnsi="Times New Roman" w:cs="Times New Roman"/>
+          <w:sz w:val="24"/>
+          <w:szCs w:val="24"/>
+        </w:rPr>
+        <w:t xml:space="preserve">The solution to this issue will be discussed later in </w:t>
+      </w:r>
+      <w:r>
+        <w:rPr>
+          <w:rFonts w:ascii="Times New Roman" w:hAnsi="Times New Roman" w:cs="Times New Roman"/>
+          <w:b/>
+          <w:bCs/>
+          <w:sz w:val="24"/>
+          <w:szCs w:val="24"/>
+        </w:rPr>
+        <w:t>Section 3</w:t>
+      </w:r>
+      <w:r>
+        <w:rPr>
+          <w:rFonts w:ascii="Times New Roman" w:hAnsi="Times New Roman" w:cs="Times New Roman"/>
+          <w:sz w:val="24"/>
+          <w:szCs w:val="24"/>
+        </w:rPr>
+        <w:t xml:space="preserve">. </w:t>
+      </w:r>
+      <w:r>
+        <w:rPr>
+          <w:rFonts w:ascii="Times New Roman" w:hAnsi="Times New Roman" w:cs="Times New Roman"/>
+          <w:sz w:val="24"/>
+          <w:szCs w:val="24"/>
+        </w:rPr>
+        <w:t>To use this module in NLTK, just simply</w:t>
+      </w:r>
+      <w:r>
+        <w:rPr>
+          <w:rFonts w:ascii="Times New Roman" w:hAnsi="Times New Roman" w:cs="Times New Roman"/>
+          <w:sz w:val="24"/>
+          <w:szCs w:val="24"/>
+        </w:rPr>
+        <w:t xml:space="preserve"> </w:t>
+      </w:r>
+      <w:r>
+        <w:rPr>
+          <w:rFonts w:ascii="Times New Roman" w:hAnsi="Times New Roman" w:cs="Times New Roman"/>
+          <w:sz w:val="24"/>
+          <w:szCs w:val="24"/>
+        </w:rPr>
+        <w:t>load the downloaded package into the variable “</w:t>
+      </w:r>
+      <w:r>
+        <w:rPr>
+          <w:rFonts w:ascii="Times New Roman" w:hAnsi="Times New Roman" w:cs="Times New Roman" w:hint="eastAsia"/>
+          <w:i/>
+          <w:iCs/>
+          <w:sz w:val="24"/>
+          <w:szCs w:val="24"/>
+        </w:rPr>
+        <w:t>s</w:t>
+      </w:r>
+      <w:r>
+        <w:rPr>
+          <w:rFonts w:ascii="Times New Roman" w:hAnsi="Times New Roman" w:cs="Times New Roman"/>
+          <w:i/>
+          <w:iCs/>
+          <w:sz w:val="24"/>
+          <w:szCs w:val="24"/>
+        </w:rPr>
+        <w:t>eg</w:t>
+      </w:r>
+      <w:r>
+        <w:rPr>
+          <w:rFonts w:ascii="Times New Roman" w:hAnsi="Times New Roman" w:cs="Times New Roman"/>
+          <w:sz w:val="24"/>
+          <w:szCs w:val="24"/>
+        </w:rPr>
+        <w:t>” (just like the example above)</w:t>
+      </w:r>
+      <w:r>
+        <w:rPr>
+          <w:rFonts w:ascii="Times New Roman" w:hAnsi="Times New Roman" w:cs="Times New Roman"/>
+          <w:sz w:val="24"/>
+          <w:szCs w:val="24"/>
+        </w:rPr>
+        <w:t xml:space="preserve"> and</w:t>
+      </w:r>
+      <w:r>
+        <w:rPr>
+          <w:rFonts w:ascii="Times New Roman" w:hAnsi="Times New Roman" w:cs="Times New Roman"/>
+          <w:sz w:val="24"/>
+          <w:szCs w:val="24"/>
+        </w:rPr>
+        <w:t xml:space="preserve"> execute “</w:t>
+      </w:r>
+      <w:r>
+        <w:rPr>
+          <w:rFonts w:ascii="Times New Roman" w:hAnsi="Times New Roman" w:cs="Times New Roman"/>
+          <w:i/>
+          <w:iCs/>
+          <w:sz w:val="24"/>
+          <w:szCs w:val="24"/>
+        </w:rPr>
+        <w:t xml:space="preserve">from </w:t>
+      </w:r>
+      <w:proofErr w:type="spellStart"/>
+      <w:proofErr w:type="gramStart"/>
+      <w:r>
+        <w:rPr>
+          <w:rFonts w:ascii="Times New Roman" w:hAnsi="Times New Roman" w:cs="Times New Roman"/>
+          <w:i/>
+          <w:iCs/>
+          <w:sz w:val="24"/>
+          <w:szCs w:val="24"/>
+        </w:rPr>
+        <w:t>nltk.tokenize</w:t>
+      </w:r>
+      <w:proofErr w:type="gramEnd"/>
+      <w:r>
+        <w:rPr>
+          <w:rFonts w:ascii="Times New Roman" w:hAnsi="Times New Roman" w:cs="Times New Roman"/>
+          <w:i/>
+          <w:iCs/>
+          <w:sz w:val="24"/>
+          <w:szCs w:val="24"/>
+        </w:rPr>
+        <w:t>.stanford_segmenter</w:t>
+      </w:r>
+      <w:proofErr w:type="spellEnd"/>
+      <w:r>
+        <w:rPr>
+          <w:rFonts w:ascii="Times New Roman" w:hAnsi="Times New Roman" w:cs="Times New Roman"/>
+          <w:i/>
+          <w:iCs/>
+          <w:sz w:val="24"/>
+          <w:szCs w:val="24"/>
+        </w:rPr>
+        <w:t xml:space="preserve"> import </w:t>
+      </w:r>
+      <w:proofErr w:type="spellStart"/>
+      <w:r>
+        <w:rPr>
+          <w:rFonts w:ascii="Times New Roman" w:hAnsi="Times New Roman" w:cs="Times New Roman"/>
+          <w:i/>
+          <w:iCs/>
+          <w:sz w:val="24"/>
+          <w:szCs w:val="24"/>
+        </w:rPr>
+        <w:t>StanfordSegmenter</w:t>
+      </w:r>
+      <w:proofErr w:type="spellEnd"/>
       <w:r>
         <w:rPr>
           <w:rFonts w:ascii="Times New Roman" w:hAnsi="Times New Roman" w:cs="Times New Roman"/>
@@ -2946,16 +3334,1380 @@
         </w:rPr>
         <w:t>The source code of this function is also attached to the Reference part.</w:t>
       </w:r>
+    </w:p>
+    <w:p>
+      <w:pPr>
+        <w:spacing w:before="240" w:line="480" w:lineRule="auto"/>
+        <w:rPr>
+          <w:rFonts w:ascii="Times New Roman" w:hAnsi="Times New Roman" w:cs="Times New Roman" w:hint="eastAsia"/>
+          <w:b/>
+          <w:bCs/>
+          <w:sz w:val="24"/>
+          <w:szCs w:val="24"/>
+        </w:rPr>
+      </w:pPr>
+      <w:r>
+        <w:rPr>
+          <w:rFonts w:ascii="Times New Roman" w:hAnsi="Times New Roman" w:cs="Times New Roman"/>
+          <w:b/>
+          <w:bCs/>
+          <w:sz w:val="24"/>
+          <w:szCs w:val="24"/>
+        </w:rPr>
+        <w:t xml:space="preserve">3. </w:t>
+      </w:r>
+      <w:r>
+        <w:rPr>
+          <w:rFonts w:ascii="Times New Roman" w:hAnsi="Times New Roman" w:cs="Times New Roman" w:hint="eastAsia"/>
+          <w:b/>
+          <w:bCs/>
+          <w:sz w:val="24"/>
+          <w:szCs w:val="24"/>
+        </w:rPr>
+        <w:t>Com</w:t>
+      </w:r>
+      <w:r>
+        <w:rPr>
+          <w:rFonts w:ascii="Times New Roman" w:hAnsi="Times New Roman" w:cs="Times New Roman"/>
+          <w:b/>
+          <w:bCs/>
+          <w:sz w:val="24"/>
+          <w:szCs w:val="24"/>
+        </w:rPr>
+        <w:t>par</w:t>
+      </w:r>
+      <w:r>
+        <w:rPr>
+          <w:rFonts w:ascii="Times New Roman" w:hAnsi="Times New Roman" w:cs="Times New Roman"/>
+          <w:b/>
+          <w:bCs/>
+          <w:sz w:val="24"/>
+          <w:szCs w:val="24"/>
+        </w:rPr>
+        <w:t xml:space="preserve">e </w:t>
+      </w:r>
+      <w:r>
+        <w:rPr>
+          <w:rFonts w:ascii="Times New Roman" w:hAnsi="Times New Roman" w:cs="Times New Roman"/>
+          <w:b/>
+          <w:bCs/>
+          <w:sz w:val="24"/>
+          <w:szCs w:val="24"/>
+        </w:rPr>
+        <w:t>“</w:t>
+      </w:r>
+      <w:proofErr w:type="spellStart"/>
+      <w:proofErr w:type="gramStart"/>
+      <w:r>
+        <w:rPr>
+          <w:rFonts w:ascii="Times New Roman" w:hAnsi="Times New Roman" w:cs="Times New Roman"/>
+          <w:b/>
+          <w:bCs/>
+          <w:sz w:val="24"/>
+          <w:szCs w:val="24"/>
+        </w:rPr>
+        <w:t>nltk.tokenize</w:t>
+      </w:r>
+      <w:proofErr w:type="gramEnd"/>
+      <w:r>
+        <w:rPr>
+          <w:rFonts w:ascii="Times New Roman" w:hAnsi="Times New Roman" w:cs="Times New Roman"/>
+          <w:b/>
+          <w:bCs/>
+          <w:sz w:val="24"/>
+          <w:szCs w:val="24"/>
+        </w:rPr>
+        <w:t>.stanford_segmenter</w:t>
+      </w:r>
+      <w:proofErr w:type="spellEnd"/>
+      <w:r>
+        <w:rPr>
+          <w:rFonts w:ascii="Times New Roman" w:hAnsi="Times New Roman" w:cs="Times New Roman"/>
+          <w:b/>
+          <w:bCs/>
+          <w:sz w:val="24"/>
+          <w:szCs w:val="24"/>
+        </w:rPr>
+        <w:t>”</w:t>
+      </w:r>
+      <w:r>
+        <w:rPr>
+          <w:rFonts w:ascii="Times New Roman" w:hAnsi="Times New Roman" w:cs="Times New Roman"/>
+          <w:b/>
+          <w:bCs/>
+          <w:sz w:val="24"/>
+          <w:szCs w:val="24"/>
+        </w:rPr>
+        <w:t xml:space="preserve"> </w:t>
+      </w:r>
+      <w:r>
+        <w:rPr>
+          <w:rFonts w:ascii="Times New Roman" w:hAnsi="Times New Roman" w:cs="Times New Roman"/>
+          <w:b/>
+          <w:bCs/>
+          <w:sz w:val="24"/>
+          <w:szCs w:val="24"/>
+        </w:rPr>
+        <w:t>with</w:t>
+      </w:r>
+      <w:r>
+        <w:rPr>
+          <w:rFonts w:ascii="Times New Roman" w:hAnsi="Times New Roman" w:cs="Times New Roman"/>
+          <w:b/>
+          <w:bCs/>
+          <w:sz w:val="24"/>
+          <w:szCs w:val="24"/>
+        </w:rPr>
+        <w:t xml:space="preserve"> </w:t>
+      </w:r>
+      <w:r>
+        <w:rPr>
+          <w:rFonts w:ascii="Times New Roman" w:hAnsi="Times New Roman" w:cs="Times New Roman"/>
+          <w:b/>
+          <w:bCs/>
+          <w:sz w:val="24"/>
+          <w:szCs w:val="24"/>
+        </w:rPr>
+        <w:t>“</w:t>
+      </w:r>
+      <w:proofErr w:type="spellStart"/>
+      <w:r>
+        <w:rPr>
+          <w:rFonts w:ascii="Times New Roman" w:hAnsi="Times New Roman" w:cs="Times New Roman"/>
+          <w:b/>
+          <w:bCs/>
+          <w:sz w:val="24"/>
+          <w:szCs w:val="24"/>
+        </w:rPr>
+        <w:t>spacy.lang.zh</w:t>
+      </w:r>
+      <w:proofErr w:type="spellEnd"/>
+      <w:r>
+        <w:rPr>
+          <w:rFonts w:ascii="Times New Roman" w:hAnsi="Times New Roman" w:cs="Times New Roman"/>
+          <w:b/>
+          <w:bCs/>
+          <w:sz w:val="24"/>
+          <w:szCs w:val="24"/>
+        </w:rPr>
+        <w:t xml:space="preserve">” from </w:t>
+      </w:r>
+      <w:proofErr w:type="spellStart"/>
+      <w:r>
+        <w:rPr>
+          <w:rFonts w:ascii="Times New Roman" w:hAnsi="Times New Roman" w:cs="Times New Roman"/>
+          <w:b/>
+          <w:bCs/>
+          <w:sz w:val="24"/>
+          <w:szCs w:val="24"/>
+        </w:rPr>
+        <w:t>spaCy</w:t>
+      </w:r>
+      <w:proofErr w:type="spellEnd"/>
     </w:p>
     <w:p>
       <w:pPr>
         <w:spacing w:line="480" w:lineRule="auto"/>
         <w:rPr>
+          <w:rFonts w:ascii="Times New Roman" w:hAnsi="Times New Roman" w:cs="Times New Roman"/>
+          <w:sz w:val="24"/>
+          <w:szCs w:val="24"/>
+        </w:rPr>
+      </w:pPr>
+      <w:r>
+        <w:rPr>
+          <w:rFonts w:ascii="Times New Roman" w:hAnsi="Times New Roman" w:cs="Times New Roman"/>
+          <w:sz w:val="24"/>
+          <w:szCs w:val="24"/>
+        </w:rPr>
+        <w:tab/>
+      </w:r>
+      <w:r>
+        <w:rPr>
+          <w:rFonts w:ascii="Times New Roman" w:hAnsi="Times New Roman" w:cs="Times New Roman"/>
+          <w:sz w:val="24"/>
+          <w:szCs w:val="24"/>
+        </w:rPr>
+        <w:t>“</w:t>
+      </w:r>
+      <w:proofErr w:type="spellStart"/>
+      <w:r>
+        <w:rPr>
+          <w:rFonts w:ascii="Times New Roman" w:hAnsi="Times New Roman" w:cs="Times New Roman"/>
+          <w:sz w:val="24"/>
+          <w:szCs w:val="24"/>
+        </w:rPr>
+        <w:t>spaCy</w:t>
+      </w:r>
+      <w:proofErr w:type="spellEnd"/>
+      <w:r>
+        <w:rPr>
+          <w:rFonts w:ascii="Times New Roman" w:hAnsi="Times New Roman" w:cs="Times New Roman"/>
+          <w:sz w:val="24"/>
+          <w:szCs w:val="24"/>
+        </w:rPr>
+        <w:t xml:space="preserve">” is another </w:t>
+      </w:r>
+      <w:r>
+        <w:rPr>
+          <w:rFonts w:ascii="Times New Roman" w:hAnsi="Times New Roman" w:cs="Times New Roman"/>
+          <w:sz w:val="24"/>
+          <w:szCs w:val="24"/>
+        </w:rPr>
+        <w:t xml:space="preserve">text mining toolkit based on Python (and </w:t>
+      </w:r>
+      <w:proofErr w:type="spellStart"/>
+      <w:r>
+        <w:rPr>
+          <w:rFonts w:ascii="Times New Roman" w:hAnsi="Times New Roman" w:cs="Times New Roman"/>
+          <w:sz w:val="24"/>
+          <w:szCs w:val="24"/>
+        </w:rPr>
+        <w:t>Cython</w:t>
+      </w:r>
+      <w:proofErr w:type="spellEnd"/>
+      <w:r>
+        <w:rPr>
+          <w:rFonts w:ascii="Times New Roman" w:hAnsi="Times New Roman" w:cs="Times New Roman"/>
+          <w:sz w:val="24"/>
+          <w:szCs w:val="24"/>
+        </w:rPr>
+        <w:t xml:space="preserve">). </w:t>
+      </w:r>
+      <w:r>
+        <w:rPr>
+          <w:rFonts w:ascii="Times New Roman" w:hAnsi="Times New Roman" w:cs="Times New Roman"/>
+          <w:sz w:val="24"/>
+          <w:szCs w:val="24"/>
+        </w:rPr>
+        <w:t xml:space="preserve">It supports </w:t>
+      </w:r>
+      <w:r>
+        <w:rPr>
+          <w:rFonts w:ascii="Times New Roman" w:hAnsi="Times New Roman" w:cs="Times New Roman"/>
+          <w:sz w:val="24"/>
+          <w:szCs w:val="24"/>
+        </w:rPr>
+        <w:t>tokenization for over 65 languages.</w:t>
+      </w:r>
+      <w:r>
+        <w:rPr>
+          <w:rFonts w:ascii="Times New Roman" w:hAnsi="Times New Roman" w:cs="Times New Roman"/>
+          <w:sz w:val="24"/>
+          <w:szCs w:val="24"/>
+        </w:rPr>
+        <w:t xml:space="preserve"> As to our </w:t>
+      </w:r>
+      <w:r>
+        <w:rPr>
+          <w:rFonts w:ascii="Times New Roman" w:hAnsi="Times New Roman" w:cs="Times New Roman"/>
+          <w:sz w:val="24"/>
+          <w:szCs w:val="24"/>
+        </w:rPr>
+        <w:t>specific situation, text mining for Chinese, it has a module named “</w:t>
+      </w:r>
+      <w:proofErr w:type="spellStart"/>
+      <w:proofErr w:type="gramStart"/>
+      <w:r>
+        <w:rPr>
+          <w:rFonts w:ascii="Times New Roman" w:hAnsi="Times New Roman" w:cs="Times New Roman"/>
+          <w:sz w:val="24"/>
+          <w:szCs w:val="24"/>
+        </w:rPr>
+        <w:t>spacy.lang</w:t>
+      </w:r>
+      <w:proofErr w:type="gramEnd"/>
+      <w:r>
+        <w:rPr>
+          <w:rFonts w:ascii="Times New Roman" w:hAnsi="Times New Roman" w:cs="Times New Roman"/>
+          <w:sz w:val="24"/>
+          <w:szCs w:val="24"/>
+        </w:rPr>
+        <w:t>.zh</w:t>
+      </w:r>
+      <w:proofErr w:type="spellEnd"/>
+      <w:r>
+        <w:rPr>
+          <w:rFonts w:ascii="Times New Roman" w:hAnsi="Times New Roman" w:cs="Times New Roman"/>
+          <w:sz w:val="24"/>
+          <w:szCs w:val="24"/>
+        </w:rPr>
+        <w:t>”</w:t>
+      </w:r>
+      <w:r>
+        <w:rPr>
+          <w:rFonts w:ascii="Times New Roman" w:hAnsi="Times New Roman" w:cs="Times New Roman"/>
+          <w:sz w:val="24"/>
+          <w:szCs w:val="24"/>
+        </w:rPr>
+        <w:t xml:space="preserve"> which </w:t>
+      </w:r>
+      <w:r>
+        <w:rPr>
+          <w:rFonts w:ascii="Times New Roman" w:hAnsi="Times New Roman" w:cs="Times New Roman"/>
+          <w:sz w:val="24"/>
+          <w:szCs w:val="24"/>
+        </w:rPr>
+        <w:t>supports tokenization and tagging</w:t>
+      </w:r>
+      <w:r>
+        <w:rPr>
+          <w:rFonts w:ascii="Times New Roman" w:hAnsi="Times New Roman" w:cs="Times New Roman"/>
+          <w:sz w:val="24"/>
+          <w:szCs w:val="24"/>
+        </w:rPr>
+        <w:t xml:space="preserve"> in </w:t>
+      </w:r>
+      <w:r>
+        <w:rPr>
+          <w:rFonts w:ascii="Times New Roman" w:hAnsi="Times New Roman" w:cs="Times New Roman"/>
+          <w:sz w:val="24"/>
+          <w:szCs w:val="24"/>
+        </w:rPr>
+        <w:t xml:space="preserve">a simple one-line </w:t>
+      </w:r>
+      <w:r>
+        <w:rPr>
+          <w:rFonts w:ascii="Times New Roman" w:hAnsi="Times New Roman" w:cs="Times New Roman"/>
+          <w:sz w:val="24"/>
+          <w:szCs w:val="24"/>
+        </w:rPr>
+        <w:lastRenderedPageBreak/>
+        <w:t>code: “</w:t>
+      </w:r>
+      <w:r>
+        <w:rPr>
+          <w:rFonts w:ascii="Times New Roman" w:hAnsi="Times New Roman" w:cs="Times New Roman"/>
+          <w:i/>
+          <w:iCs/>
+          <w:sz w:val="24"/>
+          <w:szCs w:val="24"/>
+        </w:rPr>
+        <w:t>print(</w:t>
+      </w:r>
+      <w:proofErr w:type="spellStart"/>
+      <w:r>
+        <w:rPr>
+          <w:rFonts w:ascii="Times New Roman" w:hAnsi="Times New Roman" w:cs="Times New Roman"/>
+          <w:i/>
+          <w:iCs/>
+          <w:sz w:val="24"/>
+          <w:szCs w:val="24"/>
+        </w:rPr>
+        <w:t>token.text</w:t>
+      </w:r>
+      <w:proofErr w:type="spellEnd"/>
+      <w:r>
+        <w:rPr>
+          <w:rFonts w:ascii="Times New Roman" w:hAnsi="Times New Roman" w:cs="Times New Roman"/>
+          <w:i/>
+          <w:iCs/>
+          <w:sz w:val="24"/>
+          <w:szCs w:val="24"/>
+        </w:rPr>
+        <w:t xml:space="preserve">, </w:t>
+      </w:r>
+      <w:proofErr w:type="spellStart"/>
+      <w:r>
+        <w:rPr>
+          <w:rFonts w:ascii="Times New Roman" w:hAnsi="Times New Roman" w:cs="Times New Roman"/>
+          <w:i/>
+          <w:iCs/>
+          <w:sz w:val="24"/>
+          <w:szCs w:val="24"/>
+        </w:rPr>
+        <w:t>token.pos</w:t>
+      </w:r>
+      <w:proofErr w:type="spellEnd"/>
+      <w:r>
+        <w:rPr>
+          <w:rFonts w:ascii="Times New Roman" w:hAnsi="Times New Roman" w:cs="Times New Roman"/>
+          <w:i/>
+          <w:iCs/>
+          <w:sz w:val="24"/>
+          <w:szCs w:val="24"/>
+        </w:rPr>
+        <w:t xml:space="preserve">_, </w:t>
+      </w:r>
+      <w:proofErr w:type="spellStart"/>
+      <w:r>
+        <w:rPr>
+          <w:rFonts w:ascii="Times New Roman" w:hAnsi="Times New Roman" w:cs="Times New Roman"/>
+          <w:i/>
+          <w:iCs/>
+          <w:sz w:val="24"/>
+          <w:szCs w:val="24"/>
+        </w:rPr>
+        <w:t>token.dep</w:t>
+      </w:r>
+      <w:proofErr w:type="spellEnd"/>
+      <w:r>
+        <w:rPr>
+          <w:rFonts w:ascii="Times New Roman" w:hAnsi="Times New Roman" w:cs="Times New Roman"/>
+          <w:i/>
+          <w:iCs/>
+          <w:sz w:val="24"/>
+          <w:szCs w:val="24"/>
+        </w:rPr>
+        <w:t>_)</w:t>
+      </w:r>
+      <w:r>
+        <w:rPr>
+          <w:rFonts w:ascii="Times New Roman" w:hAnsi="Times New Roman" w:cs="Times New Roman"/>
+          <w:sz w:val="24"/>
+          <w:szCs w:val="24"/>
+        </w:rPr>
+        <w:t>”</w:t>
+      </w:r>
+      <w:r>
+        <w:rPr>
+          <w:rFonts w:ascii="Times New Roman" w:hAnsi="Times New Roman" w:cs="Times New Roman"/>
+          <w:sz w:val="24"/>
+          <w:szCs w:val="24"/>
+        </w:rPr>
+        <w:t xml:space="preserve">. This module automatically </w:t>
+      </w:r>
+      <w:r>
+        <w:rPr>
+          <w:rFonts w:ascii="Times New Roman" w:hAnsi="Times New Roman" w:cs="Times New Roman"/>
+          <w:sz w:val="24"/>
+          <w:szCs w:val="24"/>
+        </w:rPr>
+        <w:t>implements</w:t>
+      </w:r>
+      <w:r>
+        <w:rPr>
+          <w:rFonts w:ascii="Times New Roman" w:hAnsi="Times New Roman" w:cs="Times New Roman"/>
+          <w:sz w:val="24"/>
+          <w:szCs w:val="24"/>
+        </w:rPr>
+        <w:t xml:space="preserve"> </w:t>
+      </w:r>
+      <w:r>
+        <w:rPr>
+          <w:rFonts w:ascii="Times New Roman" w:hAnsi="Times New Roman" w:cs="Times New Roman"/>
+          <w:sz w:val="24"/>
+          <w:szCs w:val="24"/>
+        </w:rPr>
+        <w:t xml:space="preserve">tokenization and tagging in </w:t>
+      </w:r>
+      <w:r>
+        <w:rPr>
+          <w:rFonts w:ascii="Times New Roman" w:hAnsi="Times New Roman" w:cs="Times New Roman"/>
+          <w:sz w:val="24"/>
+          <w:szCs w:val="24"/>
+        </w:rPr>
+        <w:t xml:space="preserve">the </w:t>
+      </w:r>
+      <w:r>
+        <w:rPr>
+          <w:rFonts w:ascii="Times New Roman" w:hAnsi="Times New Roman" w:cs="Times New Roman"/>
+          <w:sz w:val="24"/>
+          <w:szCs w:val="24"/>
+        </w:rPr>
+        <w:t xml:space="preserve">backend, and all </w:t>
+      </w:r>
+      <w:r>
+        <w:rPr>
+          <w:rFonts w:ascii="Times New Roman" w:hAnsi="Times New Roman" w:cs="Times New Roman"/>
+          <w:sz w:val="24"/>
+          <w:szCs w:val="24"/>
+        </w:rPr>
+        <w:t>we</w:t>
+      </w:r>
+      <w:r>
+        <w:rPr>
+          <w:rFonts w:ascii="Times New Roman" w:hAnsi="Times New Roman" w:cs="Times New Roman"/>
+          <w:sz w:val="24"/>
+          <w:szCs w:val="24"/>
+        </w:rPr>
+        <w:t xml:space="preserve"> </w:t>
+      </w:r>
+      <w:proofErr w:type="gramStart"/>
+      <w:r>
+        <w:rPr>
+          <w:rFonts w:ascii="Times New Roman" w:hAnsi="Times New Roman" w:cs="Times New Roman"/>
+          <w:sz w:val="24"/>
+          <w:szCs w:val="24"/>
+        </w:rPr>
+        <w:t>have to</w:t>
+      </w:r>
+      <w:proofErr w:type="gramEnd"/>
+      <w:r>
+        <w:rPr>
+          <w:rFonts w:ascii="Times New Roman" w:hAnsi="Times New Roman" w:cs="Times New Roman"/>
+          <w:sz w:val="24"/>
+          <w:szCs w:val="24"/>
+        </w:rPr>
+        <w:t xml:space="preserve"> do is </w:t>
+      </w:r>
+      <w:r>
+        <w:rPr>
+          <w:rFonts w:ascii="Times New Roman" w:hAnsi="Times New Roman" w:cs="Times New Roman"/>
+          <w:sz w:val="24"/>
+          <w:szCs w:val="24"/>
+        </w:rPr>
+        <w:t>retrieve</w:t>
+      </w:r>
+      <w:r>
+        <w:rPr>
+          <w:rFonts w:ascii="Times New Roman" w:hAnsi="Times New Roman" w:cs="Times New Roman"/>
+          <w:sz w:val="24"/>
+          <w:szCs w:val="24"/>
+        </w:rPr>
+        <w:t xml:space="preserve"> the result</w:t>
+      </w:r>
+      <w:r>
+        <w:rPr>
+          <w:rFonts w:ascii="Times New Roman" w:hAnsi="Times New Roman" w:cs="Times New Roman"/>
+          <w:sz w:val="24"/>
+          <w:szCs w:val="24"/>
+        </w:rPr>
+        <w:t>s</w:t>
+      </w:r>
+      <w:r>
+        <w:rPr>
+          <w:rFonts w:ascii="Times New Roman" w:hAnsi="Times New Roman" w:cs="Times New Roman"/>
+          <w:sz w:val="24"/>
+          <w:szCs w:val="24"/>
+        </w:rPr>
+        <w:t xml:space="preserve"> </w:t>
+      </w:r>
+      <w:r>
+        <w:rPr>
+          <w:rFonts w:ascii="Times New Roman" w:hAnsi="Times New Roman" w:cs="Times New Roman"/>
+          <w:sz w:val="24"/>
+          <w:szCs w:val="24"/>
+        </w:rPr>
+        <w:t>by typing “</w:t>
+      </w:r>
+      <w:proofErr w:type="spellStart"/>
+      <w:r>
+        <w:rPr>
+          <w:rFonts w:ascii="Times New Roman" w:hAnsi="Times New Roman" w:cs="Times New Roman"/>
+          <w:i/>
+          <w:iCs/>
+          <w:sz w:val="24"/>
+          <w:szCs w:val="24"/>
+        </w:rPr>
+        <w:t>token.pos</w:t>
+      </w:r>
+      <w:proofErr w:type="spellEnd"/>
+      <w:r>
+        <w:rPr>
+          <w:rFonts w:ascii="Times New Roman" w:hAnsi="Times New Roman" w:cs="Times New Roman"/>
+          <w:sz w:val="24"/>
+          <w:szCs w:val="24"/>
+        </w:rPr>
+        <w:t>”</w:t>
+      </w:r>
+      <w:r>
+        <w:rPr>
+          <w:rFonts w:ascii="Times New Roman" w:hAnsi="Times New Roman" w:cs="Times New Roman"/>
+          <w:sz w:val="24"/>
+          <w:szCs w:val="24"/>
+        </w:rPr>
+        <w:t xml:space="preserve">. It can also mark different words’ </w:t>
+      </w:r>
+      <w:r>
+        <w:rPr>
+          <w:rFonts w:ascii="Times New Roman" w:hAnsi="Times New Roman" w:cs="Times New Roman"/>
+          <w:sz w:val="24"/>
+          <w:szCs w:val="24"/>
+        </w:rPr>
+        <w:t>components</w:t>
+      </w:r>
+      <w:r>
+        <w:rPr>
+          <w:rFonts w:ascii="Times New Roman" w:hAnsi="Times New Roman" w:cs="Times New Roman"/>
+          <w:sz w:val="24"/>
+          <w:szCs w:val="24"/>
+        </w:rPr>
+        <w:t xml:space="preserve"> in this sentence </w:t>
+      </w:r>
+      <w:r>
+        <w:rPr>
+          <w:rFonts w:ascii="Times New Roman" w:hAnsi="Times New Roman" w:cs="Times New Roman"/>
+          <w:sz w:val="24"/>
+          <w:szCs w:val="24"/>
+        </w:rPr>
+        <w:t>by</w:t>
+      </w:r>
+      <w:r>
+        <w:rPr>
+          <w:rFonts w:ascii="Times New Roman" w:hAnsi="Times New Roman" w:cs="Times New Roman"/>
+          <w:sz w:val="24"/>
+          <w:szCs w:val="24"/>
+        </w:rPr>
+        <w:t xml:space="preserve"> the variable “</w:t>
+      </w:r>
+      <w:proofErr w:type="spellStart"/>
+      <w:r>
+        <w:rPr>
+          <w:rFonts w:ascii="Times New Roman" w:hAnsi="Times New Roman" w:cs="Times New Roman"/>
+          <w:i/>
+          <w:iCs/>
+          <w:sz w:val="24"/>
+          <w:szCs w:val="24"/>
+        </w:rPr>
+        <w:t>token.dep</w:t>
+      </w:r>
+      <w:proofErr w:type="spellEnd"/>
+      <w:r>
+        <w:rPr>
+          <w:rFonts w:ascii="Times New Roman" w:hAnsi="Times New Roman" w:cs="Times New Roman"/>
+          <w:i/>
+          <w:iCs/>
+          <w:sz w:val="24"/>
+          <w:szCs w:val="24"/>
+        </w:rPr>
+        <w:t>_</w:t>
+      </w:r>
+      <w:r>
+        <w:rPr>
+          <w:rFonts w:ascii="Times New Roman" w:hAnsi="Times New Roman" w:cs="Times New Roman"/>
+          <w:sz w:val="24"/>
+          <w:szCs w:val="24"/>
+        </w:rPr>
+        <w:t xml:space="preserve">”. </w:t>
+      </w:r>
+      <w:r>
+        <w:rPr>
+          <w:rFonts w:ascii="Times New Roman" w:hAnsi="Times New Roman" w:cs="Times New Roman"/>
+          <w:sz w:val="24"/>
+          <w:szCs w:val="24"/>
+        </w:rPr>
+        <w:t xml:space="preserve">Below is an example of tokenization and tagging using this module. </w:t>
+      </w:r>
+    </w:p>
+    <w:p>
+      <w:pPr>
+        <w:spacing w:line="480" w:lineRule="auto"/>
+        <w:jc w:val="center"/>
+        <w:rPr>
+          <w:rFonts w:ascii="Times New Roman" w:hAnsi="Times New Roman" w:cs="Times New Roman"/>
+          <w:sz w:val="24"/>
+          <w:szCs w:val="24"/>
+        </w:rPr>
+      </w:pPr>
+      <w:r>
+        <w:rPr>
+          <w:noProof/>
+          <w:sz w:val="24"/>
+          <w:szCs w:val="24"/>
+        </w:rPr>
+        <w:drawing>
+          <wp:inline distT="0" distB="0" distL="0" distR="0" wp14:anchorId="47B29B52" wp14:editId="6284BB4E">
+            <wp:extent cx="3364992" cy="1737021"/>
+            <wp:effectExtent l="0" t="0" r="6985" b="0"/>
+            <wp:docPr id="3" name="Picture 3" descr="Text, letter&#10;&#10;Description automatically generated"/>
+            <wp:cNvGraphicFramePr>
+              <a:graphicFrameLocks xmlns:a="http://schemas.openxmlformats.org/drawingml/2006/main" noChangeAspect="1"/>
+            </wp:cNvGraphicFramePr>
+            <a:graphic xmlns:a="http://schemas.openxmlformats.org/drawingml/2006/main">
+              <a:graphicData uri="http://schemas.openxmlformats.org/drawingml/2006/picture">
+                <pic:pic xmlns:pic="http://schemas.openxmlformats.org/drawingml/2006/picture">
+                  <pic:nvPicPr>
+                    <pic:cNvPr id="3" name="Picture 3" descr="Text, letter&#10;&#10;Description automatically generated"/>
+                    <pic:cNvPicPr/>
+                  </pic:nvPicPr>
+                  <pic:blipFill>
+                    <a:blip r:embed="rId8"/>
+                    <a:stretch>
+                      <a:fillRect/>
+                    </a:stretch>
+                  </pic:blipFill>
+                  <pic:spPr>
+                    <a:xfrm>
+                      <a:off x="0" y="0"/>
+                      <a:ext cx="3371270" cy="1740262"/>
+                    </a:xfrm>
+                    <a:prstGeom prst="rect">
+                      <a:avLst/>
+                    </a:prstGeom>
+                  </pic:spPr>
+                </pic:pic>
+              </a:graphicData>
+            </a:graphic>
+          </wp:inline>
+        </w:drawing>
+      </w:r>
+    </w:p>
+    <w:p>
+      <w:pPr>
+        <w:spacing w:line="480" w:lineRule="auto"/>
+        <w:rPr>
+          <w:rFonts w:ascii="Times New Roman" w:hAnsi="Times New Roman" w:cs="Times New Roman"/>
+          <w:sz w:val="24"/>
+          <w:szCs w:val="24"/>
+        </w:rPr>
+      </w:pPr>
+      <w:r>
+        <w:rPr>
           <w:rFonts w:ascii="Times New Roman" w:hAnsi="Times New Roman" w:cs="Times New Roman" w:hint="eastAsia"/>
           <w:sz w:val="24"/>
           <w:szCs w:val="24"/>
         </w:rPr>
+        <w:t>A</w:t>
+      </w:r>
+      <w:r>
+        <w:rPr>
+          <w:rFonts w:ascii="Times New Roman" w:hAnsi="Times New Roman" w:cs="Times New Roman"/>
+          <w:sz w:val="24"/>
+          <w:szCs w:val="24"/>
+        </w:rPr>
+        <w:t xml:space="preserve">s </w:t>
+      </w:r>
+      <w:r>
+        <w:rPr>
+          <w:rFonts w:ascii="Times New Roman" w:hAnsi="Times New Roman" w:cs="Times New Roman"/>
+          <w:sz w:val="24"/>
+          <w:szCs w:val="24"/>
+        </w:rPr>
+        <w:t>we</w:t>
+      </w:r>
+      <w:r>
+        <w:rPr>
+          <w:rFonts w:ascii="Times New Roman" w:hAnsi="Times New Roman" w:cs="Times New Roman"/>
+          <w:sz w:val="24"/>
+          <w:szCs w:val="24"/>
+        </w:rPr>
+        <w:t xml:space="preserve"> can see from the picture, it’s ex</w:t>
+      </w:r>
+      <w:r>
+        <w:rPr>
+          <w:rFonts w:ascii="Times New Roman" w:hAnsi="Times New Roman" w:cs="Times New Roman"/>
+          <w:sz w:val="24"/>
+          <w:szCs w:val="24"/>
+        </w:rPr>
+        <w:t xml:space="preserve">tremely simple and only needs one line of code. </w:t>
+      </w:r>
+    </w:p>
+    <w:p>
+      <w:pPr>
+        <w:spacing w:line="480" w:lineRule="auto"/>
+        <w:rPr>
+          <w:rFonts w:ascii="Times New Roman" w:hAnsi="Times New Roman" w:cs="Times New Roman"/>
+          <w:sz w:val="24"/>
+          <w:szCs w:val="24"/>
+        </w:rPr>
       </w:pPr>
+      <w:r>
+        <w:rPr>
+          <w:rFonts w:ascii="Times New Roman" w:hAnsi="Times New Roman" w:cs="Times New Roman"/>
+          <w:sz w:val="24"/>
+          <w:szCs w:val="24"/>
+        </w:rPr>
+        <w:tab/>
+        <w:t xml:space="preserve">On the other hand, the </w:t>
+      </w:r>
+      <w:r>
+        <w:rPr>
+          <w:rFonts w:ascii="Times New Roman" w:hAnsi="Times New Roman" w:cs="Times New Roman"/>
+          <w:sz w:val="24"/>
+          <w:szCs w:val="24"/>
+        </w:rPr>
+        <w:t>“</w:t>
+      </w:r>
+      <w:proofErr w:type="spellStart"/>
+      <w:proofErr w:type="gramStart"/>
+      <w:r>
+        <w:rPr>
+          <w:rFonts w:ascii="Times New Roman" w:hAnsi="Times New Roman" w:cs="Times New Roman"/>
+          <w:sz w:val="24"/>
+          <w:szCs w:val="24"/>
+        </w:rPr>
+        <w:t>nltk.tokenize</w:t>
+      </w:r>
+      <w:proofErr w:type="gramEnd"/>
+      <w:r>
+        <w:rPr>
+          <w:rFonts w:ascii="Times New Roman" w:hAnsi="Times New Roman" w:cs="Times New Roman"/>
+          <w:sz w:val="24"/>
+          <w:szCs w:val="24"/>
+        </w:rPr>
+        <w:t>.stanford_segmenter</w:t>
+      </w:r>
+      <w:proofErr w:type="spellEnd"/>
+      <w:r>
+        <w:rPr>
+          <w:rFonts w:ascii="Times New Roman" w:hAnsi="Times New Roman" w:cs="Times New Roman"/>
+          <w:sz w:val="24"/>
+          <w:szCs w:val="24"/>
+        </w:rPr>
+        <w:t>”</w:t>
+      </w:r>
+      <w:r>
+        <w:rPr>
+          <w:rFonts w:ascii="Times New Roman" w:hAnsi="Times New Roman" w:cs="Times New Roman"/>
+          <w:sz w:val="24"/>
+          <w:szCs w:val="24"/>
+        </w:rPr>
+        <w:t xml:space="preserve"> in NLTK, as mentioned before, it can </w:t>
+      </w:r>
+      <w:r>
+        <w:rPr>
+          <w:rFonts w:ascii="Times New Roman" w:hAnsi="Times New Roman" w:cs="Times New Roman"/>
+          <w:sz w:val="24"/>
+          <w:szCs w:val="24"/>
+        </w:rPr>
+        <w:t xml:space="preserve">tokenize the sentences but will not automatically tag words like </w:t>
+      </w:r>
+      <w:proofErr w:type="spellStart"/>
+      <w:r>
+        <w:rPr>
+          <w:rFonts w:ascii="Times New Roman" w:hAnsi="Times New Roman" w:cs="Times New Roman" w:hint="eastAsia"/>
+          <w:sz w:val="24"/>
+          <w:szCs w:val="24"/>
+        </w:rPr>
+        <w:t>spa</w:t>
+      </w:r>
+      <w:r>
+        <w:rPr>
+          <w:rFonts w:ascii="Times New Roman" w:hAnsi="Times New Roman" w:cs="Times New Roman"/>
+          <w:sz w:val="24"/>
+          <w:szCs w:val="24"/>
+        </w:rPr>
+        <w:t>Cy</w:t>
+      </w:r>
+      <w:proofErr w:type="spellEnd"/>
+      <w:r>
+        <w:rPr>
+          <w:rFonts w:ascii="Times New Roman" w:hAnsi="Times New Roman" w:cs="Times New Roman"/>
+          <w:sz w:val="24"/>
+          <w:szCs w:val="24"/>
+        </w:rPr>
+        <w:t xml:space="preserve">. However, word tagging can still be </w:t>
+      </w:r>
+      <w:r>
+        <w:rPr>
+          <w:rFonts w:ascii="Times New Roman" w:hAnsi="Times New Roman" w:cs="Times New Roman"/>
+          <w:sz w:val="24"/>
+          <w:szCs w:val="24"/>
+        </w:rPr>
+        <w:t xml:space="preserve">done by </w:t>
+      </w:r>
+      <w:r>
+        <w:rPr>
+          <w:rFonts w:ascii="Times New Roman" w:hAnsi="Times New Roman" w:cs="Times New Roman"/>
+          <w:sz w:val="24"/>
+          <w:szCs w:val="24"/>
+        </w:rPr>
+        <w:t xml:space="preserve">additional steps. First, we will have to </w:t>
+      </w:r>
+      <w:r>
+        <w:rPr>
+          <w:rFonts w:ascii="Times New Roman" w:hAnsi="Times New Roman" w:cs="Times New Roman"/>
+          <w:sz w:val="24"/>
+          <w:szCs w:val="24"/>
+        </w:rPr>
+        <w:t xml:space="preserve">download the Stanford </w:t>
+      </w:r>
+      <w:r>
+        <w:rPr>
+          <w:rFonts w:ascii="Times New Roman" w:hAnsi="Times New Roman" w:cs="Times New Roman"/>
+          <w:sz w:val="24"/>
+          <w:szCs w:val="24"/>
+        </w:rPr>
+        <w:t>POS tagger package</w:t>
+      </w:r>
+      <w:r>
+        <w:rPr>
+          <w:rFonts w:ascii="Times New Roman" w:hAnsi="Times New Roman" w:cs="Times New Roman"/>
+          <w:sz w:val="24"/>
+          <w:szCs w:val="24"/>
+        </w:rPr>
+        <w:t>. Then we can execute the</w:t>
+      </w:r>
+      <w:r>
+        <w:rPr>
+          <w:rFonts w:ascii="Times New Roman" w:hAnsi="Times New Roman" w:cs="Times New Roman"/>
+          <w:sz w:val="24"/>
+          <w:szCs w:val="24"/>
+        </w:rPr>
+        <w:t xml:space="preserve"> following</w:t>
+      </w:r>
+      <w:r>
+        <w:rPr>
+          <w:rFonts w:ascii="Times New Roman" w:hAnsi="Times New Roman" w:cs="Times New Roman"/>
+          <w:sz w:val="24"/>
+          <w:szCs w:val="24"/>
+        </w:rPr>
+        <w:t xml:space="preserve"> command</w:t>
+      </w:r>
+      <w:r>
+        <w:rPr>
+          <w:rFonts w:ascii="Times New Roman" w:hAnsi="Times New Roman" w:cs="Times New Roman"/>
+          <w:sz w:val="24"/>
+          <w:szCs w:val="24"/>
+        </w:rPr>
+        <w:t xml:space="preserve">s: </w:t>
+      </w:r>
+    </w:p>
+    <w:p>
+      <w:pPr>
+        <w:spacing w:line="480" w:lineRule="auto"/>
+        <w:rPr>
+          <w:rFonts w:ascii="Times New Roman" w:hAnsi="Times New Roman" w:cs="Times New Roman"/>
+          <w:sz w:val="24"/>
+          <w:szCs w:val="24"/>
+        </w:rPr>
+      </w:pPr>
+      <w:r>
+        <w:rPr>
+          <w:rFonts w:ascii="Times New Roman" w:hAnsi="Times New Roman" w:cs="Times New Roman"/>
+          <w:noProof/>
+          <w:sz w:val="24"/>
+          <w:szCs w:val="24"/>
+        </w:rPr>
+        <w:drawing>
+          <wp:inline distT="0" distB="0" distL="0" distR="0" wp14:anchorId="437F196A" wp14:editId="22EB3F9D">
+            <wp:extent cx="5731510" cy="711835"/>
+            <wp:effectExtent l="0" t="0" r="2540" b="0"/>
+            <wp:docPr id="5" name="Picture 5" descr="Diagram&#10;&#10;Description automatically generated with medium confidence"/>
+            <wp:cNvGraphicFramePr>
+              <a:graphicFrameLocks xmlns:a="http://schemas.openxmlformats.org/drawingml/2006/main" noChangeAspect="1"/>
+            </wp:cNvGraphicFramePr>
+            <a:graphic xmlns:a="http://schemas.openxmlformats.org/drawingml/2006/main">
+              <a:graphicData uri="http://schemas.openxmlformats.org/drawingml/2006/picture">
+                <pic:pic xmlns:pic="http://schemas.openxmlformats.org/drawingml/2006/picture">
+                  <pic:nvPicPr>
+                    <pic:cNvPr id="5" name="Picture 5" descr="Diagram&#10;&#10;Description automatically generated with medium confidence"/>
+                    <pic:cNvPicPr>
+                      <a:picLocks noChangeAspect="1" noChangeArrowheads="1"/>
+                    </pic:cNvPicPr>
+                  </pic:nvPicPr>
+                  <pic:blipFill>
+                    <a:blip r:embed="rId9">
+                      <a:extLst>
+                        <a:ext uri="{28A0092B-C50C-407E-A947-70E740481C1C}">
+                          <a14:useLocalDpi xmlns:a14="http://schemas.microsoft.com/office/drawing/2010/main" val="0"/>
+                        </a:ext>
+                      </a:extLst>
+                    </a:blip>
+                    <a:srcRect/>
+                    <a:stretch>
+                      <a:fillRect/>
+                    </a:stretch>
+                  </pic:blipFill>
+                  <pic:spPr bwMode="auto">
+                    <a:xfrm>
+                      <a:off x="0" y="0"/>
+                      <a:ext cx="5731510" cy="711835"/>
+                    </a:xfrm>
+                    <a:prstGeom prst="rect">
+                      <a:avLst/>
+                    </a:prstGeom>
+                    <a:noFill/>
+                    <a:ln>
+                      <a:noFill/>
+                    </a:ln>
+                  </pic:spPr>
+                </pic:pic>
+              </a:graphicData>
+            </a:graphic>
+          </wp:inline>
+        </w:drawing>
+      </w:r>
+      <w:r>
+        <w:rPr>
+          <w:rFonts w:ascii="Times New Roman" w:hAnsi="Times New Roman" w:cs="Times New Roman"/>
+          <w:sz w:val="24"/>
+          <w:szCs w:val="24"/>
+        </w:rPr>
+        <w:t xml:space="preserve"> </w:t>
+      </w:r>
+    </w:p>
+    <w:p>
+      <w:pPr>
+        <w:spacing w:line="480" w:lineRule="auto"/>
+        <w:rPr>
+          <w:rFonts w:ascii="Times New Roman" w:hAnsi="Times New Roman" w:cs="Times New Roman" w:hint="eastAsia"/>
+          <w:sz w:val="24"/>
+          <w:szCs w:val="24"/>
+        </w:rPr>
+      </w:pPr>
+      <w:r>
+        <w:rPr>
+          <w:rFonts w:ascii="Times New Roman" w:hAnsi="Times New Roman" w:cs="Times New Roman"/>
+          <w:sz w:val="24"/>
+          <w:szCs w:val="24"/>
+        </w:rPr>
+        <w:t xml:space="preserve">In general, </w:t>
+      </w:r>
+      <w:r>
+        <w:rPr>
+          <w:rFonts w:ascii="Times New Roman" w:hAnsi="Times New Roman" w:cs="Times New Roman"/>
+          <w:sz w:val="24"/>
+          <w:szCs w:val="24"/>
+        </w:rPr>
+        <w:t xml:space="preserve">unlike </w:t>
+      </w:r>
+      <w:proofErr w:type="spellStart"/>
+      <w:r>
+        <w:rPr>
+          <w:rFonts w:ascii="Times New Roman" w:hAnsi="Times New Roman" w:cs="Times New Roman"/>
+          <w:sz w:val="24"/>
+          <w:szCs w:val="24"/>
+        </w:rPr>
+        <w:t>spaCy</w:t>
+      </w:r>
+      <w:proofErr w:type="spellEnd"/>
+      <w:r>
+        <w:rPr>
+          <w:rFonts w:ascii="Times New Roman" w:hAnsi="Times New Roman" w:cs="Times New Roman"/>
+          <w:sz w:val="24"/>
+          <w:szCs w:val="24"/>
+        </w:rPr>
+        <w:t xml:space="preserve">, </w:t>
+      </w:r>
+      <w:r>
+        <w:rPr>
+          <w:rFonts w:ascii="Times New Roman" w:hAnsi="Times New Roman" w:cs="Times New Roman"/>
+          <w:sz w:val="24"/>
+          <w:szCs w:val="24"/>
+        </w:rPr>
+        <w:t>when implementing tokenization and tagging for Chinese with NLT</w:t>
+      </w:r>
+      <w:r>
+        <w:rPr>
+          <w:rFonts w:ascii="Times New Roman" w:hAnsi="Times New Roman" w:cs="Times New Roman"/>
+          <w:sz w:val="24"/>
+          <w:szCs w:val="24"/>
+        </w:rPr>
+        <w:t xml:space="preserve">K, we </w:t>
+      </w:r>
+      <w:proofErr w:type="gramStart"/>
+      <w:r>
+        <w:rPr>
+          <w:rFonts w:ascii="Times New Roman" w:hAnsi="Times New Roman" w:cs="Times New Roman"/>
+          <w:sz w:val="24"/>
+          <w:szCs w:val="24"/>
+        </w:rPr>
+        <w:t>have to</w:t>
+      </w:r>
+      <w:proofErr w:type="gramEnd"/>
+      <w:r>
+        <w:rPr>
+          <w:rFonts w:ascii="Times New Roman" w:hAnsi="Times New Roman" w:cs="Times New Roman"/>
+          <w:sz w:val="24"/>
+          <w:szCs w:val="24"/>
+        </w:rPr>
+        <w:t xml:space="preserve"> do those works in </w:t>
+      </w:r>
+      <w:r>
+        <w:rPr>
+          <w:rFonts w:ascii="Times New Roman" w:hAnsi="Times New Roman" w:cs="Times New Roman"/>
+          <w:sz w:val="24"/>
+          <w:szCs w:val="24"/>
+        </w:rPr>
+        <w:t>two separate</w:t>
+      </w:r>
+      <w:r>
+        <w:rPr>
+          <w:rFonts w:ascii="Times New Roman" w:hAnsi="Times New Roman" w:cs="Times New Roman"/>
+          <w:sz w:val="24"/>
+          <w:szCs w:val="24"/>
+        </w:rPr>
+        <w:t xml:space="preserve"> steps</w:t>
+      </w:r>
+      <w:r>
+        <w:rPr>
+          <w:rFonts w:ascii="Times New Roman" w:hAnsi="Times New Roman" w:cs="Times New Roman"/>
+          <w:sz w:val="24"/>
+          <w:szCs w:val="24"/>
+        </w:rPr>
+        <w:t xml:space="preserve">, and </w:t>
+      </w:r>
+      <w:r>
+        <w:rPr>
+          <w:rFonts w:ascii="Times New Roman" w:hAnsi="Times New Roman" w:cs="Times New Roman"/>
+          <w:sz w:val="24"/>
+          <w:szCs w:val="24"/>
+        </w:rPr>
+        <w:t xml:space="preserve">two packages should be downloaded to complete </w:t>
+      </w:r>
+      <w:r>
+        <w:rPr>
+          <w:rFonts w:ascii="Times New Roman" w:hAnsi="Times New Roman" w:cs="Times New Roman"/>
+          <w:sz w:val="24"/>
+          <w:szCs w:val="24"/>
+        </w:rPr>
+        <w:t>correspond</w:t>
+      </w:r>
+      <w:r>
+        <w:rPr>
+          <w:rFonts w:ascii="Times New Roman" w:hAnsi="Times New Roman" w:cs="Times New Roman"/>
+          <w:sz w:val="24"/>
+          <w:szCs w:val="24"/>
+        </w:rPr>
+        <w:t xml:space="preserve">ing </w:t>
+      </w:r>
+      <w:r>
+        <w:rPr>
+          <w:rFonts w:ascii="Times New Roman" w:hAnsi="Times New Roman" w:cs="Times New Roman"/>
+          <w:sz w:val="24"/>
+          <w:szCs w:val="24"/>
+        </w:rPr>
+        <w:t xml:space="preserve">steps. </w:t>
+      </w:r>
+      <w:r>
+        <w:rPr>
+          <w:rFonts w:ascii="Times New Roman" w:hAnsi="Times New Roman" w:cs="Times New Roman" w:hint="eastAsia"/>
+          <w:sz w:val="24"/>
+          <w:szCs w:val="24"/>
+        </w:rPr>
+        <w:t>I</w:t>
+      </w:r>
+      <w:r>
+        <w:rPr>
+          <w:rFonts w:ascii="Times New Roman" w:hAnsi="Times New Roman" w:cs="Times New Roman"/>
+          <w:sz w:val="24"/>
+          <w:szCs w:val="24"/>
+        </w:rPr>
+        <w:t xml:space="preserve">t’s obviously more </w:t>
+      </w:r>
+      <w:r>
+        <w:rPr>
+          <w:rFonts w:ascii="Times New Roman" w:hAnsi="Times New Roman" w:cs="Times New Roman"/>
+          <w:sz w:val="24"/>
+          <w:szCs w:val="24"/>
+        </w:rPr>
+        <w:t xml:space="preserve">complex compared to </w:t>
+      </w:r>
+      <w:proofErr w:type="spellStart"/>
+      <w:r>
+        <w:rPr>
+          <w:rFonts w:ascii="Times New Roman" w:hAnsi="Times New Roman" w:cs="Times New Roman"/>
+          <w:sz w:val="24"/>
+          <w:szCs w:val="24"/>
+        </w:rPr>
+        <w:t>spaCy</w:t>
+      </w:r>
+      <w:proofErr w:type="spellEnd"/>
+      <w:r>
+        <w:rPr>
+          <w:rFonts w:ascii="Times New Roman" w:hAnsi="Times New Roman" w:cs="Times New Roman"/>
+          <w:sz w:val="24"/>
+          <w:szCs w:val="24"/>
+        </w:rPr>
+        <w:t xml:space="preserve">. </w:t>
+      </w:r>
+    </w:p>
+    <w:p>
+      <w:pPr>
+        <w:spacing w:before="240" w:line="480" w:lineRule="auto"/>
+        <w:rPr>
+          <w:rFonts w:ascii="Times New Roman" w:hAnsi="Times New Roman" w:cs="Times New Roman"/>
+          <w:sz w:val="24"/>
+          <w:szCs w:val="24"/>
+        </w:rPr>
+      </w:pPr>
+      <w:r>
+        <w:rPr>
+          <w:rFonts w:ascii="Times New Roman" w:hAnsi="Times New Roman" w:cs="Times New Roman" w:hint="eastAsia"/>
+          <w:b/>
+          <w:bCs/>
+          <w:sz w:val="24"/>
+          <w:szCs w:val="24"/>
+        </w:rPr>
+        <w:t>C</w:t>
+      </w:r>
+      <w:r>
+        <w:rPr>
+          <w:rFonts w:ascii="Times New Roman" w:hAnsi="Times New Roman" w:cs="Times New Roman"/>
+          <w:b/>
+          <w:bCs/>
+          <w:sz w:val="24"/>
+          <w:szCs w:val="24"/>
+        </w:rPr>
+        <w:t>onclusion:</w:t>
+      </w:r>
+    </w:p>
+    <w:p>
+      <w:pPr>
+        <w:spacing w:line="480" w:lineRule="auto"/>
+        <w:rPr>
+          <w:rFonts w:ascii="Times New Roman" w:hAnsi="Times New Roman" w:cs="Times New Roman" w:hint="eastAsia"/>
+          <w:sz w:val="24"/>
+          <w:szCs w:val="24"/>
+        </w:rPr>
+      </w:pPr>
+      <w:r>
+        <w:rPr>
+          <w:rFonts w:ascii="Times New Roman" w:hAnsi="Times New Roman" w:cs="Times New Roman"/>
+          <w:sz w:val="24"/>
+          <w:szCs w:val="24"/>
+        </w:rPr>
+        <w:tab/>
+      </w:r>
+      <w:r>
+        <w:rPr>
+          <w:rFonts w:ascii="Times New Roman" w:hAnsi="Times New Roman" w:cs="Times New Roman"/>
+          <w:sz w:val="24"/>
+          <w:szCs w:val="24"/>
+        </w:rPr>
+        <w:t xml:space="preserve">In this article, I introduced basic information of NLTK, which is a comprehensive text mining tool based on Python. </w:t>
+      </w:r>
+      <w:r>
+        <w:rPr>
+          <w:rFonts w:ascii="Times New Roman" w:hAnsi="Times New Roman" w:cs="Times New Roman"/>
+          <w:sz w:val="24"/>
+          <w:szCs w:val="24"/>
+        </w:rPr>
+        <w:t>There are two reasons of why i</w:t>
+      </w:r>
+      <w:r>
+        <w:rPr>
+          <w:rFonts w:ascii="Times New Roman" w:hAnsi="Times New Roman" w:cs="Times New Roman"/>
+          <w:sz w:val="24"/>
+          <w:szCs w:val="24"/>
+        </w:rPr>
+        <w:t xml:space="preserve">t does not have many modules for </w:t>
+      </w:r>
+      <w:r>
+        <w:rPr>
+          <w:rFonts w:ascii="Times New Roman" w:hAnsi="Times New Roman" w:cs="Times New Roman"/>
+          <w:sz w:val="24"/>
+          <w:szCs w:val="24"/>
+        </w:rPr>
+        <w:lastRenderedPageBreak/>
+        <w:t xml:space="preserve">specific </w:t>
+      </w:r>
+      <w:r>
+        <w:rPr>
+          <w:rFonts w:ascii="Times New Roman" w:hAnsi="Times New Roman" w:cs="Times New Roman"/>
+          <w:sz w:val="24"/>
+          <w:szCs w:val="24"/>
+        </w:rPr>
+        <w:t>non-English language text mining: First, many popular</w:t>
+      </w:r>
+      <w:r>
+        <w:rPr>
+          <w:rFonts w:ascii="Times New Roman" w:hAnsi="Times New Roman" w:cs="Times New Roman"/>
+          <w:sz w:val="24"/>
+          <w:szCs w:val="24"/>
+        </w:rPr>
+        <w:t xml:space="preserve"> languages are </w:t>
+      </w:r>
+      <w:proofErr w:type="gramStart"/>
+      <w:r>
+        <w:rPr>
+          <w:rFonts w:ascii="Times New Roman" w:hAnsi="Times New Roman" w:cs="Times New Roman"/>
+          <w:sz w:val="24"/>
+          <w:szCs w:val="24"/>
+        </w:rPr>
+        <w:t>similar to</w:t>
+      </w:r>
+      <w:proofErr w:type="gramEnd"/>
+      <w:r>
+        <w:rPr>
+          <w:rFonts w:ascii="Times New Roman" w:hAnsi="Times New Roman" w:cs="Times New Roman"/>
+          <w:sz w:val="24"/>
+          <w:szCs w:val="24"/>
+        </w:rPr>
+        <w:t xml:space="preserve"> English; second, some modules</w:t>
+      </w:r>
+      <w:r>
+        <w:rPr>
+          <w:rFonts w:ascii="Times New Roman" w:hAnsi="Times New Roman" w:cs="Times New Roman"/>
+          <w:sz w:val="24"/>
+          <w:szCs w:val="24"/>
+        </w:rPr>
+        <w:t xml:space="preserve"> in it support different languages. </w:t>
+      </w:r>
+      <w:r>
+        <w:rPr>
+          <w:rFonts w:ascii="Times New Roman" w:hAnsi="Times New Roman" w:cs="Times New Roman"/>
+          <w:sz w:val="24"/>
+          <w:szCs w:val="24"/>
+        </w:rPr>
+        <w:t xml:space="preserve">As to the comparison of Chinese text mining tools between NLTK and </w:t>
+      </w:r>
+      <w:proofErr w:type="spellStart"/>
+      <w:r>
+        <w:rPr>
+          <w:rFonts w:ascii="Times New Roman" w:hAnsi="Times New Roman" w:cs="Times New Roman"/>
+          <w:sz w:val="24"/>
+          <w:szCs w:val="24"/>
+        </w:rPr>
+        <w:t>spaCy</w:t>
+      </w:r>
+      <w:proofErr w:type="spellEnd"/>
+      <w:r>
+        <w:rPr>
+          <w:rFonts w:ascii="Times New Roman" w:hAnsi="Times New Roman" w:cs="Times New Roman"/>
+          <w:sz w:val="24"/>
+          <w:szCs w:val="24"/>
+        </w:rPr>
+        <w:t xml:space="preserve">, </w:t>
+      </w:r>
+      <w:proofErr w:type="spellStart"/>
+      <w:r>
+        <w:rPr>
+          <w:rFonts w:ascii="Times New Roman" w:hAnsi="Times New Roman" w:cs="Times New Roman"/>
+          <w:sz w:val="24"/>
+          <w:szCs w:val="24"/>
+        </w:rPr>
+        <w:t>spaCy</w:t>
+      </w:r>
+      <w:proofErr w:type="spellEnd"/>
+      <w:r>
+        <w:rPr>
+          <w:rFonts w:ascii="Times New Roman" w:hAnsi="Times New Roman" w:cs="Times New Roman"/>
+          <w:sz w:val="24"/>
+          <w:szCs w:val="24"/>
+        </w:rPr>
+        <w:t xml:space="preserve"> has better performance due to its simp</w:t>
+      </w:r>
+      <w:r>
+        <w:rPr>
+          <w:rFonts w:ascii="Times New Roman" w:hAnsi="Times New Roman" w:cs="Times New Roman" w:hint="eastAsia"/>
+          <w:sz w:val="24"/>
+          <w:szCs w:val="24"/>
+        </w:rPr>
+        <w:t>le</w:t>
+      </w:r>
+      <w:r>
+        <w:rPr>
+          <w:rFonts w:ascii="Times New Roman" w:hAnsi="Times New Roman" w:cs="Times New Roman"/>
+          <w:sz w:val="24"/>
+          <w:szCs w:val="24"/>
+        </w:rPr>
+        <w:t xml:space="preserve">, one-line-code implementation. </w:t>
+      </w:r>
+      <w:r>
+        <w:rPr>
+          <w:rFonts w:ascii="Times New Roman" w:hAnsi="Times New Roman" w:cs="Times New Roman"/>
+          <w:sz w:val="24"/>
+          <w:szCs w:val="24"/>
+        </w:rPr>
+        <w:t xml:space="preserve">Also, the </w:t>
+      </w:r>
+      <w:r>
+        <w:rPr>
+          <w:rFonts w:ascii="Times New Roman" w:hAnsi="Times New Roman" w:cs="Times New Roman"/>
+          <w:sz w:val="24"/>
+          <w:szCs w:val="24"/>
+        </w:rPr>
+        <w:t xml:space="preserve">modules/source code mentioned in this article are attached </w:t>
+      </w:r>
+      <w:r>
+        <w:rPr>
+          <w:rFonts w:ascii="Times New Roman" w:hAnsi="Times New Roman" w:cs="Times New Roman"/>
+          <w:sz w:val="24"/>
+          <w:szCs w:val="24"/>
+        </w:rPr>
+        <w:t>to</w:t>
+      </w:r>
+      <w:r>
+        <w:rPr>
+          <w:rFonts w:ascii="Times New Roman" w:hAnsi="Times New Roman" w:cs="Times New Roman"/>
+          <w:sz w:val="24"/>
+          <w:szCs w:val="24"/>
+        </w:rPr>
+        <w:t xml:space="preserve"> the Reference part. </w:t>
+      </w:r>
     </w:p>
     <w:p>
       <w:pPr>
@@ -3010,48 +4762,65 @@
     </w:p>
     <w:p>
       <w:pPr>
+        <w:pStyle w:val="ListParagraph"/>
+        <w:numPr>
+          <w:ilvl w:val="0"/>
+          <w:numId w:val="1"/>
+        </w:numPr>
         <w:spacing w:line="480" w:lineRule="auto"/>
-        <w:ind w:firstLine="420"/>
+        <w:ind w:firstLineChars="0"/>
         <w:jc w:val="left"/>
         <w:rPr>
-          <w:rFonts w:ascii="Times New Roman" w:hAnsi="Times New Roman" w:cs="Times New Roman" w:hint="eastAsia"/>
+          <w:rFonts w:ascii="Times New Roman" w:hAnsi="Times New Roman" w:cs="Times New Roman"/>
           <w:sz w:val="24"/>
           <w:szCs w:val="24"/>
         </w:rPr>
       </w:pPr>
-      <w:r>
-        <w:rPr>
-          <w:rFonts w:ascii="Times New Roman" w:hAnsi="Times New Roman" w:cs="Times New Roman"/>
-          <w:sz w:val="24"/>
-          <w:szCs w:val="24"/>
-        </w:rPr>
-        <w:t xml:space="preserve">Church </w:t>
-      </w:r>
-      <w:r>
-        <w:rPr>
-          <w:rFonts w:ascii="Times New Roman" w:hAnsi="Times New Roman" w:cs="Times New Roman"/>
-          <w:sz w:val="24"/>
-          <w:szCs w:val="24"/>
-        </w:rPr>
-        <w:t xml:space="preserve">, </w:t>
-      </w:r>
-      <w:r>
-        <w:rPr>
-          <w:rFonts w:ascii="Times New Roman" w:hAnsi="Times New Roman" w:cs="Times New Roman"/>
-          <w:sz w:val="24"/>
-          <w:szCs w:val="24"/>
-        </w:rPr>
-        <w:t>Christopher</w:t>
-      </w:r>
-      <w:r>
-        <w:rPr>
-          <w:rFonts w:ascii="Times New Roman" w:hAnsi="Times New Roman" w:cs="Times New Roman"/>
-          <w:sz w:val="24"/>
-          <w:szCs w:val="24"/>
-        </w:rPr>
-        <w:t xml:space="preserve">, “nltk_french”, </w:t>
-      </w:r>
-      <w:hyperlink r:id="rId7" w:history="1">
+      <w:proofErr w:type="gramStart"/>
+      <w:r>
+        <w:rPr>
+          <w:rFonts w:ascii="Times New Roman" w:hAnsi="Times New Roman" w:cs="Times New Roman"/>
+          <w:sz w:val="24"/>
+          <w:szCs w:val="24"/>
+        </w:rPr>
+        <w:t>Church ,</w:t>
+      </w:r>
+      <w:proofErr w:type="gramEnd"/>
+      <w:r>
+        <w:rPr>
+          <w:rFonts w:ascii="Times New Roman" w:hAnsi="Times New Roman" w:cs="Times New Roman"/>
+          <w:sz w:val="24"/>
+          <w:szCs w:val="24"/>
+        </w:rPr>
+        <w:t xml:space="preserve"> Christopher, “</w:t>
+      </w:r>
+      <w:proofErr w:type="spellStart"/>
+      <w:r>
+        <w:rPr>
+          <w:rFonts w:ascii="Times New Roman" w:hAnsi="Times New Roman" w:cs="Times New Roman"/>
+          <w:sz w:val="24"/>
+          <w:szCs w:val="24"/>
+        </w:rPr>
+        <w:t>nltk_french</w:t>
+      </w:r>
+      <w:proofErr w:type="spellEnd"/>
+      <w:r>
+        <w:rPr>
+          <w:rFonts w:ascii="Times New Roman" w:hAnsi="Times New Roman" w:cs="Times New Roman"/>
+          <w:sz w:val="24"/>
+          <w:szCs w:val="24"/>
+        </w:rPr>
+        <w:t>”,</w:t>
+      </w:r>
+      <w:r>
+        <w:rPr>
+          <w:rFonts w:ascii="Times New Roman" w:hAnsi="Times New Roman" w:cs="Times New Roman"/>
+          <w:sz w:val="24"/>
+          <w:szCs w:val="24"/>
+        </w:rPr>
+        <w:t xml:space="preserve"> </w:t>
+      </w:r>
+      <w:hyperlink r:id="rId10" w:history="1">
         <w:r>
           <w:rPr>
             <w:rStyle w:val="Hyperlink"/>
@@ -3070,19 +4839,16 @@
         </w:rPr>
         <w:t xml:space="preserve">  </w:t>
       </w:r>
-      <w:r>
-        <w:rPr>
-          <w:rFonts w:ascii="Times New Roman" w:hAnsi="Times New Roman" w:cs="Times New Roman"/>
-          <w:sz w:val="24"/>
-          <w:szCs w:val="24"/>
-        </w:rPr>
-        <w:t xml:space="preserve"> </w:t>
-      </w:r>
     </w:p>
     <w:p>
       <w:pPr>
+        <w:pStyle w:val="ListParagraph"/>
+        <w:numPr>
+          <w:ilvl w:val="0"/>
+          <w:numId w:val="1"/>
+        </w:numPr>
         <w:spacing w:line="480" w:lineRule="auto"/>
-        <w:ind w:firstLine="420"/>
+        <w:ind w:firstLineChars="0"/>
         <w:jc w:val="left"/>
         <w:rPr>
           <w:rFonts w:ascii="Times New Roman" w:hAnsi="Times New Roman" w:cs="Times New Roman"/>
@@ -3096,70 +4862,6 @@
           <w:sz w:val="24"/>
           <w:szCs w:val="24"/>
         </w:rPr>
-        <w:t>Loper</w:t>
-      </w:r>
-      <w:r>
-        <w:rPr>
-          <w:rFonts w:ascii="Times New Roman" w:hAnsi="Times New Roman" w:cs="Times New Roman"/>
-          <w:sz w:val="24"/>
-          <w:szCs w:val="24"/>
-        </w:rPr>
-        <w:t>,</w:t>
-      </w:r>
-      <w:r>
-        <w:rPr>
-          <w:rFonts w:ascii="Times New Roman" w:hAnsi="Times New Roman" w:cs="Times New Roman"/>
-          <w:sz w:val="24"/>
-          <w:szCs w:val="24"/>
-        </w:rPr>
-        <w:t xml:space="preserve"> </w:t>
-      </w:r>
-      <w:r>
-        <w:rPr>
-          <w:rFonts w:ascii="Times New Roman" w:hAnsi="Times New Roman" w:cs="Times New Roman"/>
-          <w:sz w:val="24"/>
-          <w:szCs w:val="24"/>
-        </w:rPr>
-        <w:t>Edward and Bird</w:t>
-      </w:r>
-      <w:r>
-        <w:rPr>
-          <w:rFonts w:ascii="Times New Roman" w:hAnsi="Times New Roman" w:cs="Times New Roman"/>
-          <w:sz w:val="24"/>
-          <w:szCs w:val="24"/>
-        </w:rPr>
-        <w:t>,</w:t>
-      </w:r>
-      <w:r>
-        <w:rPr>
-          <w:rFonts w:ascii="Times New Roman" w:hAnsi="Times New Roman" w:cs="Times New Roman"/>
-          <w:sz w:val="24"/>
-          <w:szCs w:val="24"/>
-        </w:rPr>
-        <w:t xml:space="preserve"> </w:t>
-      </w:r>
-      <w:r>
-        <w:rPr>
-          <w:rFonts w:ascii="Times New Roman" w:hAnsi="Times New Roman" w:cs="Times New Roman"/>
-          <w:sz w:val="24"/>
-          <w:szCs w:val="24"/>
-        </w:rPr>
-        <w:t>Steven</w:t>
-      </w:r>
-      <w:r>
-        <w:rPr>
-          <w:rFonts w:ascii="Times New Roman" w:hAnsi="Times New Roman" w:cs="Times New Roman"/>
-          <w:sz w:val="24"/>
-          <w:szCs w:val="24"/>
-        </w:rPr>
-        <w:t xml:space="preserve">, </w:t>
-      </w:r>
-      <w:r>
-        <w:rPr>
-          <w:rFonts w:ascii="Times New Roman" w:hAnsi="Times New Roman" w:cs="Times New Roman"/>
-          <w:sz w:val="24"/>
-          <w:szCs w:val="24"/>
-        </w:rPr>
         <w:t>“</w:t>
       </w:r>
       <w:r>
@@ -3168,15 +4870,23 @@
           <w:sz w:val="24"/>
           <w:szCs w:val="24"/>
         </w:rPr>
-        <w:t>NLTK: The Natural Language Toolkit</w:t>
-      </w:r>
-      <w:r>
-        <w:rPr>
-          <w:rFonts w:ascii="Times New Roman" w:hAnsi="Times New Roman" w:cs="Times New Roman"/>
-          <w:sz w:val="24"/>
-          <w:szCs w:val="24"/>
-        </w:rPr>
-        <w:t>”,</w:t>
+        <w:t>Chinese pos tag issue</w:t>
+      </w:r>
+      <w:r>
+        <w:rPr>
+          <w:rFonts w:ascii="Times New Roman" w:hAnsi="Times New Roman" w:cs="Times New Roman"/>
+          <w:sz w:val="24"/>
+          <w:szCs w:val="24"/>
+        </w:rPr>
+        <w:t xml:space="preserve"> #1102</w:t>
+      </w:r>
+      <w:r>
+        <w:rPr>
+          <w:rFonts w:ascii="Times New Roman" w:hAnsi="Times New Roman" w:cs="Times New Roman"/>
+          <w:sz w:val="24"/>
+          <w:szCs w:val="24"/>
+        </w:rPr>
+        <w:t xml:space="preserve">”, </w:t>
       </w:r>
       <w:r>
         <w:rPr>
@@ -3186,7 +4896,59 @@
           <w:sz w:val="24"/>
           <w:szCs w:val="24"/>
         </w:rPr>
+        <w:t>GitHub</w:t>
+      </w:r>
+      <w:r>
+        <w:rPr>
+          <w:rFonts w:ascii="Times New Roman" w:hAnsi="Times New Roman" w:cs="Times New Roman"/>
+          <w:sz w:val="24"/>
+          <w:szCs w:val="24"/>
+        </w:rPr>
+        <w:t xml:space="preserve">, </w:t>
+      </w:r>
+      <w:hyperlink r:id="rId11" w:history="1">
+        <w:r>
+          <w:rPr>
+            <w:rStyle w:val="Hyperlink"/>
+            <w:rFonts w:ascii="Times New Roman" w:hAnsi="Times New Roman" w:cs="Times New Roman"/>
+            <w:sz w:val="24"/>
+            <w:szCs w:val="24"/>
+          </w:rPr>
+          <w:t>https://github.com/nltk/nltk/issues/1102</w:t>
+        </w:r>
+      </w:hyperlink>
+      <w:r>
+        <w:rPr>
+          <w:rFonts w:ascii="Times New Roman" w:hAnsi="Times New Roman" w:cs="Times New Roman"/>
+          <w:sz w:val="24"/>
+          <w:szCs w:val="24"/>
+        </w:rPr>
         <w:t xml:space="preserve"> </w:t>
+      </w:r>
+    </w:p>
+    <w:p>
+      <w:pPr>
+        <w:pStyle w:val="ListParagraph"/>
+        <w:numPr>
+          <w:ilvl w:val="0"/>
+          <w:numId w:val="1"/>
+        </w:numPr>
+        <w:spacing w:line="480" w:lineRule="auto"/>
+        <w:ind w:firstLineChars="0"/>
+        <w:jc w:val="left"/>
+        <w:rPr>
+          <w:rFonts w:ascii="Times New Roman" w:hAnsi="Times New Roman" w:cs="Times New Roman" w:hint="eastAsia"/>
+          <w:sz w:val="24"/>
+          <w:szCs w:val="24"/>
+        </w:rPr>
+      </w:pPr>
+      <w:r>
+        <w:rPr>
+          <w:rFonts w:ascii="Times New Roman" w:hAnsi="Times New Roman" w:cs="Times New Roman"/>
+          <w:sz w:val="24"/>
+          <w:szCs w:val="24"/>
+        </w:rPr>
+        <w:t xml:space="preserve">“Installing Third Party Software”, </w:t>
       </w:r>
       <w:r>
         <w:rPr>
@@ -3196,8 +4958,132 @@
           <w:sz w:val="24"/>
           <w:szCs w:val="24"/>
         </w:rPr>
+        <w:t>GitHub</w:t>
+      </w:r>
+      <w:r>
+        <w:rPr>
+          <w:rFonts w:ascii="Times New Roman" w:hAnsi="Times New Roman" w:cs="Times New Roman"/>
+          <w:sz w:val="24"/>
+          <w:szCs w:val="24"/>
+        </w:rPr>
+        <w:t>,</w:t>
+      </w:r>
+      <w:r>
+        <w:rPr>
+          <w:rFonts w:ascii="Times New Roman" w:hAnsi="Times New Roman" w:cs="Times New Roman"/>
+          <w:sz w:val="24"/>
+          <w:szCs w:val="24"/>
+        </w:rPr>
+        <w:t xml:space="preserve"> </w:t>
+      </w:r>
+      <w:hyperlink r:id="rId12" w:history="1">
+        <w:r>
+          <w:rPr>
+            <w:rStyle w:val="Hyperlink"/>
+            <w:rFonts w:ascii="Times New Roman" w:hAnsi="Times New Roman" w:cs="Times New Roman"/>
+            <w:sz w:val="24"/>
+            <w:szCs w:val="24"/>
+          </w:rPr>
+          <w:t>https://github.com/nltk/nltk/wiki/Installing-Third-Party-Software#stanford-tagger-ner-tokenizer-and-parser</w:t>
+        </w:r>
+      </w:hyperlink>
+      <w:r>
+        <w:rPr>
+          <w:rFonts w:ascii="Times New Roman" w:hAnsi="Times New Roman" w:cs="Times New Roman"/>
+          <w:sz w:val="24"/>
+          <w:szCs w:val="24"/>
+        </w:rPr>
+        <w:t xml:space="preserve"> </w:t>
+      </w:r>
+    </w:p>
+    <w:p>
+      <w:pPr>
+        <w:pStyle w:val="ListParagraph"/>
+        <w:numPr>
+          <w:ilvl w:val="0"/>
+          <w:numId w:val="1"/>
+        </w:numPr>
+        <w:spacing w:line="480" w:lineRule="auto"/>
+        <w:ind w:firstLineChars="0"/>
+        <w:jc w:val="left"/>
+        <w:rPr>
+          <w:rFonts w:ascii="Times New Roman" w:hAnsi="Times New Roman" w:cs="Times New Roman"/>
+          <w:sz w:val="24"/>
+          <w:szCs w:val="24"/>
+        </w:rPr>
+      </w:pPr>
+      <w:proofErr w:type="spellStart"/>
+      <w:r>
+        <w:rPr>
+          <w:rFonts w:ascii="Times New Roman" w:hAnsi="Times New Roman" w:cs="Times New Roman"/>
+          <w:sz w:val="24"/>
+          <w:szCs w:val="24"/>
+        </w:rPr>
+        <w:t>Loper</w:t>
+      </w:r>
+      <w:proofErr w:type="spellEnd"/>
+      <w:r>
+        <w:rPr>
+          <w:rFonts w:ascii="Times New Roman" w:hAnsi="Times New Roman" w:cs="Times New Roman"/>
+          <w:sz w:val="24"/>
+          <w:szCs w:val="24"/>
+        </w:rPr>
+        <w:t>, Edward and Bird, Steven</w:t>
+      </w:r>
+      <w:r>
+        <w:rPr>
+          <w:rFonts w:ascii="Times New Roman" w:hAnsi="Times New Roman" w:cs="Times New Roman"/>
+          <w:sz w:val="24"/>
+          <w:szCs w:val="24"/>
+        </w:rPr>
+        <w:t xml:space="preserve">, </w:t>
+      </w:r>
+      <w:r>
+        <w:rPr>
+          <w:rFonts w:ascii="Times New Roman" w:hAnsi="Times New Roman" w:cs="Times New Roman"/>
+          <w:sz w:val="24"/>
+          <w:szCs w:val="24"/>
+        </w:rPr>
+        <w:t>“</w:t>
+      </w:r>
+      <w:r>
+        <w:rPr>
+          <w:rFonts w:ascii="Times New Roman" w:hAnsi="Times New Roman" w:cs="Times New Roman"/>
+          <w:sz w:val="24"/>
+          <w:szCs w:val="24"/>
+        </w:rPr>
+        <w:t>NLTK: The Natural Language Toolkit</w:t>
+      </w:r>
+      <w:r>
+        <w:rPr>
+          <w:rFonts w:ascii="Times New Roman" w:hAnsi="Times New Roman" w:cs="Times New Roman"/>
+          <w:sz w:val="24"/>
+          <w:szCs w:val="24"/>
+        </w:rPr>
+        <w:t>”,</w:t>
+      </w:r>
+      <w:r>
+        <w:rPr>
+          <w:rFonts w:ascii="Times New Roman" w:hAnsi="Times New Roman" w:cs="Times New Roman"/>
+          <w:i/>
+          <w:iCs/>
+          <w:sz w:val="24"/>
+          <w:szCs w:val="24"/>
+        </w:rPr>
+        <w:t xml:space="preserve"> </w:t>
+      </w:r>
+      <w:proofErr w:type="spellStart"/>
+      <w:r>
+        <w:rPr>
+          <w:rFonts w:ascii="Times New Roman" w:hAnsi="Times New Roman" w:cs="Times New Roman"/>
+          <w:i/>
+          <w:iCs/>
+          <w:sz w:val="24"/>
+          <w:szCs w:val="24"/>
+        </w:rPr>
         <w:t>arXiv</w:t>
       </w:r>
+      <w:proofErr w:type="spellEnd"/>
       <w:r>
         <w:rPr>
           <w:rFonts w:ascii="Times New Roman" w:hAnsi="Times New Roman" w:cs="Times New Roman"/>
@@ -3214,7 +5100,7 @@
         </w:rPr>
         <w:t xml:space="preserve"> 17 May 2002, </w:t>
       </w:r>
-      <w:hyperlink r:id="rId8" w:history="1">
+      <w:hyperlink r:id="rId13" w:history="1">
         <w:r>
           <w:rPr>
             <w:rStyle w:val="Hyperlink"/>
@@ -3236,8 +5122,13 @@
     </w:p>
     <w:p>
       <w:pPr>
+        <w:pStyle w:val="ListParagraph"/>
+        <w:numPr>
+          <w:ilvl w:val="0"/>
+          <w:numId w:val="1"/>
+        </w:numPr>
         <w:spacing w:line="480" w:lineRule="auto"/>
-        <w:ind w:firstLine="420"/>
+        <w:ind w:firstLineChars="0"/>
         <w:jc w:val="left"/>
         <w:rPr>
           <w:rFonts w:ascii="Times New Roman" w:hAnsi="Times New Roman" w:cs="Times New Roman"/>
@@ -3271,7 +5162,7 @@
         </w:rPr>
         <w:t xml:space="preserve">, NLTK project, 19 Oct 2021, </w:t>
       </w:r>
-      <w:hyperlink r:id="rId9" w:history="1">
+      <w:hyperlink r:id="rId14" w:history="1">
         <w:r>
           <w:rPr>
             <w:rStyle w:val="Hyperlink"/>
@@ -3293,10 +5184,16 @@
     </w:p>
     <w:p>
       <w:pPr>
+        <w:pStyle w:val="ListParagraph"/>
+        <w:numPr>
+          <w:ilvl w:val="0"/>
+          <w:numId w:val="1"/>
+        </w:numPr>
         <w:spacing w:line="480" w:lineRule="auto"/>
+        <w:ind w:firstLineChars="0"/>
         <w:jc w:val="left"/>
         <w:rPr>
-          <w:rFonts w:ascii="Times New Roman" w:hAnsi="Times New Roman" w:cs="Times New Roman" w:hint="eastAsia"/>
+          <w:rFonts w:ascii="Times New Roman" w:hAnsi="Times New Roman" w:cs="Times New Roman"/>
           <w:sz w:val="24"/>
           <w:szCs w:val="24"/>
         </w:rPr>
@@ -3307,32 +5204,28 @@
           <w:sz w:val="24"/>
           <w:szCs w:val="24"/>
         </w:rPr>
-        <w:tab/>
-      </w:r>
-      <w:r>
-        <w:rPr>
-          <w:rFonts w:ascii="Times New Roman" w:hAnsi="Times New Roman" w:cs="Times New Roman"/>
-          <w:sz w:val="24"/>
-          <w:szCs w:val="24"/>
-        </w:rPr>
-        <w:t xml:space="preserve"> </w:t>
-      </w:r>
-      <w:r>
-        <w:rPr>
-          <w:rFonts w:ascii="Times New Roman" w:hAnsi="Times New Roman" w:cs="Times New Roman"/>
-          <w:sz w:val="24"/>
-          <w:szCs w:val="24"/>
-        </w:rPr>
-        <w:t>“</w:t>
-      </w:r>
-      <w:r>
-        <w:rPr>
-          <w:rFonts w:ascii="Times New Roman" w:hAnsi="Times New Roman" w:cs="Times New Roman"/>
-          <w:sz w:val="24"/>
-          <w:szCs w:val="24"/>
-        </w:rPr>
-        <w:t>Source code for nltk.tokenize.stanford_segmenter</w:t>
-      </w:r>
+        <w:t xml:space="preserve">“Source code for </w:t>
+      </w:r>
+      <w:proofErr w:type="spellStart"/>
+      <w:proofErr w:type="gramStart"/>
+      <w:r>
+        <w:rPr>
+          <w:rFonts w:ascii="Times New Roman" w:hAnsi="Times New Roman" w:cs="Times New Roman"/>
+          <w:sz w:val="24"/>
+          <w:szCs w:val="24"/>
+        </w:rPr>
+        <w:t>nltk.tokenize</w:t>
+      </w:r>
+      <w:proofErr w:type="gramEnd"/>
+      <w:r>
+        <w:rPr>
+          <w:rFonts w:ascii="Times New Roman" w:hAnsi="Times New Roman" w:cs="Times New Roman"/>
+          <w:sz w:val="24"/>
+          <w:szCs w:val="24"/>
+        </w:rPr>
+        <w:t>.stanford_segmenter</w:t>
+      </w:r>
+      <w:proofErr w:type="spellEnd"/>
       <w:r>
         <w:rPr>
           <w:rFonts w:ascii="Times New Roman" w:hAnsi="Times New Roman" w:cs="Times New Roman"/>
@@ -3359,7 +5252,7 @@
         </w:rPr>
         <w:t xml:space="preserve">, </w:t>
       </w:r>
-      <w:hyperlink r:id="rId10" w:history="1">
+      <w:hyperlink r:id="rId15" w:history="1">
         <w:r>
           <w:rPr>
             <w:rStyle w:val="Hyperlink"/>
@@ -3387,6 +5280,100 @@
     </w:sectPr>
   </w:body>
 </w:document>
+</file>
+
+<file path=word/numbering.xml><?xml version="1.0" encoding="utf-8"?>
+<w:numbering xmlns:wpc="http://schemas.microsoft.com/office/word/2010/wordprocessingCanvas" xmlns:cx="http://schemas.microsoft.com/office/drawing/2014/chartex" xmlns:cx1="http://schemas.microsoft.com/office/drawing/2015/9/8/chartex" xmlns:cx2="http://schemas.microsoft.com/office/drawing/2015/10/21/chartex" xmlns:cx3="http://schemas.microsoft.com/office/drawing/2016/5/9/chartex" xmlns:cx4="http://schemas.microsoft.com/office/drawing/2016/5/10/chartex" xmlns:cx5="http://schemas.microsoft.com/office/drawing/2016/5/11/chartex" xmlns:cx6="http://schemas.microsoft.com/office/drawing/2016/5/12/chartex" xmlns:cx7="http://schemas.microsoft.com/office/drawing/2016/5/13/chartex" xmlns:cx8="http://schemas.microsoft.com/office/drawing/2016/5/14/chartex" xmlns:mc="http://schemas.openxmlformats.org/markup-compatibility/2006" xmlns:aink="http://schemas.microsoft.com/office/drawing/2016/ink" xmlns:am3d="http://schemas.microsoft.com/office/drawing/2017/model3d" xmlns:o="urn:schemas-microsoft-com:office:office" xmlns:r="http://schemas.openxmlformats.org/officeDocument/2006/relationships" xmlns:m="http://schemas.openxmlformats.org/officeDocument/2006/math" xmlns:v="urn:schemas-microsoft-com:vml" xmlns:wp14="http://schemas.microsoft.com/office/word/2010/wordprocessingDrawing" xmlns:wp="http://schemas.openxmlformats.org/drawingml/2006/wordprocessingDrawing" xmlns:w10="urn:schemas-microsoft-com:office:word" xmlns:w="http://schemas.openxmlformats.org/wordprocessingml/2006/main" xmlns:w14="http://schemas.microsoft.com/office/word/2010/wordml" xmlns:w15="http://schemas.microsoft.com/office/word/2012/wordml" xmlns:w16cex="http://schemas.microsoft.com/office/word/2018/wordml/cex" xmlns:w16cid="http://schemas.microsoft.com/office/word/2016/wordml/cid" xmlns:w16="http://schemas.microsoft.com/office/word/2018/wordml" xmlns:w16sdtdh="http://schemas.microsoft.com/office/word/2020/wordml/sdtdatahash" xmlns:w16se="http://schemas.microsoft.com/office/word/2015/wordml/symex" xmlns:wpg="http://schemas.microsoft.com/office/word/2010/wordprocessingGroup" xmlns:wpi="http://schemas.microsoft.com/office/word/2010/wordprocessingInk" xmlns:wne="http://schemas.microsoft.com/office/word/2006/wordml" xmlns:wps="http://schemas.microsoft.com/office/word/2010/wordprocessingShape" mc:Ignorable="w14 w15 w16se w16cid w16 w16cex w16sdtdh wp14">
+  <w:abstractNum w:abstractNumId="0" w15:restartNumberingAfterBreak="0">
+    <w:nsid w:val="715B7470"/>
+    <w:multiLevelType w:val="hybridMultilevel"/>
+    <w:tmpl w:val="E1227A94"/>
+    <w:lvl w:ilvl="0" w:tplc="0409000F">
+      <w:start w:val="1"/>
+      <w:numFmt w:val="decimal"/>
+      <w:lvlText w:val="%1."/>
+      <w:lvlJc w:val="left"/>
+      <w:pPr>
+        <w:ind w:left="840" w:hanging="420"/>
+      </w:pPr>
+    </w:lvl>
+    <w:lvl w:ilvl="1" w:tplc="04090019" w:tentative="1">
+      <w:start w:val="1"/>
+      <w:numFmt w:val="lowerLetter"/>
+      <w:lvlText w:val="%2)"/>
+      <w:lvlJc w:val="left"/>
+      <w:pPr>
+        <w:ind w:left="1260" w:hanging="420"/>
+      </w:pPr>
+    </w:lvl>
+    <w:lvl w:ilvl="2" w:tplc="0409001B" w:tentative="1">
+      <w:start w:val="1"/>
+      <w:numFmt w:val="lowerRoman"/>
+      <w:lvlText w:val="%3."/>
+      <w:lvlJc w:val="right"/>
+      <w:pPr>
+        <w:ind w:left="1680" w:hanging="420"/>
+      </w:pPr>
+    </w:lvl>
+    <w:lvl w:ilvl="3" w:tplc="0409000F" w:tentative="1">
+      <w:start w:val="1"/>
+      <w:numFmt w:val="decimal"/>
+      <w:lvlText w:val="%4."/>
+      <w:lvlJc w:val="left"/>
+      <w:pPr>
+        <w:ind w:left="2100" w:hanging="420"/>
+      </w:pPr>
+    </w:lvl>
+    <w:lvl w:ilvl="4" w:tplc="04090019" w:tentative="1">
+      <w:start w:val="1"/>
+      <w:numFmt w:val="lowerLetter"/>
+      <w:lvlText w:val="%5)"/>
+      <w:lvlJc w:val="left"/>
+      <w:pPr>
+        <w:ind w:left="2520" w:hanging="420"/>
+      </w:pPr>
+    </w:lvl>
+    <w:lvl w:ilvl="5" w:tplc="0409001B" w:tentative="1">
+      <w:start w:val="1"/>
+      <w:numFmt w:val="lowerRoman"/>
+      <w:lvlText w:val="%6."/>
+      <w:lvlJc w:val="right"/>
+      <w:pPr>
+        <w:ind w:left="2940" w:hanging="420"/>
+      </w:pPr>
+    </w:lvl>
+    <w:lvl w:ilvl="6" w:tplc="0409000F" w:tentative="1">
+      <w:start w:val="1"/>
+      <w:numFmt w:val="decimal"/>
+      <w:lvlText w:val="%7."/>
+      <w:lvlJc w:val="left"/>
+      <w:pPr>
+        <w:ind w:left="3360" w:hanging="420"/>
+      </w:pPr>
+    </w:lvl>
+    <w:lvl w:ilvl="7" w:tplc="04090019" w:tentative="1">
+      <w:start w:val="1"/>
+      <w:numFmt w:val="lowerLetter"/>
+      <w:lvlText w:val="%8)"/>
+      <w:lvlJc w:val="left"/>
+      <w:pPr>
+        <w:ind w:left="3780" w:hanging="420"/>
+      </w:pPr>
+    </w:lvl>
+    <w:lvl w:ilvl="8" w:tplc="0409001B" w:tentative="1">
+      <w:start w:val="1"/>
+      <w:numFmt w:val="lowerRoman"/>
+      <w:lvlText w:val="%9."/>
+      <w:lvlJc w:val="right"/>
+      <w:pPr>
+        <w:ind w:left="4200" w:hanging="420"/>
+      </w:pPr>
+    </w:lvl>
+  </w:abstractNum>
+  <w:num w:numId="1">
+    <w:abstractNumId w:val="0"/>
+  </w:num>
+</w:numbering>
 </file>
 
 <file path=word/styles.xml><?xml version="1.0" encoding="utf-8"?>
@@ -3839,6 +5826,16 @@
       <w:shd w:val="clear" w:color="auto" w:fill="E1DFDD"/>
     </w:rPr>
   </w:style>
+  <w:style w:type="paragraph" w:styleId="ListParagraph">
+    <w:name w:val="List Paragraph"/>
+    <w:basedOn w:val="Normal"/>
+    <w:uiPriority w:val="34"/>
+    <w:qFormat/>
+    <w:rsid w:val="00E368F6"/>
+    <w:pPr>
+      <w:ind w:firstLineChars="200" w:firstLine="420"/>
+    </w:pPr>
+  </w:style>
 </w:styles>
 </file>
 
